--- a/docs/nato/us/air/reconnaissance.docx
+++ b/docs/nato/us/air/reconnaissance.docx
@@ -33,22 +33,199 @@
     </w:p>
     <w:p>
       <w:r>
+        <w:t>This iconic aircraft was historically retired in 1990 due</w:t>
+      </w:r>
+      <w:r>
+        <w:t xml:space="preserve"> to funding and other issues, i</w:t>
+      </w:r>
+      <w:r>
+        <w:t>n Northern Fury that does not happen</w:t>
+      </w:r>
+      <w:r>
+        <w:t xml:space="preserve"> and they were retained in service, </w:t>
+      </w:r>
+      <w:r>
+        <w:t>two</w:t>
+      </w:r>
+      <w:r>
+        <w:t xml:space="preserve"> additional aircraft were </w:t>
+      </w:r>
+      <w:r>
+        <w:t xml:space="preserve">still </w:t>
+      </w:r>
+      <w:r>
+        <w:t xml:space="preserve">provided to NASA as was done in 1991.  </w:t>
+      </w:r>
+      <w:r>
+        <w:t xml:space="preserve">One modification to the </w:t>
+      </w:r>
+      <w:r>
+        <w:t xml:space="preserve">Northern Fury </w:t>
+      </w:r>
+      <w:r>
+        <w:t>SR-71</w:t>
+      </w:r>
+      <w:r>
+        <w:t>s</w:t>
+      </w:r>
+      <w:r>
+        <w:t xml:space="preserve"> is the addition of a data-link, enabling quicker use of intelligence gathered.</w:t>
+      </w:r>
+      <w:r>
+        <w:t xml:space="preserve"> </w:t>
+      </w:r>
+      <w:r>
+        <w:t xml:space="preserve"> </w:t>
+      </w:r>
+      <w:r>
+        <w:t>I</w:t>
+      </w:r>
+      <w:r>
+        <w:t>n 1994</w:t>
+      </w:r>
+      <w:r>
+        <w:t>, with four aircraft with NASA,</w:t>
+      </w:r>
+      <w:r>
+        <w:t xml:space="preserve"> there were 16 Blackbirds available </w:t>
+      </w:r>
+      <w:r>
+        <w:t xml:space="preserve">in the USAF </w:t>
+      </w:r>
+      <w:r>
+        <w:t xml:space="preserve">but only seven with low flight hours (under 2,000 hrs), and two </w:t>
+      </w:r>
+      <w:r>
+        <w:t>with very high hours</w:t>
+      </w:r>
+      <w:r>
+        <w:t xml:space="preserve"> </w:t>
+      </w:r>
+      <w:r>
+        <w:t xml:space="preserve">(over </w:t>
+      </w:r>
+      <w:hyperlink r:id="rId5" w:history="1">
+        <w:r>
+          <w:rPr>
+            <w:rStyle w:val="Hyperlink"/>
+          </w:rPr>
+          <w:t>3,00</w:t>
+        </w:r>
+        <w:r>
+          <w:rPr>
+            <w:rStyle w:val="Hyperlink"/>
+          </w:rPr>
+          <w:t>0</w:t>
+        </w:r>
+        <w:r>
+          <w:rPr>
+            <w:rStyle w:val="Hyperlink"/>
+          </w:rPr>
+          <w:t xml:space="preserve"> hours</w:t>
+        </w:r>
+      </w:hyperlink>
+      <w:r>
+        <w:rPr>
+          <w:rStyle w:val="Hyperlink"/>
+        </w:rPr>
+        <w:t>)</w:t>
+      </w:r>
+      <w:r>
+        <w:t>.</w:t>
+      </w:r>
+      <w:r>
+        <w:t xml:space="preserve"> All SR-71s were operated by 1</w:t>
+      </w:r>
+      <w:r>
+        <w:rPr>
+          <w:vertAlign w:val="superscript"/>
+        </w:rPr>
+        <w:t>st</w:t>
+      </w:r>
+      <w:r>
+        <w:t xml:space="preserve"> Strategic Reconnaissance Squadron (SRS) based at Beale AFB </w:t>
+      </w:r>
+      <w:r>
+        <w:t>with</w:t>
+      </w:r>
+      <w:r>
+        <w:t xml:space="preserve"> detachments at </w:t>
+      </w:r>
+      <w:proofErr w:type="spellStart"/>
+      <w:r>
+        <w:t>Kadena</w:t>
+      </w:r>
+      <w:proofErr w:type="spellEnd"/>
+      <w:r>
+        <w:t xml:space="preserve"> Japan and RAF </w:t>
+      </w:r>
+      <w:proofErr w:type="spellStart"/>
+      <w:r>
+        <w:t>Mildenhall</w:t>
+      </w:r>
+      <w:proofErr w:type="spellEnd"/>
+      <w:r>
+        <w:t xml:space="preserve"> in the UK. The </w:t>
+      </w:r>
+      <w:r>
+        <w:t>Squadron</w:t>
+      </w:r>
+      <w:r>
+        <w:t xml:space="preserve"> is part of 9</w:t>
+      </w:r>
+      <w:r>
+        <w:rPr>
+          <w:vertAlign w:val="superscript"/>
+        </w:rPr>
+        <w:t>th</w:t>
+      </w:r>
+      <w:r>
+        <w:t xml:space="preserve"> </w:t>
+      </w:r>
+      <w:r>
+        <w:t xml:space="preserve">Strategic </w:t>
+      </w:r>
+      <w:r>
+        <w:t>Reconnaissance Wing</w:t>
+      </w:r>
+      <w:r>
+        <w:t xml:space="preserve"> (SRW)</w:t>
+      </w:r>
+      <w:r>
+        <w:t xml:space="preserve">. </w:t>
+      </w:r>
+      <w:r>
+        <w:t xml:space="preserve"> </w:t>
+      </w:r>
+      <w:r>
+        <w:t>So in Northern Fury, 1</w:t>
+      </w:r>
+      <w:r>
+        <w:rPr>
+          <w:vertAlign w:val="superscript"/>
+        </w:rPr>
+        <w:t>st</w:t>
+      </w:r>
+      <w:r>
+        <w:t xml:space="preserve"> SRS operates eight Blackbirds for operational missions </w:t>
+      </w:r>
+      <w:r>
+        <w:t>including</w:t>
+      </w:r>
+      <w:r>
+        <w:t xml:space="preserve"> at least one in each of the detachment locations, the other airframes are used for training, are in long term maintenance or storage, or are simply retired.</w:t>
+      </w:r>
+    </w:p>
+    <w:p>
+      <w:r>
         <w:rPr>
           <w:noProof/>
           <w:lang w:eastAsia="en-CA"/>
         </w:rPr>
         <w:drawing>
-          <wp:anchor distT="0" distB="0" distL="114300" distR="114300" simplePos="0" relativeHeight="251658240" behindDoc="0" locked="0" layoutInCell="1" allowOverlap="1" wp14:anchorId="541477E6" wp14:editId="30488979">
-            <wp:simplePos x="0" y="0"/>
-            <wp:positionH relativeFrom="column">
-              <wp:posOffset>2268220</wp:posOffset>
-            </wp:positionH>
-            <wp:positionV relativeFrom="paragraph">
-              <wp:posOffset>17145</wp:posOffset>
-            </wp:positionV>
-            <wp:extent cx="3784600" cy="2988310"/>
-            <wp:effectExtent l="0" t="0" r="6350" b="2540"/>
-            <wp:wrapSquare wrapText="bothSides"/>
+          <wp:inline distT="0" distB="0" distL="0" distR="0" wp14:anchorId="2F0E0F6A" wp14:editId="497210B3">
+            <wp:extent cx="4600575" cy="3632602"/>
+            <wp:effectExtent l="0" t="0" r="0" b="6350"/>
             <wp:docPr id="1" name="Picture 1"/>
             <wp:cNvGraphicFramePr>
               <a:graphicFrameLocks xmlns:a="http://schemas.openxmlformats.org/drawingml/2006/main" noChangeAspect="1"/>
@@ -61,7 +238,7 @@
                     <pic:cNvPicPr/>
                   </pic:nvPicPr>
                   <pic:blipFill>
-                    <a:blip r:embed="rId5" cstate="print">
+                    <a:blip r:embed="rId6" cstate="print">
                       <a:extLst>
                         <a:ext uri="{28A0092B-C50C-407E-A947-70E740481C1C}">
                           <a14:useLocalDpi xmlns:a14="http://schemas.microsoft.com/office/drawing/2010/main" val="0"/>
@@ -75,7 +252,7 @@
                   <pic:spPr>
                     <a:xfrm>
                       <a:off x="0" y="0"/>
-                      <a:ext cx="3784600" cy="2988310"/>
+                      <a:ext cx="4602860" cy="3634406"/>
                     </a:xfrm>
                     <a:prstGeom prst="rect">
                       <a:avLst/>
@@ -84,158 +261,8 @@
                 </pic:pic>
               </a:graphicData>
             </a:graphic>
-            <wp14:sizeRelH relativeFrom="page">
-              <wp14:pctWidth>0</wp14:pctWidth>
-            </wp14:sizeRelH>
-            <wp14:sizeRelV relativeFrom="page">
-              <wp14:pctHeight>0</wp14:pctHeight>
-            </wp14:sizeRelV>
-          </wp:anchor>
+          </wp:inline>
         </w:drawing>
-      </w:r>
-      <w:r>
-        <w:t>This iconic aircraft was historically retired in 1990 due</w:t>
-      </w:r>
-      <w:r>
-        <w:t xml:space="preserve"> to funding and other issues, i</w:t>
-      </w:r>
-      <w:r>
-        <w:t>n Northern Fury that does not happen</w:t>
-      </w:r>
-      <w:r>
-        <w:t xml:space="preserve"> and they were retained in service, but </w:t>
-      </w:r>
-      <w:r>
-        <w:t>two</w:t>
-      </w:r>
-      <w:r>
-        <w:t xml:space="preserve"> additional aircraft were provided to NASA as was done in 1991.  </w:t>
-      </w:r>
-      <w:r>
-        <w:t xml:space="preserve">One modification to the </w:t>
-      </w:r>
-      <w:r>
-        <w:t xml:space="preserve">Northern Fury </w:t>
-      </w:r>
-      <w:r>
-        <w:t>SR-71</w:t>
-      </w:r>
-      <w:r>
-        <w:t>s</w:t>
-      </w:r>
-      <w:r>
-        <w:t xml:space="preserve"> is the addition of a data-link, enabling quicker use of intelligence gathered.</w:t>
-      </w:r>
-      <w:r>
-        <w:t xml:space="preserve"> </w:t>
-      </w:r>
-      <w:r>
-        <w:t xml:space="preserve"> </w:t>
-      </w:r>
-      <w:r>
-        <w:t>I</w:t>
-      </w:r>
-      <w:r>
-        <w:t>n 1994</w:t>
-      </w:r>
-      <w:r>
-        <w:t>, with four aircraft with NASA,</w:t>
-      </w:r>
-      <w:r>
-        <w:t xml:space="preserve"> there were 16 Blackbirds available </w:t>
-      </w:r>
-      <w:r>
-        <w:t xml:space="preserve">in the USAF </w:t>
-      </w:r>
-      <w:r>
-        <w:t xml:space="preserve">but only seven with low flight hours (under 2,000 hrs), and two had over </w:t>
-      </w:r>
-      <w:hyperlink r:id="rId6" w:history="1">
-        <w:r>
-          <w:rPr>
-            <w:rStyle w:val="Hyperlink"/>
-          </w:rPr>
-          <w:t>3,000 hours</w:t>
-        </w:r>
-      </w:hyperlink>
-      <w:r>
-        <w:t>.</w:t>
-      </w:r>
-      <w:r>
-        <w:t xml:space="preserve"> All SR-71s were operated by 1</w:t>
-      </w:r>
-      <w:r>
-        <w:rPr>
-          <w:vertAlign w:val="superscript"/>
-        </w:rPr>
-        <w:t>st</w:t>
-      </w:r>
-      <w:r>
-        <w:t xml:space="preserve"> Strategic Reconnaissance Squadron (SRS) based at Beale AFB </w:t>
-      </w:r>
-      <w:r>
-        <w:t>with</w:t>
-      </w:r>
-      <w:r>
-        <w:t xml:space="preserve"> detachments at </w:t>
-      </w:r>
-      <w:proofErr w:type="spellStart"/>
-      <w:r>
-        <w:t>Kadena</w:t>
-      </w:r>
-      <w:proofErr w:type="spellEnd"/>
-      <w:r>
-        <w:t xml:space="preserve"> Japan and RAF </w:t>
-      </w:r>
-      <w:proofErr w:type="spellStart"/>
-      <w:r>
-        <w:t>Mildenhall</w:t>
-      </w:r>
-      <w:proofErr w:type="spellEnd"/>
-      <w:r>
-        <w:t xml:space="preserve"> in the UK. The </w:t>
-      </w:r>
-      <w:r>
-        <w:t>Squadron</w:t>
-      </w:r>
-      <w:r>
-        <w:t xml:space="preserve"> is part of 9</w:t>
-      </w:r>
-      <w:r>
-        <w:rPr>
-          <w:vertAlign w:val="superscript"/>
-        </w:rPr>
-        <w:t>th</w:t>
-      </w:r>
-      <w:r>
-        <w:t xml:space="preserve"> </w:t>
-      </w:r>
-      <w:r>
-        <w:t xml:space="preserve">Strategic </w:t>
-      </w:r>
-      <w:r>
-        <w:t>Reconnaissance Wing</w:t>
-      </w:r>
-      <w:r>
-        <w:t xml:space="preserve"> (SRW)</w:t>
-      </w:r>
-      <w:r>
-        <w:t xml:space="preserve">. </w:t>
-      </w:r>
-      <w:r>
-        <w:t xml:space="preserve"> </w:t>
-      </w:r>
-      <w:r>
-        <w:t>So in Northern Fury, 1</w:t>
-      </w:r>
-      <w:r>
-        <w:rPr>
-          <w:vertAlign w:val="superscript"/>
-        </w:rPr>
-        <w:t>st</w:t>
-      </w:r>
-      <w:r>
-        <w:t xml:space="preserve"> SRS operates eight Blackbirds for operational missions while keeping at least one in each of the detachment locations, the other airframes are used for training, are in long term maintenance or storage, or are simply retired.</w:t>
       </w:r>
     </w:p>
     <w:p>
@@ -282,7 +309,19 @@
         </w:r>
       </w:hyperlink>
       <w:r>
-        <w:t xml:space="preserve">, some of which came after 1994, but the link gives some fascinating examples </w:t>
+        <w:t xml:space="preserve"> </w:t>
+      </w:r>
+      <w:r>
+        <w:t>(</w:t>
+      </w:r>
+      <w:r>
+        <w:t>some of which came after 1994</w:t>
+      </w:r>
+      <w:r>
+        <w:t>). T</w:t>
+      </w:r>
+      <w:r>
+        <w:t xml:space="preserve">he link gives some fascinating examples </w:t>
       </w:r>
       <w:r>
         <w:t>(</w:t>
@@ -504,7 +543,6 @@
           <w:p>
             <w:pPr>
               <w:spacing w:after="0" w:line="240" w:lineRule="auto"/>
-              <w:jc w:val="center"/>
               <w:rPr>
                 <w:rFonts w:ascii="Calibri" w:eastAsia="Times New Roman" w:hAnsi="Calibri" w:cs="Times New Roman"/>
                 <w:color w:val="000000"/>
@@ -733,7 +771,6 @@
           <w:p>
             <w:pPr>
               <w:spacing w:after="0" w:line="240" w:lineRule="auto"/>
-              <w:jc w:val="center"/>
               <w:rPr>
                 <w:rFonts w:ascii="Calibri" w:eastAsia="Times New Roman" w:hAnsi="Calibri" w:cs="Times New Roman"/>
                 <w:color w:val="000000"/>
@@ -944,7 +981,6 @@
           <w:p>
             <w:pPr>
               <w:spacing w:after="0" w:line="240" w:lineRule="auto"/>
-              <w:jc w:val="center"/>
               <w:rPr>
                 <w:rFonts w:ascii="Calibri" w:eastAsia="Times New Roman" w:hAnsi="Calibri" w:cs="Times New Roman"/>
                 <w:color w:val="000000"/>
@@ -1145,7 +1181,6 @@
           <w:p>
             <w:pPr>
               <w:spacing w:after="0" w:line="240" w:lineRule="auto"/>
-              <w:jc w:val="center"/>
               <w:rPr>
                 <w:rFonts w:ascii="Calibri" w:eastAsia="Times New Roman" w:hAnsi="Calibri" w:cs="Times New Roman"/>
                 <w:color w:val="000000"/>
@@ -1356,7 +1391,6 @@
           <w:p>
             <w:pPr>
               <w:spacing w:after="0" w:line="240" w:lineRule="auto"/>
-              <w:jc w:val="center"/>
               <w:rPr>
                 <w:rFonts w:ascii="Calibri" w:eastAsia="Times New Roman" w:hAnsi="Calibri" w:cs="Times New Roman"/>
                 <w:color w:val="000000"/>
@@ -1585,7 +1619,6 @@
           <w:p>
             <w:pPr>
               <w:spacing w:after="0" w:line="240" w:lineRule="auto"/>
-              <w:jc w:val="center"/>
               <w:rPr>
                 <w:rFonts w:ascii="Calibri" w:eastAsia="Times New Roman" w:hAnsi="Calibri" w:cs="Times New Roman"/>
                 <w:color w:val="000000"/>
@@ -1806,7 +1839,6 @@
           <w:p>
             <w:pPr>
               <w:spacing w:after="0" w:line="240" w:lineRule="auto"/>
-              <w:jc w:val="center"/>
               <w:rPr>
                 <w:rFonts w:ascii="Calibri" w:eastAsia="Times New Roman" w:hAnsi="Calibri" w:cs="Times New Roman"/>
                 <w:color w:val="000000"/>
@@ -2066,22 +2098,63 @@
     </w:p>
     <w:p>
       <w:r>
+        <w:t>The Rivet Joint is a</w:t>
+      </w:r>
+      <w:r>
+        <w:t xml:space="preserve"> Boeing 707 based</w:t>
+      </w:r>
+      <w:r>
+        <w:t xml:space="preserve"> electronic surveillance aircraft which collects data on enemy communications systems and passes it on to land based intelligence analysis squadrons.  The systems carried by the RC-135 are complex and highly classified, but it can assist in locating and identifying almost any platform which is emitting an electronic signature.  </w:t>
+      </w:r>
+      <w:r>
+        <w:t>The 14 aircraft of this type operating in 1994 were based at Offutt AFB, NE by the 55</w:t>
+      </w:r>
+      <w:r>
+        <w:rPr>
+          <w:vertAlign w:val="superscript"/>
+        </w:rPr>
+        <w:t>th</w:t>
+      </w:r>
+      <w:r>
+        <w:t xml:space="preserve"> Reconnaissance Squadron (RS), with four aircraft stationed at RAF </w:t>
+      </w:r>
+      <w:proofErr w:type="spellStart"/>
+      <w:r>
+        <w:t>Mildenhall</w:t>
+      </w:r>
+      <w:proofErr w:type="spellEnd"/>
+      <w:r>
+        <w:t xml:space="preserve"> in the UK operating with 95</w:t>
+      </w:r>
+      <w:r>
+        <w:rPr>
+          <w:vertAlign w:val="superscript"/>
+        </w:rPr>
+        <w:t>th</w:t>
+      </w:r>
+      <w:r>
+        <w:t xml:space="preserve"> SRS as the 95</w:t>
+      </w:r>
+      <w:r>
+        <w:rPr>
+          <w:vertAlign w:val="superscript"/>
+        </w:rPr>
+        <w:t>th</w:t>
+      </w:r>
+      <w:r>
+        <w:t xml:space="preserve"> RS.   </w:t>
+      </w:r>
+    </w:p>
+    <w:p>
+      <w:r>
         <w:rPr>
           <w:noProof/>
           <w:lang w:eastAsia="en-CA"/>
         </w:rPr>
         <w:drawing>
-          <wp:anchor distT="0" distB="0" distL="114300" distR="114300" simplePos="0" relativeHeight="251659264" behindDoc="0" locked="0" layoutInCell="1" allowOverlap="1" wp14:anchorId="12A61D93" wp14:editId="09C94767">
-            <wp:simplePos x="0" y="0"/>
-            <wp:positionH relativeFrom="column">
-              <wp:posOffset>2803525</wp:posOffset>
-            </wp:positionH>
-            <wp:positionV relativeFrom="paragraph">
-              <wp:posOffset>53340</wp:posOffset>
-            </wp:positionV>
-            <wp:extent cx="3853815" cy="3082925"/>
-            <wp:effectExtent l="0" t="0" r="0" b="3175"/>
-            <wp:wrapSquare wrapText="bothSides"/>
+          <wp:inline distT="0" distB="0" distL="0" distR="0" wp14:anchorId="1DF1C7A4" wp14:editId="5F849FB0">
+            <wp:extent cx="4543425" cy="3634590"/>
+            <wp:effectExtent l="0" t="0" r="0" b="4445"/>
             <wp:docPr id="3" name="Picture 3"/>
             <wp:cNvGraphicFramePr>
               <a:graphicFrameLocks xmlns:a="http://schemas.openxmlformats.org/drawingml/2006/main" noChangeAspect="1"/>
@@ -2108,7 +2181,7 @@
                   <pic:spPr>
                     <a:xfrm>
                       <a:off x="0" y="0"/>
-                      <a:ext cx="3853815" cy="3082925"/>
+                      <a:ext cx="4550006" cy="3639855"/>
                     </a:xfrm>
                     <a:prstGeom prst="rect">
                       <a:avLst/>
@@ -2117,26 +2190,61 @@
                 </pic:pic>
               </a:graphicData>
             </a:graphic>
-            <wp14:sizeRelH relativeFrom="page">
-              <wp14:pctWidth>0</wp14:pctWidth>
-            </wp14:sizeRelH>
-            <wp14:sizeRelV relativeFrom="page">
-              <wp14:pctHeight>0</wp14:pctHeight>
-            </wp14:sizeRelV>
-          </wp:anchor>
+          </wp:inline>
         </w:drawing>
       </w:r>
-      <w:r>
-        <w:t>The Rivet Joint is a</w:t>
-      </w:r>
-      <w:r>
-        <w:t xml:space="preserve"> Boeing 707 based</w:t>
-      </w:r>
-      <w:r>
-        <w:t xml:space="preserve"> electronic surveillance aircraft which collects data on enemy communications systems and passes it on to land based intelligence analysis squadrons.  The systems carried by the RC-135 are complex and highly classified, but it can assist in locating and identifying almost any platform which is emitting an electronic signature.  </w:t>
-      </w:r>
-      <w:r>
-        <w:t>The 14 aircraft of this type operating in 1994 were based at Offutt AFB, NE by the 55</w:t>
+    </w:p>
+    <w:p>
+      <w:pPr>
+        <w:rPr>
+          <w:b/>
+        </w:rPr>
+      </w:pPr>
+      <w:hyperlink r:id="rId12" w:history="1">
+        <w:r>
+          <w:rPr>
+            <w:rStyle w:val="Hyperlink"/>
+            <w:b/>
+          </w:rPr>
+          <w:t>E-8 Joint STARS</w:t>
+        </w:r>
+      </w:hyperlink>
+    </w:p>
+    <w:p>
+      <w:r>
+        <w:t>The E-8</w:t>
+      </w:r>
+      <w:r>
+        <w:t xml:space="preserve"> is a joint Army/Air Force project to provide area surveillance and battle management systems for the ground commander.</w:t>
+      </w:r>
+      <w:r>
+        <w:t xml:space="preserve"> Conceived in the early ‘80s, t</w:t>
+      </w:r>
+      <w:r>
+        <w:t xml:space="preserve">here were two prototype </w:t>
+      </w:r>
+      <w:hyperlink r:id="rId13" w:history="1">
+        <w:r>
+          <w:rPr>
+            <w:rStyle w:val="Hyperlink"/>
+          </w:rPr>
+          <w:t>E-8A</w:t>
+        </w:r>
+      </w:hyperlink>
+      <w:r>
+        <w:t xml:space="preserve"> J-STARS flown in the Gulf War to great success.  Production of 16 E-8C J-STARS is ongoing and due to deliver later in 199</w:t>
+      </w:r>
+      <w:r>
+        <w:t>5, in the meantime, for Northern Fury, two additional C-135 (Boeing 707) have been converted and the 93</w:t>
+      </w:r>
+      <w:r>
+        <w:rPr>
+          <w:vertAlign w:val="superscript"/>
+        </w:rPr>
+        <w:t>rd</w:t>
+      </w:r>
+      <w:r>
+        <w:t xml:space="preserve"> Air Control Wing (ACW) and the 12</w:t>
       </w:r>
       <w:r>
         <w:rPr>
@@ -2145,33 +2253,7 @@
         <w:t>th</w:t>
       </w:r>
       <w:r>
-        <w:t xml:space="preserve"> Reconnaissance Squadron (RS), with four aircraft stationed at RAF </w:t>
-      </w:r>
-      <w:proofErr w:type="spellStart"/>
-      <w:r>
-        <w:t>Mildenhall</w:t>
-      </w:r>
-      <w:proofErr w:type="spellEnd"/>
-      <w:r>
-        <w:t xml:space="preserve"> in the UK operating with 95</w:t>
-      </w:r>
-      <w:r>
-        <w:rPr>
-          <w:vertAlign w:val="superscript"/>
-        </w:rPr>
-        <w:t>th</w:t>
-      </w:r>
-      <w:r>
-        <w:t xml:space="preserve"> SRS as the 95</w:t>
-      </w:r>
-      <w:r>
-        <w:rPr>
-          <w:vertAlign w:val="superscript"/>
-        </w:rPr>
-        <w:t>th</w:t>
-      </w:r>
-      <w:r>
-        <w:t xml:space="preserve"> RS.   </w:t>
+        <w:t xml:space="preserve"> Airborne Command and Control Squadron (ACCS) has been stood up to operate the four aircraft out of Robins AFB, GA.</w:t>
       </w:r>
     </w:p>
     <w:p>
@@ -2180,19 +2262,10 @@
           <w:noProof/>
           <w:lang w:eastAsia="en-CA"/>
         </w:rPr>
-        <w:lastRenderedPageBreak/>
         <w:drawing>
-          <wp:anchor distT="0" distB="0" distL="114300" distR="114300" simplePos="0" relativeHeight="251660288" behindDoc="0" locked="0" layoutInCell="1" allowOverlap="1" wp14:anchorId="617FA865" wp14:editId="796C2831">
-            <wp:simplePos x="0" y="0"/>
-            <wp:positionH relativeFrom="column">
-              <wp:posOffset>-440690</wp:posOffset>
-            </wp:positionH>
-            <wp:positionV relativeFrom="paragraph">
-              <wp:posOffset>164465</wp:posOffset>
-            </wp:positionV>
-            <wp:extent cx="2965450" cy="1863090"/>
-            <wp:effectExtent l="0" t="0" r="6350" b="3810"/>
-            <wp:wrapSquare wrapText="bothSides"/>
+          <wp:inline distT="0" distB="0" distL="0" distR="0" wp14:anchorId="42882047" wp14:editId="7B4B0B92">
+            <wp:extent cx="4810125" cy="3022036"/>
+            <wp:effectExtent l="0" t="0" r="0" b="6985"/>
             <wp:docPr id="4" name="Picture 4"/>
             <wp:cNvGraphicFramePr>
               <a:graphicFrameLocks xmlns:a="http://schemas.openxmlformats.org/drawingml/2006/main" noChangeAspect="1"/>
@@ -2205,7 +2278,7 @@
                     <pic:cNvPicPr/>
                   </pic:nvPicPr>
                   <pic:blipFill>
-                    <a:blip r:embed="rId12">
+                    <a:blip r:embed="rId14">
                       <a:extLst>
                         <a:ext uri="{28A0092B-C50C-407E-A947-70E740481C1C}">
                           <a14:useLocalDpi xmlns:a14="http://schemas.microsoft.com/office/drawing/2010/main" val="0"/>
@@ -2219,7 +2292,7 @@
                   <pic:spPr>
                     <a:xfrm>
                       <a:off x="0" y="0"/>
-                      <a:ext cx="2965450" cy="1863090"/>
+                      <a:ext cx="4826755" cy="3032484"/>
                     </a:xfrm>
                     <a:prstGeom prst="rect">
                       <a:avLst/>
@@ -2228,73 +2301,8 @@
                 </pic:pic>
               </a:graphicData>
             </a:graphic>
-            <wp14:sizeRelH relativeFrom="page">
-              <wp14:pctWidth>0</wp14:pctWidth>
-            </wp14:sizeRelH>
-            <wp14:sizeRelV relativeFrom="page">
-              <wp14:pctHeight>0</wp14:pctHeight>
-            </wp14:sizeRelV>
-          </wp:anchor>
+          </wp:inline>
         </w:drawing>
-      </w:r>
-    </w:p>
-    <w:p>
-      <w:pPr>
-        <w:rPr>
-          <w:b/>
-        </w:rPr>
-      </w:pPr>
-      <w:hyperlink r:id="rId13" w:history="1">
-        <w:r>
-          <w:rPr>
-            <w:rStyle w:val="Hyperlink"/>
-            <w:b/>
-          </w:rPr>
-          <w:t>E-8 Joint STARS</w:t>
-        </w:r>
-      </w:hyperlink>
-    </w:p>
-    <w:p>
-      <w:r>
-        <w:t>This is a joint Army/Air Force project to provide area surveillance and battle management systems for the ground commander.</w:t>
-      </w:r>
-      <w:r>
-        <w:t xml:space="preserve"> Conceived in the early ‘80s, t</w:t>
-      </w:r>
-      <w:r>
-        <w:t xml:space="preserve">here were two prototype </w:t>
-      </w:r>
-      <w:hyperlink r:id="rId14" w:history="1">
-        <w:r>
-          <w:rPr>
-            <w:rStyle w:val="Hyperlink"/>
-          </w:rPr>
-          <w:t>E-8A</w:t>
-        </w:r>
-      </w:hyperlink>
-      <w:r>
-        <w:t xml:space="preserve"> J-STARS flown in the Gulf War to great success.  Production of 16 E-8C J-STARS is ongoing and due to deliver later in 199</w:t>
-      </w:r>
-      <w:r>
-        <w:t>5, in the meantime, for Northern Fury, two additional C-135 (Boeing 707) have been converted and the 93</w:t>
-      </w:r>
-      <w:r>
-        <w:rPr>
-          <w:vertAlign w:val="superscript"/>
-        </w:rPr>
-        <w:t>rd</w:t>
-      </w:r>
-      <w:r>
-        <w:t xml:space="preserve"> Air Control Wing (ACW) and the 12</w:t>
-      </w:r>
-      <w:r>
-        <w:rPr>
-          <w:vertAlign w:val="superscript"/>
-        </w:rPr>
-        <w:t>th</w:t>
-      </w:r>
-      <w:r>
-        <w:t xml:space="preserve"> Airborne Command and Control Squadron (ACCS) has been stood up to operate the four aircraft out of Robins AFB, GA.</w:t>
       </w:r>
     </w:p>
     <w:p>
@@ -2315,22 +2323,2083 @@
     </w:p>
     <w:p>
       <w:r>
+        <w:t>Probably the most recognizable aircraft on the planet, the E-3 Sentry or AWACS (Airborne Early Warning and Control System) was developed in the ‘70s and undergoes constant upgrade and improvement.</w:t>
+      </w:r>
+      <w:r>
+        <w:t xml:space="preserve"> These reliable (Boeing 707 based) workhorses allow air commanders to control and coordinate assets within a massive volume of airspace.  The 32 American examples are augmented by NATO’s 18, Britain’s 6, France’s 4, and Saudi Arabia’s 5 aircraft, providing a widely integrated understanding of the air picture wherever US or allied forces are deployed in the world.  These aircraft are used throughout the world and are able to rapidly deploy, usually from Tinker AFB, the home base where several AACS (Airborne Air Control Squadrons) are located.</w:t>
+      </w:r>
+    </w:p>
+    <w:tbl>
+      <w:tblPr>
+        <w:tblW w:w="8651" w:type="dxa"/>
+        <w:tblInd w:w="103" w:type="dxa"/>
+        <w:tblLook w:val="04A0" w:firstRow="1" w:lastRow="0" w:firstColumn="1" w:lastColumn="0" w:noHBand="0" w:noVBand="1"/>
+      </w:tblPr>
+      <w:tblGrid>
+        <w:gridCol w:w="1565"/>
+        <w:gridCol w:w="708"/>
+        <w:gridCol w:w="1985"/>
+        <w:gridCol w:w="567"/>
+        <w:gridCol w:w="709"/>
+        <w:gridCol w:w="3117"/>
+      </w:tblGrid>
+      <w:tr>
+        <w:trPr>
+          <w:trHeight w:val="300"/>
+        </w:trPr>
+        <w:tc>
+          <w:tcPr>
+            <w:tcW w:w="1565" w:type="dxa"/>
+            <w:tcBorders>
+              <w:top w:val="single" w:sz="4" w:space="0" w:color="auto"/>
+              <w:left w:val="single" w:sz="4" w:space="0" w:color="auto"/>
+              <w:bottom w:val="single" w:sz="4" w:space="0" w:color="auto"/>
+              <w:right w:val="single" w:sz="4" w:space="0" w:color="auto"/>
+            </w:tcBorders>
+            <w:shd w:val="clear" w:color="000000" w:fill="D9D9D9"/>
+            <w:noWrap/>
+            <w:vAlign w:val="bottom"/>
+            <w:hideMark/>
+          </w:tcPr>
+          <w:p>
+            <w:pPr>
+              <w:spacing w:after="0" w:line="240" w:lineRule="auto"/>
+              <w:jc w:val="center"/>
+              <w:rPr>
+                <w:rFonts w:ascii="Calibri" w:eastAsia="Times New Roman" w:hAnsi="Calibri" w:cs="Times New Roman"/>
+                <w:color w:val="000000"/>
+                <w:lang w:eastAsia="en-CA"/>
+              </w:rPr>
+            </w:pPr>
+            <w:proofErr w:type="spellStart"/>
+            <w:r>
+              <w:rPr>
+                <w:rFonts w:ascii="Calibri" w:eastAsia="Times New Roman" w:hAnsi="Calibri" w:cs="Times New Roman"/>
+                <w:color w:val="000000"/>
+                <w:lang w:eastAsia="en-CA"/>
+              </w:rPr>
+              <w:t>Sqn</w:t>
+            </w:r>
+            <w:proofErr w:type="spellEnd"/>
+          </w:p>
+        </w:tc>
+        <w:tc>
+          <w:tcPr>
+            <w:tcW w:w="708" w:type="dxa"/>
+            <w:tcBorders>
+              <w:top w:val="single" w:sz="4" w:space="0" w:color="auto"/>
+              <w:left w:val="nil"/>
+              <w:bottom w:val="single" w:sz="4" w:space="0" w:color="auto"/>
+              <w:right w:val="single" w:sz="4" w:space="0" w:color="auto"/>
+            </w:tcBorders>
+            <w:shd w:val="clear" w:color="000000" w:fill="D9D9D9"/>
+            <w:noWrap/>
+            <w:vAlign w:val="bottom"/>
+            <w:hideMark/>
+          </w:tcPr>
+          <w:p>
+            <w:pPr>
+              <w:spacing w:after="0" w:line="240" w:lineRule="auto"/>
+              <w:rPr>
+                <w:rFonts w:ascii="Calibri" w:eastAsia="Times New Roman" w:hAnsi="Calibri" w:cs="Times New Roman"/>
+                <w:color w:val="000000"/>
+                <w:lang w:eastAsia="en-CA"/>
+              </w:rPr>
+            </w:pPr>
+            <w:r>
+              <w:rPr>
+                <w:rFonts w:ascii="Calibri" w:eastAsia="Times New Roman" w:hAnsi="Calibri" w:cs="Times New Roman"/>
+                <w:color w:val="000000"/>
+                <w:lang w:eastAsia="en-CA"/>
+              </w:rPr>
+              <w:t>Wing</w:t>
+            </w:r>
+          </w:p>
+        </w:tc>
+        <w:tc>
+          <w:tcPr>
+            <w:tcW w:w="1985" w:type="dxa"/>
+            <w:tcBorders>
+              <w:top w:val="single" w:sz="4" w:space="0" w:color="auto"/>
+              <w:left w:val="nil"/>
+              <w:bottom w:val="single" w:sz="4" w:space="0" w:color="auto"/>
+              <w:right w:val="single" w:sz="4" w:space="0" w:color="auto"/>
+            </w:tcBorders>
+            <w:shd w:val="clear" w:color="000000" w:fill="D9D9D9"/>
+            <w:noWrap/>
+            <w:vAlign w:val="bottom"/>
+            <w:hideMark/>
+          </w:tcPr>
+          <w:p>
+            <w:pPr>
+              <w:spacing w:after="0" w:line="240" w:lineRule="auto"/>
+              <w:rPr>
+                <w:rFonts w:ascii="Calibri" w:eastAsia="Times New Roman" w:hAnsi="Calibri" w:cs="Times New Roman"/>
+                <w:color w:val="000000"/>
+                <w:lang w:eastAsia="en-CA"/>
+              </w:rPr>
+            </w:pPr>
+            <w:r>
+              <w:rPr>
+                <w:rFonts w:ascii="Calibri" w:eastAsia="Times New Roman" w:hAnsi="Calibri" w:cs="Times New Roman"/>
+                <w:color w:val="000000"/>
+                <w:lang w:eastAsia="en-CA"/>
+              </w:rPr>
+              <w:t>Location</w:t>
+            </w:r>
+          </w:p>
+        </w:tc>
+        <w:tc>
+          <w:tcPr>
+            <w:tcW w:w="567" w:type="dxa"/>
+            <w:tcBorders>
+              <w:top w:val="single" w:sz="4" w:space="0" w:color="auto"/>
+              <w:left w:val="nil"/>
+              <w:bottom w:val="single" w:sz="4" w:space="0" w:color="auto"/>
+              <w:right w:val="single" w:sz="4" w:space="0" w:color="auto"/>
+            </w:tcBorders>
+            <w:shd w:val="clear" w:color="000000" w:fill="D9D9D9"/>
+            <w:noWrap/>
+            <w:vAlign w:val="bottom"/>
+            <w:hideMark/>
+          </w:tcPr>
+          <w:p>
+            <w:pPr>
+              <w:spacing w:after="0" w:line="240" w:lineRule="auto"/>
+              <w:jc w:val="center"/>
+              <w:rPr>
+                <w:rFonts w:ascii="Calibri" w:eastAsia="Times New Roman" w:hAnsi="Calibri" w:cs="Times New Roman"/>
+                <w:color w:val="000000"/>
+                <w:lang w:eastAsia="en-CA"/>
+              </w:rPr>
+            </w:pPr>
+            <w:r>
+              <w:rPr>
+                <w:rFonts w:ascii="Calibri" w:eastAsia="Times New Roman" w:hAnsi="Calibri" w:cs="Times New Roman"/>
+                <w:color w:val="000000"/>
+                <w:lang w:eastAsia="en-CA"/>
+              </w:rPr>
+              <w:t>No.</w:t>
+            </w:r>
+          </w:p>
+        </w:tc>
+        <w:tc>
+          <w:tcPr>
+            <w:tcW w:w="709" w:type="dxa"/>
+            <w:tcBorders>
+              <w:top w:val="single" w:sz="4" w:space="0" w:color="auto"/>
+              <w:left w:val="nil"/>
+              <w:bottom w:val="single" w:sz="4" w:space="0" w:color="auto"/>
+              <w:right w:val="single" w:sz="4" w:space="0" w:color="auto"/>
+            </w:tcBorders>
+            <w:shd w:val="clear" w:color="000000" w:fill="D9D9D9"/>
+            <w:noWrap/>
+            <w:vAlign w:val="bottom"/>
+            <w:hideMark/>
+          </w:tcPr>
+          <w:p>
+            <w:pPr>
+              <w:spacing w:after="0" w:line="240" w:lineRule="auto"/>
+              <w:rPr>
+                <w:rFonts w:ascii="Calibri" w:eastAsia="Times New Roman" w:hAnsi="Calibri" w:cs="Times New Roman"/>
+                <w:color w:val="000000"/>
+                <w:lang w:eastAsia="en-CA"/>
+              </w:rPr>
+            </w:pPr>
+            <w:r>
+              <w:rPr>
+                <w:rFonts w:ascii="Calibri" w:eastAsia="Times New Roman" w:hAnsi="Calibri" w:cs="Times New Roman"/>
+                <w:color w:val="000000"/>
+                <w:lang w:eastAsia="en-CA"/>
+              </w:rPr>
+              <w:t>Type</w:t>
+            </w:r>
+          </w:p>
+        </w:tc>
+        <w:tc>
+          <w:tcPr>
+            <w:tcW w:w="3117" w:type="dxa"/>
+            <w:tcBorders>
+              <w:top w:val="single" w:sz="4" w:space="0" w:color="auto"/>
+              <w:left w:val="nil"/>
+              <w:bottom w:val="single" w:sz="4" w:space="0" w:color="auto"/>
+              <w:right w:val="single" w:sz="4" w:space="0" w:color="auto"/>
+            </w:tcBorders>
+            <w:shd w:val="clear" w:color="000000" w:fill="D9D9D9"/>
+          </w:tcPr>
+          <w:p>
+            <w:pPr>
+              <w:spacing w:after="0" w:line="240" w:lineRule="auto"/>
+              <w:rPr>
+                <w:rFonts w:ascii="Calibri" w:eastAsia="Times New Roman" w:hAnsi="Calibri" w:cs="Times New Roman"/>
+                <w:color w:val="000000"/>
+                <w:lang w:eastAsia="en-CA"/>
+              </w:rPr>
+            </w:pPr>
+            <w:r>
+              <w:rPr>
+                <w:rFonts w:ascii="Calibri" w:eastAsia="Times New Roman" w:hAnsi="Calibri" w:cs="Times New Roman"/>
+                <w:color w:val="000000"/>
+                <w:lang w:eastAsia="en-CA"/>
+              </w:rPr>
+              <w:t>Remarks</w:t>
+            </w:r>
+          </w:p>
+        </w:tc>
+      </w:tr>
+      <w:tr>
+        <w:trPr>
+          <w:trHeight w:val="300"/>
+        </w:trPr>
+        <w:tc>
+          <w:tcPr>
+            <w:tcW w:w="1565" w:type="dxa"/>
+            <w:tcBorders>
+              <w:top w:val="nil"/>
+              <w:left w:val="single" w:sz="4" w:space="0" w:color="auto"/>
+              <w:bottom w:val="single" w:sz="4" w:space="0" w:color="auto"/>
+              <w:right w:val="single" w:sz="4" w:space="0" w:color="auto"/>
+            </w:tcBorders>
+            <w:shd w:val="clear" w:color="auto" w:fill="auto"/>
+            <w:noWrap/>
+            <w:vAlign w:val="bottom"/>
+          </w:tcPr>
+          <w:p>
+            <w:pPr>
+              <w:spacing w:after="0" w:line="240" w:lineRule="auto"/>
+              <w:jc w:val="center"/>
+              <w:rPr>
+                <w:rFonts w:ascii="Calibri" w:eastAsia="Times New Roman" w:hAnsi="Calibri" w:cs="Times New Roman"/>
+                <w:color w:val="000000"/>
+                <w:lang w:eastAsia="en-CA"/>
+              </w:rPr>
+            </w:pPr>
+            <w:r>
+              <w:rPr>
+                <w:rFonts w:ascii="Calibri" w:eastAsia="Times New Roman" w:hAnsi="Calibri" w:cs="Times New Roman"/>
+                <w:color w:val="000000"/>
+                <w:lang w:eastAsia="en-CA"/>
+              </w:rPr>
+              <w:t>960</w:t>
+            </w:r>
+            <w:r>
+              <w:rPr>
+                <w:rFonts w:ascii="Calibri" w:eastAsia="Times New Roman" w:hAnsi="Calibri" w:cs="Times New Roman"/>
+                <w:color w:val="000000"/>
+                <w:vertAlign w:val="superscript"/>
+                <w:lang w:eastAsia="en-CA"/>
+              </w:rPr>
+              <w:t>th</w:t>
+            </w:r>
+            <w:r>
+              <w:rPr>
+                <w:rFonts w:ascii="Calibri" w:eastAsia="Times New Roman" w:hAnsi="Calibri" w:cs="Times New Roman"/>
+                <w:color w:val="000000"/>
+                <w:lang w:eastAsia="en-CA"/>
+              </w:rPr>
+              <w:t xml:space="preserve"> AACS</w:t>
+            </w:r>
+          </w:p>
+        </w:tc>
+        <w:tc>
+          <w:tcPr>
+            <w:tcW w:w="708" w:type="dxa"/>
+            <w:tcBorders>
+              <w:top w:val="nil"/>
+              <w:left w:val="nil"/>
+              <w:bottom w:val="single" w:sz="4" w:space="0" w:color="auto"/>
+              <w:right w:val="single" w:sz="4" w:space="0" w:color="auto"/>
+            </w:tcBorders>
+            <w:shd w:val="clear" w:color="auto" w:fill="auto"/>
+            <w:noWrap/>
+            <w:vAlign w:val="bottom"/>
+          </w:tcPr>
+          <w:p>
+            <w:pPr>
+              <w:spacing w:after="0" w:line="240" w:lineRule="auto"/>
+              <w:rPr>
+                <w:rFonts w:ascii="Calibri" w:eastAsia="Times New Roman" w:hAnsi="Calibri" w:cs="Times New Roman"/>
+                <w:color w:val="000000"/>
+                <w:lang w:eastAsia="en-CA"/>
+              </w:rPr>
+            </w:pPr>
+            <w:r>
+              <w:rPr>
+                <w:rFonts w:ascii="Calibri" w:eastAsia="Times New Roman" w:hAnsi="Calibri" w:cs="Times New Roman"/>
+                <w:color w:val="000000"/>
+                <w:lang w:eastAsia="en-CA"/>
+              </w:rPr>
+              <w:t>552</w:t>
+            </w:r>
+            <w:r>
+              <w:rPr>
+                <w:rFonts w:ascii="Calibri" w:eastAsia="Times New Roman" w:hAnsi="Calibri" w:cs="Times New Roman"/>
+                <w:color w:val="000000"/>
+                <w:vertAlign w:val="superscript"/>
+                <w:lang w:eastAsia="en-CA"/>
+              </w:rPr>
+              <w:t>nd</w:t>
+            </w:r>
+          </w:p>
+        </w:tc>
+        <w:tc>
+          <w:tcPr>
+            <w:tcW w:w="1985" w:type="dxa"/>
+            <w:tcBorders>
+              <w:top w:val="nil"/>
+              <w:left w:val="nil"/>
+              <w:bottom w:val="single" w:sz="4" w:space="0" w:color="auto"/>
+              <w:right w:val="single" w:sz="4" w:space="0" w:color="auto"/>
+            </w:tcBorders>
+            <w:shd w:val="clear" w:color="auto" w:fill="auto"/>
+            <w:noWrap/>
+            <w:vAlign w:val="bottom"/>
+          </w:tcPr>
+          <w:p>
+            <w:pPr>
+              <w:spacing w:after="0" w:line="240" w:lineRule="auto"/>
+              <w:rPr>
+                <w:rFonts w:ascii="Calibri" w:eastAsia="Times New Roman" w:hAnsi="Calibri" w:cs="Times New Roman"/>
+                <w:color w:val="000000"/>
+                <w:lang w:eastAsia="en-CA"/>
+              </w:rPr>
+            </w:pPr>
+            <w:r>
+              <w:rPr>
+                <w:rFonts w:ascii="Calibri" w:eastAsia="Times New Roman" w:hAnsi="Calibri" w:cs="Times New Roman"/>
+                <w:color w:val="000000"/>
+                <w:lang w:eastAsia="en-CA"/>
+              </w:rPr>
+              <w:t>Tinker AFB</w:t>
+            </w:r>
+          </w:p>
+        </w:tc>
+        <w:tc>
+          <w:tcPr>
+            <w:tcW w:w="567" w:type="dxa"/>
+            <w:tcBorders>
+              <w:top w:val="nil"/>
+              <w:left w:val="nil"/>
+              <w:bottom w:val="single" w:sz="4" w:space="0" w:color="auto"/>
+              <w:right w:val="single" w:sz="4" w:space="0" w:color="auto"/>
+            </w:tcBorders>
+            <w:shd w:val="clear" w:color="auto" w:fill="auto"/>
+            <w:noWrap/>
+            <w:vAlign w:val="bottom"/>
+          </w:tcPr>
+          <w:p>
+            <w:pPr>
+              <w:spacing w:after="0" w:line="240" w:lineRule="auto"/>
+              <w:jc w:val="center"/>
+              <w:rPr>
+                <w:rFonts w:ascii="Calibri" w:eastAsia="Times New Roman" w:hAnsi="Calibri" w:cs="Times New Roman"/>
+                <w:color w:val="000000"/>
+                <w:lang w:eastAsia="en-CA"/>
+              </w:rPr>
+            </w:pPr>
+            <w:r>
+              <w:rPr>
+                <w:rFonts w:ascii="Calibri" w:eastAsia="Times New Roman" w:hAnsi="Calibri" w:cs="Times New Roman"/>
+                <w:color w:val="000000"/>
+                <w:lang w:eastAsia="en-CA"/>
+              </w:rPr>
+              <w:t>3</w:t>
+            </w:r>
+          </w:p>
+        </w:tc>
+        <w:tc>
+          <w:tcPr>
+            <w:tcW w:w="709" w:type="dxa"/>
+            <w:tcBorders>
+              <w:top w:val="nil"/>
+              <w:left w:val="nil"/>
+              <w:bottom w:val="single" w:sz="4" w:space="0" w:color="auto"/>
+              <w:right w:val="single" w:sz="4" w:space="0" w:color="auto"/>
+            </w:tcBorders>
+            <w:shd w:val="clear" w:color="auto" w:fill="auto"/>
+            <w:noWrap/>
+            <w:vAlign w:val="bottom"/>
+          </w:tcPr>
+          <w:p>
+            <w:pPr>
+              <w:spacing w:after="0" w:line="240" w:lineRule="auto"/>
+              <w:rPr>
+                <w:rFonts w:ascii="Calibri" w:eastAsia="Times New Roman" w:hAnsi="Calibri" w:cs="Times New Roman"/>
+                <w:color w:val="000000"/>
+                <w:lang w:eastAsia="en-CA"/>
+              </w:rPr>
+            </w:pPr>
+            <w:r>
+              <w:rPr>
+                <w:rFonts w:ascii="Calibri" w:eastAsia="Times New Roman" w:hAnsi="Calibri" w:cs="Times New Roman"/>
+                <w:color w:val="000000"/>
+                <w:lang w:eastAsia="en-CA"/>
+              </w:rPr>
+              <w:t>E-3C</w:t>
+            </w:r>
+          </w:p>
+        </w:tc>
+        <w:tc>
+          <w:tcPr>
+            <w:tcW w:w="3117" w:type="dxa"/>
+            <w:tcBorders>
+              <w:top w:val="nil"/>
+              <w:left w:val="nil"/>
+              <w:bottom w:val="single" w:sz="4" w:space="0" w:color="auto"/>
+              <w:right w:val="single" w:sz="4" w:space="0" w:color="auto"/>
+            </w:tcBorders>
+          </w:tcPr>
+          <w:p>
+            <w:pPr>
+              <w:spacing w:after="0" w:line="240" w:lineRule="auto"/>
+              <w:rPr>
+                <w:rFonts w:ascii="Calibri" w:eastAsia="Times New Roman" w:hAnsi="Calibri" w:cs="Times New Roman"/>
+                <w:color w:val="000000"/>
+                <w:lang w:eastAsia="en-CA"/>
+              </w:rPr>
+            </w:pPr>
+            <w:r>
+              <w:rPr>
+                <w:rFonts w:ascii="Calibri" w:eastAsia="Times New Roman" w:hAnsi="Calibri" w:cs="Times New Roman"/>
+                <w:color w:val="000000"/>
+                <w:lang w:eastAsia="en-CA"/>
+              </w:rPr>
+              <w:t xml:space="preserve">Immediate Readiness </w:t>
+            </w:r>
+            <w:proofErr w:type="spellStart"/>
+            <w:r>
+              <w:rPr>
+                <w:rFonts w:ascii="Calibri" w:eastAsia="Times New Roman" w:hAnsi="Calibri" w:cs="Times New Roman"/>
+                <w:color w:val="000000"/>
+                <w:lang w:eastAsia="en-CA"/>
+              </w:rPr>
+              <w:t>Sqn</w:t>
+            </w:r>
+            <w:proofErr w:type="spellEnd"/>
+            <w:r>
+              <w:rPr>
+                <w:rFonts w:ascii="Calibri" w:eastAsia="Times New Roman" w:hAnsi="Calibri" w:cs="Times New Roman"/>
+                <w:color w:val="000000"/>
+                <w:lang w:eastAsia="en-CA"/>
+              </w:rPr>
+              <w:t xml:space="preserve"> </w:t>
+            </w:r>
+          </w:p>
+        </w:tc>
+      </w:tr>
+      <w:tr>
+        <w:trPr>
+          <w:trHeight w:val="300"/>
+        </w:trPr>
+        <w:tc>
+          <w:tcPr>
+            <w:tcW w:w="1565" w:type="dxa"/>
+            <w:tcBorders>
+              <w:top w:val="nil"/>
+              <w:left w:val="single" w:sz="4" w:space="0" w:color="auto"/>
+              <w:bottom w:val="single" w:sz="4" w:space="0" w:color="auto"/>
+              <w:right w:val="single" w:sz="4" w:space="0" w:color="auto"/>
+            </w:tcBorders>
+            <w:shd w:val="clear" w:color="auto" w:fill="auto"/>
+            <w:noWrap/>
+            <w:vAlign w:val="bottom"/>
+          </w:tcPr>
+          <w:p>
+            <w:pPr>
+              <w:spacing w:after="0" w:line="240" w:lineRule="auto"/>
+              <w:jc w:val="center"/>
+              <w:rPr>
+                <w:rFonts w:ascii="Calibri" w:eastAsia="Times New Roman" w:hAnsi="Calibri" w:cs="Times New Roman"/>
+                <w:color w:val="000000"/>
+                <w:lang w:eastAsia="en-CA"/>
+              </w:rPr>
+            </w:pPr>
+            <w:r>
+              <w:rPr>
+                <w:rFonts w:ascii="Calibri" w:eastAsia="Times New Roman" w:hAnsi="Calibri" w:cs="Times New Roman"/>
+                <w:color w:val="000000"/>
+                <w:lang w:eastAsia="en-CA"/>
+              </w:rPr>
+              <w:t>961</w:t>
+            </w:r>
+            <w:r>
+              <w:rPr>
+                <w:rFonts w:ascii="Calibri" w:eastAsia="Times New Roman" w:hAnsi="Calibri" w:cs="Times New Roman"/>
+                <w:color w:val="000000"/>
+                <w:vertAlign w:val="superscript"/>
+                <w:lang w:eastAsia="en-CA"/>
+              </w:rPr>
+              <w:t>st</w:t>
+            </w:r>
+            <w:r>
+              <w:rPr>
+                <w:rFonts w:ascii="Calibri" w:eastAsia="Times New Roman" w:hAnsi="Calibri" w:cs="Times New Roman"/>
+                <w:color w:val="000000"/>
+                <w:lang w:eastAsia="en-CA"/>
+              </w:rPr>
+              <w:t xml:space="preserve"> AACS</w:t>
+            </w:r>
+          </w:p>
+        </w:tc>
+        <w:tc>
+          <w:tcPr>
+            <w:tcW w:w="708" w:type="dxa"/>
+            <w:tcBorders>
+              <w:top w:val="nil"/>
+              <w:left w:val="nil"/>
+              <w:bottom w:val="single" w:sz="4" w:space="0" w:color="auto"/>
+              <w:right w:val="single" w:sz="4" w:space="0" w:color="auto"/>
+            </w:tcBorders>
+            <w:shd w:val="clear" w:color="auto" w:fill="auto"/>
+            <w:noWrap/>
+            <w:vAlign w:val="bottom"/>
+          </w:tcPr>
+          <w:p>
+            <w:pPr>
+              <w:spacing w:after="0" w:line="240" w:lineRule="auto"/>
+              <w:rPr>
+                <w:rFonts w:ascii="Calibri" w:eastAsia="Times New Roman" w:hAnsi="Calibri" w:cs="Times New Roman"/>
+                <w:color w:val="000000"/>
+                <w:lang w:eastAsia="en-CA"/>
+              </w:rPr>
+            </w:pPr>
+            <w:r>
+              <w:rPr>
+                <w:rFonts w:ascii="Calibri" w:eastAsia="Times New Roman" w:hAnsi="Calibri" w:cs="Times New Roman"/>
+                <w:color w:val="000000"/>
+                <w:lang w:eastAsia="en-CA"/>
+              </w:rPr>
+              <w:t>18</w:t>
+            </w:r>
+            <w:r>
+              <w:rPr>
+                <w:rFonts w:ascii="Calibri" w:eastAsia="Times New Roman" w:hAnsi="Calibri" w:cs="Times New Roman"/>
+                <w:color w:val="000000"/>
+                <w:vertAlign w:val="superscript"/>
+                <w:lang w:eastAsia="en-CA"/>
+              </w:rPr>
+              <w:t>th</w:t>
+            </w:r>
+          </w:p>
+        </w:tc>
+        <w:tc>
+          <w:tcPr>
+            <w:tcW w:w="1985" w:type="dxa"/>
+            <w:tcBorders>
+              <w:top w:val="nil"/>
+              <w:left w:val="nil"/>
+              <w:bottom w:val="single" w:sz="4" w:space="0" w:color="auto"/>
+              <w:right w:val="single" w:sz="4" w:space="0" w:color="auto"/>
+            </w:tcBorders>
+            <w:shd w:val="clear" w:color="auto" w:fill="auto"/>
+            <w:noWrap/>
+            <w:vAlign w:val="bottom"/>
+          </w:tcPr>
+          <w:p>
+            <w:pPr>
+              <w:spacing w:after="0" w:line="240" w:lineRule="auto"/>
+              <w:rPr>
+                <w:rFonts w:ascii="Calibri" w:eastAsia="Times New Roman" w:hAnsi="Calibri" w:cs="Times New Roman"/>
+                <w:color w:val="000000"/>
+                <w:lang w:eastAsia="en-CA"/>
+              </w:rPr>
+            </w:pPr>
+            <w:proofErr w:type="spellStart"/>
+            <w:r>
+              <w:rPr>
+                <w:rFonts w:ascii="Calibri" w:eastAsia="Times New Roman" w:hAnsi="Calibri" w:cs="Times New Roman"/>
+                <w:color w:val="000000"/>
+                <w:lang w:eastAsia="en-CA"/>
+              </w:rPr>
+              <w:t>Kadena</w:t>
+            </w:r>
+            <w:proofErr w:type="spellEnd"/>
+            <w:r>
+              <w:rPr>
+                <w:rFonts w:ascii="Calibri" w:eastAsia="Times New Roman" w:hAnsi="Calibri" w:cs="Times New Roman"/>
+                <w:color w:val="000000"/>
+                <w:lang w:eastAsia="en-CA"/>
+              </w:rPr>
+              <w:t xml:space="preserve"> AB</w:t>
+            </w:r>
+          </w:p>
+        </w:tc>
+        <w:tc>
+          <w:tcPr>
+            <w:tcW w:w="567" w:type="dxa"/>
+            <w:tcBorders>
+              <w:top w:val="nil"/>
+              <w:left w:val="nil"/>
+              <w:bottom w:val="single" w:sz="4" w:space="0" w:color="auto"/>
+              <w:right w:val="single" w:sz="4" w:space="0" w:color="auto"/>
+            </w:tcBorders>
+            <w:shd w:val="clear" w:color="auto" w:fill="auto"/>
+            <w:noWrap/>
+            <w:vAlign w:val="bottom"/>
+          </w:tcPr>
+          <w:p>
+            <w:pPr>
+              <w:spacing w:after="0" w:line="240" w:lineRule="auto"/>
+              <w:jc w:val="center"/>
+              <w:rPr>
+                <w:rFonts w:ascii="Calibri" w:eastAsia="Times New Roman" w:hAnsi="Calibri" w:cs="Times New Roman"/>
+                <w:color w:val="000000"/>
+                <w:lang w:eastAsia="en-CA"/>
+              </w:rPr>
+            </w:pPr>
+            <w:r>
+              <w:rPr>
+                <w:rFonts w:ascii="Calibri" w:eastAsia="Times New Roman" w:hAnsi="Calibri" w:cs="Times New Roman"/>
+                <w:color w:val="000000"/>
+                <w:lang w:eastAsia="en-CA"/>
+              </w:rPr>
+              <w:t>4</w:t>
+            </w:r>
+          </w:p>
+        </w:tc>
+        <w:tc>
+          <w:tcPr>
+            <w:tcW w:w="709" w:type="dxa"/>
+            <w:tcBorders>
+              <w:top w:val="nil"/>
+              <w:left w:val="nil"/>
+              <w:bottom w:val="single" w:sz="4" w:space="0" w:color="auto"/>
+              <w:right w:val="single" w:sz="4" w:space="0" w:color="auto"/>
+            </w:tcBorders>
+            <w:shd w:val="clear" w:color="auto" w:fill="auto"/>
+            <w:noWrap/>
+            <w:vAlign w:val="bottom"/>
+          </w:tcPr>
+          <w:p>
+            <w:pPr>
+              <w:spacing w:after="0" w:line="240" w:lineRule="auto"/>
+              <w:rPr>
+                <w:rFonts w:ascii="Calibri" w:eastAsia="Times New Roman" w:hAnsi="Calibri" w:cs="Times New Roman"/>
+                <w:color w:val="000000"/>
+                <w:lang w:eastAsia="en-CA"/>
+              </w:rPr>
+            </w:pPr>
+            <w:r>
+              <w:rPr>
+                <w:rFonts w:ascii="Calibri" w:eastAsia="Times New Roman" w:hAnsi="Calibri" w:cs="Times New Roman"/>
+                <w:color w:val="000000"/>
+                <w:lang w:eastAsia="en-CA"/>
+              </w:rPr>
+              <w:t>E-3B</w:t>
+            </w:r>
+          </w:p>
+        </w:tc>
+        <w:tc>
+          <w:tcPr>
+            <w:tcW w:w="3117" w:type="dxa"/>
+            <w:tcBorders>
+              <w:top w:val="nil"/>
+              <w:left w:val="nil"/>
+              <w:bottom w:val="single" w:sz="4" w:space="0" w:color="auto"/>
+              <w:right w:val="single" w:sz="4" w:space="0" w:color="auto"/>
+            </w:tcBorders>
+          </w:tcPr>
+          <w:p>
+            <w:pPr>
+              <w:spacing w:after="0" w:line="240" w:lineRule="auto"/>
+              <w:rPr>
+                <w:rFonts w:ascii="Calibri" w:eastAsia="Times New Roman" w:hAnsi="Calibri" w:cs="Times New Roman"/>
+                <w:color w:val="000000"/>
+                <w:lang w:eastAsia="en-CA"/>
+              </w:rPr>
+            </w:pPr>
+            <w:r>
+              <w:rPr>
+                <w:rFonts w:ascii="Calibri" w:eastAsia="Times New Roman" w:hAnsi="Calibri" w:cs="Times New Roman"/>
+                <w:color w:val="000000"/>
+                <w:lang w:eastAsia="en-CA"/>
+              </w:rPr>
+              <w:t>PACAF</w:t>
+            </w:r>
+          </w:p>
+        </w:tc>
+      </w:tr>
+      <w:tr>
+        <w:trPr>
+          <w:trHeight w:val="300"/>
+        </w:trPr>
+        <w:tc>
+          <w:tcPr>
+            <w:tcW w:w="1565" w:type="dxa"/>
+            <w:tcBorders>
+              <w:top w:val="single" w:sz="4" w:space="0" w:color="auto"/>
+              <w:left w:val="single" w:sz="4" w:space="0" w:color="auto"/>
+              <w:bottom w:val="single" w:sz="4" w:space="0" w:color="auto"/>
+              <w:right w:val="single" w:sz="4" w:space="0" w:color="auto"/>
+            </w:tcBorders>
+            <w:shd w:val="clear" w:color="auto" w:fill="auto"/>
+            <w:noWrap/>
+            <w:vAlign w:val="bottom"/>
+          </w:tcPr>
+          <w:p>
+            <w:pPr>
+              <w:spacing w:after="0" w:line="240" w:lineRule="auto"/>
+              <w:jc w:val="center"/>
+              <w:rPr>
+                <w:rFonts w:ascii="Calibri" w:eastAsia="Times New Roman" w:hAnsi="Calibri" w:cs="Times New Roman"/>
+                <w:color w:val="000000"/>
+                <w:lang w:eastAsia="en-CA"/>
+              </w:rPr>
+            </w:pPr>
+            <w:r>
+              <w:rPr>
+                <w:rFonts w:ascii="Calibri" w:eastAsia="Times New Roman" w:hAnsi="Calibri" w:cs="Times New Roman"/>
+                <w:color w:val="000000"/>
+                <w:lang w:eastAsia="en-CA"/>
+              </w:rPr>
+              <w:t>962</w:t>
+            </w:r>
+            <w:r>
+              <w:rPr>
+                <w:rFonts w:ascii="Calibri" w:eastAsia="Times New Roman" w:hAnsi="Calibri" w:cs="Times New Roman"/>
+                <w:color w:val="000000"/>
+                <w:vertAlign w:val="superscript"/>
+                <w:lang w:eastAsia="en-CA"/>
+              </w:rPr>
+              <w:t>nd</w:t>
+            </w:r>
+            <w:r>
+              <w:rPr>
+                <w:rFonts w:ascii="Calibri" w:eastAsia="Times New Roman" w:hAnsi="Calibri" w:cs="Times New Roman"/>
+                <w:color w:val="000000"/>
+                <w:lang w:eastAsia="en-CA"/>
+              </w:rPr>
+              <w:t xml:space="preserve"> AACS</w:t>
+            </w:r>
+          </w:p>
+        </w:tc>
+        <w:tc>
+          <w:tcPr>
+            <w:tcW w:w="708" w:type="dxa"/>
+            <w:tcBorders>
+              <w:top w:val="single" w:sz="4" w:space="0" w:color="auto"/>
+              <w:left w:val="nil"/>
+              <w:bottom w:val="single" w:sz="4" w:space="0" w:color="auto"/>
+              <w:right w:val="single" w:sz="4" w:space="0" w:color="auto"/>
+            </w:tcBorders>
+            <w:shd w:val="clear" w:color="auto" w:fill="auto"/>
+            <w:noWrap/>
+            <w:vAlign w:val="bottom"/>
+          </w:tcPr>
+          <w:p>
+            <w:pPr>
+              <w:spacing w:after="0" w:line="240" w:lineRule="auto"/>
+              <w:rPr>
+                <w:rFonts w:ascii="Calibri" w:eastAsia="Times New Roman" w:hAnsi="Calibri" w:cs="Times New Roman"/>
+                <w:color w:val="000000"/>
+                <w:lang w:eastAsia="en-CA"/>
+              </w:rPr>
+            </w:pPr>
+            <w:r>
+              <w:rPr>
+                <w:rFonts w:ascii="Calibri" w:eastAsia="Times New Roman" w:hAnsi="Calibri" w:cs="Times New Roman"/>
+                <w:color w:val="000000"/>
+                <w:lang w:eastAsia="en-CA"/>
+              </w:rPr>
+              <w:t>3</w:t>
+            </w:r>
+            <w:r>
+              <w:rPr>
+                <w:rFonts w:ascii="Calibri" w:eastAsia="Times New Roman" w:hAnsi="Calibri" w:cs="Times New Roman"/>
+                <w:color w:val="000000"/>
+                <w:vertAlign w:val="superscript"/>
+                <w:lang w:eastAsia="en-CA"/>
+              </w:rPr>
+              <w:t>rd</w:t>
+            </w:r>
+          </w:p>
+        </w:tc>
+        <w:tc>
+          <w:tcPr>
+            <w:tcW w:w="1985" w:type="dxa"/>
+            <w:tcBorders>
+              <w:top w:val="single" w:sz="4" w:space="0" w:color="auto"/>
+              <w:left w:val="nil"/>
+              <w:bottom w:val="single" w:sz="4" w:space="0" w:color="auto"/>
+              <w:right w:val="single" w:sz="4" w:space="0" w:color="auto"/>
+            </w:tcBorders>
+            <w:shd w:val="clear" w:color="auto" w:fill="auto"/>
+            <w:noWrap/>
+            <w:vAlign w:val="bottom"/>
+          </w:tcPr>
+          <w:p>
+            <w:pPr>
+              <w:spacing w:after="0" w:line="240" w:lineRule="auto"/>
+              <w:rPr>
+                <w:rFonts w:ascii="Calibri" w:eastAsia="Times New Roman" w:hAnsi="Calibri" w:cs="Times New Roman"/>
+                <w:color w:val="000000"/>
+                <w:lang w:eastAsia="en-CA"/>
+              </w:rPr>
+            </w:pPr>
+            <w:r>
+              <w:rPr>
+                <w:rFonts w:ascii="Calibri" w:eastAsia="Times New Roman" w:hAnsi="Calibri" w:cs="Times New Roman"/>
+                <w:color w:val="000000"/>
+                <w:lang w:eastAsia="en-CA"/>
+              </w:rPr>
+              <w:t>Elmendorf AFB</w:t>
+            </w:r>
+          </w:p>
+        </w:tc>
+        <w:tc>
+          <w:tcPr>
+            <w:tcW w:w="567" w:type="dxa"/>
+            <w:tcBorders>
+              <w:top w:val="single" w:sz="4" w:space="0" w:color="auto"/>
+              <w:left w:val="nil"/>
+              <w:bottom w:val="single" w:sz="4" w:space="0" w:color="auto"/>
+              <w:right w:val="single" w:sz="4" w:space="0" w:color="auto"/>
+            </w:tcBorders>
+            <w:shd w:val="clear" w:color="auto" w:fill="auto"/>
+            <w:noWrap/>
+            <w:vAlign w:val="bottom"/>
+          </w:tcPr>
+          <w:p>
+            <w:pPr>
+              <w:spacing w:after="0" w:line="240" w:lineRule="auto"/>
+              <w:jc w:val="center"/>
+              <w:rPr>
+                <w:rFonts w:ascii="Calibri" w:eastAsia="Times New Roman" w:hAnsi="Calibri" w:cs="Times New Roman"/>
+                <w:color w:val="000000"/>
+                <w:lang w:eastAsia="en-CA"/>
+              </w:rPr>
+            </w:pPr>
+            <w:r>
+              <w:rPr>
+                <w:rFonts w:ascii="Calibri" w:eastAsia="Times New Roman" w:hAnsi="Calibri" w:cs="Times New Roman"/>
+                <w:color w:val="000000"/>
+                <w:lang w:eastAsia="en-CA"/>
+              </w:rPr>
+              <w:t>4</w:t>
+            </w:r>
+          </w:p>
+        </w:tc>
+        <w:tc>
+          <w:tcPr>
+            <w:tcW w:w="709" w:type="dxa"/>
+            <w:tcBorders>
+              <w:top w:val="single" w:sz="4" w:space="0" w:color="auto"/>
+              <w:left w:val="nil"/>
+              <w:bottom w:val="single" w:sz="4" w:space="0" w:color="auto"/>
+              <w:right w:val="single" w:sz="4" w:space="0" w:color="auto"/>
+            </w:tcBorders>
+            <w:shd w:val="clear" w:color="auto" w:fill="auto"/>
+            <w:noWrap/>
+            <w:vAlign w:val="bottom"/>
+          </w:tcPr>
+          <w:p>
+            <w:pPr>
+              <w:spacing w:after="0" w:line="240" w:lineRule="auto"/>
+              <w:rPr>
+                <w:rFonts w:ascii="Calibri" w:eastAsia="Times New Roman" w:hAnsi="Calibri" w:cs="Times New Roman"/>
+                <w:color w:val="000000"/>
+                <w:lang w:eastAsia="en-CA"/>
+              </w:rPr>
+            </w:pPr>
+            <w:r>
+              <w:rPr>
+                <w:rFonts w:ascii="Calibri" w:eastAsia="Times New Roman" w:hAnsi="Calibri" w:cs="Times New Roman"/>
+                <w:color w:val="000000"/>
+                <w:lang w:eastAsia="en-CA"/>
+              </w:rPr>
+              <w:t>E-3B</w:t>
+            </w:r>
+          </w:p>
+        </w:tc>
+        <w:tc>
+          <w:tcPr>
+            <w:tcW w:w="3117" w:type="dxa"/>
+            <w:tcBorders>
+              <w:top w:val="single" w:sz="4" w:space="0" w:color="auto"/>
+              <w:left w:val="nil"/>
+              <w:bottom w:val="single" w:sz="4" w:space="0" w:color="auto"/>
+              <w:right w:val="single" w:sz="4" w:space="0" w:color="auto"/>
+            </w:tcBorders>
+          </w:tcPr>
+          <w:p>
+            <w:pPr>
+              <w:spacing w:after="0" w:line="240" w:lineRule="auto"/>
+              <w:rPr>
+                <w:rFonts w:ascii="Calibri" w:eastAsia="Times New Roman" w:hAnsi="Calibri" w:cs="Times New Roman"/>
+                <w:color w:val="000000"/>
+                <w:lang w:eastAsia="en-CA"/>
+              </w:rPr>
+            </w:pPr>
+            <w:r>
+              <w:rPr>
+                <w:rFonts w:ascii="Calibri" w:eastAsia="Times New Roman" w:hAnsi="Calibri" w:cs="Times New Roman"/>
+                <w:color w:val="000000"/>
+                <w:lang w:eastAsia="en-CA"/>
+              </w:rPr>
+              <w:t>PACAF</w:t>
+            </w:r>
+          </w:p>
+        </w:tc>
+      </w:tr>
+      <w:tr>
+        <w:trPr>
+          <w:trHeight w:val="300"/>
+        </w:trPr>
+        <w:tc>
+          <w:tcPr>
+            <w:tcW w:w="1565" w:type="dxa"/>
+            <w:tcBorders>
+              <w:top w:val="single" w:sz="4" w:space="0" w:color="auto"/>
+              <w:left w:val="single" w:sz="4" w:space="0" w:color="auto"/>
+              <w:bottom w:val="single" w:sz="4" w:space="0" w:color="auto"/>
+              <w:right w:val="single" w:sz="4" w:space="0" w:color="auto"/>
+            </w:tcBorders>
+            <w:shd w:val="clear" w:color="auto" w:fill="auto"/>
+            <w:noWrap/>
+            <w:vAlign w:val="bottom"/>
+          </w:tcPr>
+          <w:p>
+            <w:pPr>
+              <w:spacing w:after="0" w:line="240" w:lineRule="auto"/>
+              <w:jc w:val="center"/>
+              <w:rPr>
+                <w:rFonts w:ascii="Calibri" w:eastAsia="Times New Roman" w:hAnsi="Calibri" w:cs="Times New Roman"/>
+                <w:color w:val="000000"/>
+                <w:lang w:eastAsia="en-CA"/>
+              </w:rPr>
+            </w:pPr>
+            <w:r>
+              <w:rPr>
+                <w:rFonts w:ascii="Calibri" w:eastAsia="Times New Roman" w:hAnsi="Calibri" w:cs="Times New Roman"/>
+                <w:color w:val="000000"/>
+                <w:lang w:eastAsia="en-CA"/>
+              </w:rPr>
+              <w:t>963</w:t>
+            </w:r>
+            <w:r>
+              <w:rPr>
+                <w:rFonts w:ascii="Calibri" w:eastAsia="Times New Roman" w:hAnsi="Calibri" w:cs="Times New Roman"/>
+                <w:color w:val="000000"/>
+                <w:vertAlign w:val="superscript"/>
+                <w:lang w:eastAsia="en-CA"/>
+              </w:rPr>
+              <w:t>rd</w:t>
+            </w:r>
+            <w:r>
+              <w:rPr>
+                <w:rFonts w:ascii="Calibri" w:eastAsia="Times New Roman" w:hAnsi="Calibri" w:cs="Times New Roman"/>
+                <w:color w:val="000000"/>
+                <w:lang w:eastAsia="en-CA"/>
+              </w:rPr>
+              <w:t xml:space="preserve"> AACS</w:t>
+            </w:r>
+          </w:p>
+        </w:tc>
+        <w:tc>
+          <w:tcPr>
+            <w:tcW w:w="708" w:type="dxa"/>
+            <w:tcBorders>
+              <w:top w:val="single" w:sz="4" w:space="0" w:color="auto"/>
+              <w:left w:val="nil"/>
+              <w:bottom w:val="single" w:sz="4" w:space="0" w:color="auto"/>
+              <w:right w:val="single" w:sz="4" w:space="0" w:color="auto"/>
+            </w:tcBorders>
+            <w:shd w:val="clear" w:color="auto" w:fill="auto"/>
+            <w:noWrap/>
+            <w:vAlign w:val="bottom"/>
+          </w:tcPr>
+          <w:p>
+            <w:pPr>
+              <w:spacing w:after="0" w:line="240" w:lineRule="auto"/>
+              <w:rPr>
+                <w:rFonts w:ascii="Calibri" w:eastAsia="Times New Roman" w:hAnsi="Calibri" w:cs="Times New Roman"/>
+                <w:color w:val="000000"/>
+                <w:lang w:eastAsia="en-CA"/>
+              </w:rPr>
+            </w:pPr>
+            <w:r>
+              <w:rPr>
+                <w:rFonts w:ascii="Calibri" w:eastAsia="Times New Roman" w:hAnsi="Calibri" w:cs="Times New Roman"/>
+                <w:color w:val="000000"/>
+                <w:lang w:eastAsia="en-CA"/>
+              </w:rPr>
+              <w:t>552</w:t>
+            </w:r>
+            <w:r>
+              <w:rPr>
+                <w:rFonts w:ascii="Calibri" w:eastAsia="Times New Roman" w:hAnsi="Calibri" w:cs="Times New Roman"/>
+                <w:color w:val="000000"/>
+                <w:vertAlign w:val="superscript"/>
+                <w:lang w:eastAsia="en-CA"/>
+              </w:rPr>
+              <w:t>nd</w:t>
+            </w:r>
+            <w:r>
+              <w:rPr>
+                <w:rFonts w:ascii="Calibri" w:eastAsia="Times New Roman" w:hAnsi="Calibri" w:cs="Times New Roman"/>
+                <w:color w:val="000000"/>
+                <w:lang w:eastAsia="en-CA"/>
+              </w:rPr>
+              <w:t xml:space="preserve"> </w:t>
+            </w:r>
+          </w:p>
+        </w:tc>
+        <w:tc>
+          <w:tcPr>
+            <w:tcW w:w="1985" w:type="dxa"/>
+            <w:tcBorders>
+              <w:top w:val="single" w:sz="4" w:space="0" w:color="auto"/>
+              <w:left w:val="nil"/>
+              <w:bottom w:val="single" w:sz="4" w:space="0" w:color="auto"/>
+              <w:right w:val="single" w:sz="4" w:space="0" w:color="auto"/>
+            </w:tcBorders>
+            <w:shd w:val="clear" w:color="auto" w:fill="auto"/>
+            <w:noWrap/>
+            <w:vAlign w:val="bottom"/>
+          </w:tcPr>
+          <w:p>
+            <w:pPr>
+              <w:spacing w:after="0" w:line="240" w:lineRule="auto"/>
+              <w:rPr>
+                <w:rFonts w:ascii="Calibri" w:eastAsia="Times New Roman" w:hAnsi="Calibri" w:cs="Times New Roman"/>
+                <w:color w:val="000000"/>
+                <w:lang w:eastAsia="en-CA"/>
+              </w:rPr>
+            </w:pPr>
+            <w:r>
+              <w:rPr>
+                <w:rFonts w:ascii="Calibri" w:eastAsia="Times New Roman" w:hAnsi="Calibri" w:cs="Times New Roman"/>
+                <w:color w:val="000000"/>
+                <w:lang w:eastAsia="en-CA"/>
+              </w:rPr>
+              <w:t>Keflavik Iceland</w:t>
+            </w:r>
+          </w:p>
+        </w:tc>
+        <w:tc>
+          <w:tcPr>
+            <w:tcW w:w="567" w:type="dxa"/>
+            <w:tcBorders>
+              <w:top w:val="single" w:sz="4" w:space="0" w:color="auto"/>
+              <w:left w:val="nil"/>
+              <w:bottom w:val="single" w:sz="4" w:space="0" w:color="auto"/>
+              <w:right w:val="single" w:sz="4" w:space="0" w:color="auto"/>
+            </w:tcBorders>
+            <w:shd w:val="clear" w:color="auto" w:fill="auto"/>
+            <w:noWrap/>
+            <w:vAlign w:val="bottom"/>
+          </w:tcPr>
+          <w:p>
+            <w:pPr>
+              <w:spacing w:after="0" w:line="240" w:lineRule="auto"/>
+              <w:jc w:val="center"/>
+              <w:rPr>
+                <w:rFonts w:ascii="Calibri" w:eastAsia="Times New Roman" w:hAnsi="Calibri" w:cs="Times New Roman"/>
+                <w:color w:val="000000"/>
+                <w:lang w:eastAsia="en-CA"/>
+              </w:rPr>
+            </w:pPr>
+            <w:r>
+              <w:rPr>
+                <w:rFonts w:ascii="Calibri" w:eastAsia="Times New Roman" w:hAnsi="Calibri" w:cs="Times New Roman"/>
+                <w:color w:val="000000"/>
+                <w:lang w:eastAsia="en-CA"/>
+              </w:rPr>
+              <w:t>3</w:t>
+            </w:r>
+          </w:p>
+        </w:tc>
+        <w:tc>
+          <w:tcPr>
+            <w:tcW w:w="709" w:type="dxa"/>
+            <w:tcBorders>
+              <w:top w:val="single" w:sz="4" w:space="0" w:color="auto"/>
+              <w:left w:val="nil"/>
+              <w:bottom w:val="single" w:sz="4" w:space="0" w:color="auto"/>
+              <w:right w:val="single" w:sz="4" w:space="0" w:color="auto"/>
+            </w:tcBorders>
+            <w:shd w:val="clear" w:color="auto" w:fill="auto"/>
+            <w:noWrap/>
+            <w:vAlign w:val="bottom"/>
+          </w:tcPr>
+          <w:p>
+            <w:pPr>
+              <w:spacing w:after="0" w:line="240" w:lineRule="auto"/>
+              <w:rPr>
+                <w:rFonts w:ascii="Calibri" w:eastAsia="Times New Roman" w:hAnsi="Calibri" w:cs="Times New Roman"/>
+                <w:color w:val="000000"/>
+                <w:lang w:eastAsia="en-CA"/>
+              </w:rPr>
+            </w:pPr>
+            <w:r>
+              <w:rPr>
+                <w:rFonts w:ascii="Calibri" w:eastAsia="Times New Roman" w:hAnsi="Calibri" w:cs="Times New Roman"/>
+                <w:color w:val="000000"/>
+                <w:lang w:eastAsia="en-CA"/>
+              </w:rPr>
+              <w:t>E-3C</w:t>
+            </w:r>
+          </w:p>
+        </w:tc>
+        <w:tc>
+          <w:tcPr>
+            <w:tcW w:w="3117" w:type="dxa"/>
+            <w:tcBorders>
+              <w:top w:val="single" w:sz="4" w:space="0" w:color="auto"/>
+              <w:left w:val="nil"/>
+              <w:bottom w:val="single" w:sz="4" w:space="0" w:color="auto"/>
+              <w:right w:val="single" w:sz="4" w:space="0" w:color="auto"/>
+            </w:tcBorders>
+          </w:tcPr>
+          <w:p>
+            <w:pPr>
+              <w:spacing w:after="0" w:line="240" w:lineRule="auto"/>
+              <w:rPr>
+                <w:rFonts w:ascii="Calibri" w:eastAsia="Times New Roman" w:hAnsi="Calibri" w:cs="Times New Roman"/>
+                <w:color w:val="000000"/>
+                <w:lang w:eastAsia="en-CA"/>
+              </w:rPr>
+            </w:pPr>
+            <w:r>
+              <w:rPr>
+                <w:rFonts w:ascii="Calibri" w:eastAsia="Times New Roman" w:hAnsi="Calibri" w:cs="Times New Roman"/>
+                <w:color w:val="000000"/>
+                <w:lang w:eastAsia="en-CA"/>
+              </w:rPr>
+              <w:t>Deployed from Tinker AFB</w:t>
+            </w:r>
+          </w:p>
+        </w:tc>
+      </w:tr>
+      <w:tr>
+        <w:trPr>
+          <w:trHeight w:val="300"/>
+        </w:trPr>
+        <w:tc>
+          <w:tcPr>
+            <w:tcW w:w="1565" w:type="dxa"/>
+            <w:tcBorders>
+              <w:top w:val="single" w:sz="4" w:space="0" w:color="auto"/>
+              <w:left w:val="single" w:sz="4" w:space="0" w:color="auto"/>
+              <w:bottom w:val="single" w:sz="4" w:space="0" w:color="auto"/>
+              <w:right w:val="single" w:sz="4" w:space="0" w:color="auto"/>
+            </w:tcBorders>
+            <w:shd w:val="clear" w:color="auto" w:fill="auto"/>
+            <w:noWrap/>
+            <w:vAlign w:val="bottom"/>
+          </w:tcPr>
+          <w:p>
+            <w:pPr>
+              <w:spacing w:after="0" w:line="240" w:lineRule="auto"/>
+              <w:jc w:val="center"/>
+              <w:rPr>
+                <w:rFonts w:ascii="Calibri" w:eastAsia="Times New Roman" w:hAnsi="Calibri" w:cs="Times New Roman"/>
+                <w:color w:val="000000"/>
+                <w:lang w:eastAsia="en-CA"/>
+              </w:rPr>
+            </w:pPr>
+            <w:r>
+              <w:rPr>
+                <w:rFonts w:ascii="Calibri" w:eastAsia="Times New Roman" w:hAnsi="Calibri" w:cs="Times New Roman"/>
+                <w:color w:val="000000"/>
+                <w:lang w:eastAsia="en-CA"/>
+              </w:rPr>
+              <w:t>964</w:t>
+            </w:r>
+            <w:r>
+              <w:rPr>
+                <w:rFonts w:ascii="Calibri" w:eastAsia="Times New Roman" w:hAnsi="Calibri" w:cs="Times New Roman"/>
+                <w:color w:val="000000"/>
+                <w:vertAlign w:val="superscript"/>
+                <w:lang w:eastAsia="en-CA"/>
+              </w:rPr>
+              <w:t>th</w:t>
+            </w:r>
+            <w:r>
+              <w:rPr>
+                <w:rFonts w:ascii="Calibri" w:eastAsia="Times New Roman" w:hAnsi="Calibri" w:cs="Times New Roman"/>
+                <w:color w:val="000000"/>
+                <w:lang w:eastAsia="en-CA"/>
+              </w:rPr>
+              <w:t xml:space="preserve"> AACS</w:t>
+            </w:r>
+          </w:p>
+        </w:tc>
+        <w:tc>
+          <w:tcPr>
+            <w:tcW w:w="708" w:type="dxa"/>
+            <w:tcBorders>
+              <w:top w:val="single" w:sz="4" w:space="0" w:color="auto"/>
+              <w:left w:val="nil"/>
+              <w:bottom w:val="single" w:sz="4" w:space="0" w:color="auto"/>
+              <w:right w:val="single" w:sz="4" w:space="0" w:color="auto"/>
+            </w:tcBorders>
+            <w:shd w:val="clear" w:color="auto" w:fill="auto"/>
+            <w:noWrap/>
+            <w:vAlign w:val="bottom"/>
+          </w:tcPr>
+          <w:p>
+            <w:pPr>
+              <w:spacing w:after="0" w:line="240" w:lineRule="auto"/>
+              <w:rPr>
+                <w:rFonts w:ascii="Calibri" w:eastAsia="Times New Roman" w:hAnsi="Calibri" w:cs="Times New Roman"/>
+                <w:color w:val="000000"/>
+                <w:lang w:eastAsia="en-CA"/>
+              </w:rPr>
+            </w:pPr>
+            <w:r>
+              <w:rPr>
+                <w:rFonts w:ascii="Calibri" w:eastAsia="Times New Roman" w:hAnsi="Calibri" w:cs="Times New Roman"/>
+                <w:color w:val="000000"/>
+                <w:lang w:eastAsia="en-CA"/>
+              </w:rPr>
+              <w:t>552</w:t>
+            </w:r>
+            <w:r>
+              <w:rPr>
+                <w:rFonts w:ascii="Calibri" w:eastAsia="Times New Roman" w:hAnsi="Calibri" w:cs="Times New Roman"/>
+                <w:color w:val="000000"/>
+                <w:vertAlign w:val="superscript"/>
+                <w:lang w:eastAsia="en-CA"/>
+              </w:rPr>
+              <w:t>nd</w:t>
+            </w:r>
+            <w:r>
+              <w:rPr>
+                <w:rFonts w:ascii="Calibri" w:eastAsia="Times New Roman" w:hAnsi="Calibri" w:cs="Times New Roman"/>
+                <w:color w:val="000000"/>
+                <w:lang w:eastAsia="en-CA"/>
+              </w:rPr>
+              <w:t xml:space="preserve"> </w:t>
+            </w:r>
+          </w:p>
+        </w:tc>
+        <w:tc>
+          <w:tcPr>
+            <w:tcW w:w="1985" w:type="dxa"/>
+            <w:tcBorders>
+              <w:top w:val="single" w:sz="4" w:space="0" w:color="auto"/>
+              <w:left w:val="nil"/>
+              <w:bottom w:val="single" w:sz="4" w:space="0" w:color="auto"/>
+              <w:right w:val="single" w:sz="4" w:space="0" w:color="auto"/>
+            </w:tcBorders>
+            <w:shd w:val="clear" w:color="auto" w:fill="auto"/>
+            <w:noWrap/>
+            <w:vAlign w:val="bottom"/>
+          </w:tcPr>
+          <w:p>
+            <w:pPr>
+              <w:spacing w:after="0" w:line="240" w:lineRule="auto"/>
+              <w:rPr>
+                <w:rFonts w:ascii="Calibri" w:eastAsia="Times New Roman" w:hAnsi="Calibri" w:cs="Times New Roman"/>
+                <w:color w:val="000000"/>
+                <w:lang w:eastAsia="en-CA"/>
+              </w:rPr>
+            </w:pPr>
+            <w:proofErr w:type="spellStart"/>
+            <w:r>
+              <w:rPr>
+                <w:rFonts w:ascii="Calibri" w:eastAsia="Times New Roman" w:hAnsi="Calibri" w:cs="Times New Roman"/>
+                <w:color w:val="000000"/>
+                <w:lang w:eastAsia="en-CA"/>
+              </w:rPr>
+              <w:t>Incirlik</w:t>
+            </w:r>
+            <w:proofErr w:type="spellEnd"/>
+            <w:r>
+              <w:rPr>
+                <w:rFonts w:ascii="Calibri" w:eastAsia="Times New Roman" w:hAnsi="Calibri" w:cs="Times New Roman"/>
+                <w:color w:val="000000"/>
+                <w:lang w:eastAsia="en-CA"/>
+              </w:rPr>
+              <w:t xml:space="preserve"> AB, Turkey</w:t>
+            </w:r>
+          </w:p>
+        </w:tc>
+        <w:tc>
+          <w:tcPr>
+            <w:tcW w:w="567" w:type="dxa"/>
+            <w:tcBorders>
+              <w:top w:val="single" w:sz="4" w:space="0" w:color="auto"/>
+              <w:left w:val="nil"/>
+              <w:bottom w:val="single" w:sz="4" w:space="0" w:color="auto"/>
+              <w:right w:val="single" w:sz="4" w:space="0" w:color="auto"/>
+            </w:tcBorders>
+            <w:shd w:val="clear" w:color="auto" w:fill="auto"/>
+            <w:noWrap/>
+            <w:vAlign w:val="bottom"/>
+          </w:tcPr>
+          <w:p>
+            <w:pPr>
+              <w:spacing w:after="0" w:line="240" w:lineRule="auto"/>
+              <w:jc w:val="center"/>
+              <w:rPr>
+                <w:rFonts w:ascii="Calibri" w:eastAsia="Times New Roman" w:hAnsi="Calibri" w:cs="Times New Roman"/>
+                <w:color w:val="000000"/>
+                <w:lang w:eastAsia="en-CA"/>
+              </w:rPr>
+            </w:pPr>
+            <w:r>
+              <w:rPr>
+                <w:rFonts w:ascii="Calibri" w:eastAsia="Times New Roman" w:hAnsi="Calibri" w:cs="Times New Roman"/>
+                <w:color w:val="000000"/>
+                <w:lang w:eastAsia="en-CA"/>
+              </w:rPr>
+              <w:t>3</w:t>
+            </w:r>
+          </w:p>
+        </w:tc>
+        <w:tc>
+          <w:tcPr>
+            <w:tcW w:w="709" w:type="dxa"/>
+            <w:tcBorders>
+              <w:top w:val="single" w:sz="4" w:space="0" w:color="auto"/>
+              <w:left w:val="nil"/>
+              <w:bottom w:val="single" w:sz="4" w:space="0" w:color="auto"/>
+              <w:right w:val="single" w:sz="4" w:space="0" w:color="auto"/>
+            </w:tcBorders>
+            <w:shd w:val="clear" w:color="auto" w:fill="auto"/>
+            <w:noWrap/>
+            <w:vAlign w:val="bottom"/>
+          </w:tcPr>
+          <w:p>
+            <w:pPr>
+              <w:spacing w:after="0" w:line="240" w:lineRule="auto"/>
+              <w:rPr>
+                <w:rFonts w:ascii="Calibri" w:eastAsia="Times New Roman" w:hAnsi="Calibri" w:cs="Times New Roman"/>
+                <w:color w:val="000000"/>
+                <w:lang w:eastAsia="en-CA"/>
+              </w:rPr>
+            </w:pPr>
+            <w:r>
+              <w:rPr>
+                <w:rFonts w:ascii="Calibri" w:eastAsia="Times New Roman" w:hAnsi="Calibri" w:cs="Times New Roman"/>
+                <w:color w:val="000000"/>
+                <w:lang w:eastAsia="en-CA"/>
+              </w:rPr>
+              <w:t>E-3B</w:t>
+            </w:r>
+          </w:p>
+        </w:tc>
+        <w:tc>
+          <w:tcPr>
+            <w:tcW w:w="3117" w:type="dxa"/>
+            <w:tcBorders>
+              <w:top w:val="single" w:sz="4" w:space="0" w:color="auto"/>
+              <w:left w:val="nil"/>
+              <w:bottom w:val="single" w:sz="4" w:space="0" w:color="auto"/>
+              <w:right w:val="single" w:sz="4" w:space="0" w:color="auto"/>
+            </w:tcBorders>
+          </w:tcPr>
+          <w:p>
+            <w:pPr>
+              <w:spacing w:after="0" w:line="240" w:lineRule="auto"/>
+              <w:rPr>
+                <w:rFonts w:ascii="Calibri" w:eastAsia="Times New Roman" w:hAnsi="Calibri" w:cs="Times New Roman"/>
+                <w:color w:val="000000"/>
+                <w:lang w:eastAsia="en-CA"/>
+              </w:rPr>
+            </w:pPr>
+            <w:r>
+              <w:rPr>
+                <w:rFonts w:ascii="Calibri" w:eastAsia="Times New Roman" w:hAnsi="Calibri" w:cs="Times New Roman"/>
+                <w:color w:val="000000"/>
+                <w:lang w:eastAsia="en-CA"/>
+              </w:rPr>
+              <w:t>Deployed from Tinker AFB</w:t>
+            </w:r>
+          </w:p>
+        </w:tc>
+      </w:tr>
+      <w:tr>
+        <w:trPr>
+          <w:trHeight w:val="300"/>
+        </w:trPr>
+        <w:tc>
+          <w:tcPr>
+            <w:tcW w:w="1565" w:type="dxa"/>
+            <w:tcBorders>
+              <w:top w:val="single" w:sz="4" w:space="0" w:color="auto"/>
+              <w:left w:val="single" w:sz="4" w:space="0" w:color="auto"/>
+              <w:bottom w:val="single" w:sz="4" w:space="0" w:color="auto"/>
+              <w:right w:val="single" w:sz="4" w:space="0" w:color="auto"/>
+            </w:tcBorders>
+            <w:shd w:val="clear" w:color="auto" w:fill="auto"/>
+            <w:noWrap/>
+            <w:vAlign w:val="bottom"/>
+          </w:tcPr>
+          <w:p>
+            <w:pPr>
+              <w:spacing w:after="0" w:line="240" w:lineRule="auto"/>
+              <w:jc w:val="center"/>
+              <w:rPr>
+                <w:rFonts w:ascii="Calibri" w:eastAsia="Times New Roman" w:hAnsi="Calibri" w:cs="Times New Roman"/>
+                <w:color w:val="000000"/>
+                <w:lang w:eastAsia="en-CA"/>
+              </w:rPr>
+            </w:pPr>
+            <w:r>
+              <w:rPr>
+                <w:rFonts w:ascii="Calibri" w:eastAsia="Times New Roman" w:hAnsi="Calibri" w:cs="Times New Roman"/>
+                <w:color w:val="000000"/>
+                <w:lang w:eastAsia="en-CA"/>
+              </w:rPr>
+              <w:t>965</w:t>
+            </w:r>
+            <w:r>
+              <w:rPr>
+                <w:rFonts w:ascii="Calibri" w:eastAsia="Times New Roman" w:hAnsi="Calibri" w:cs="Times New Roman"/>
+                <w:color w:val="000000"/>
+                <w:vertAlign w:val="superscript"/>
+                <w:lang w:eastAsia="en-CA"/>
+              </w:rPr>
+              <w:t>th</w:t>
+            </w:r>
+            <w:r>
+              <w:rPr>
+                <w:rFonts w:ascii="Calibri" w:eastAsia="Times New Roman" w:hAnsi="Calibri" w:cs="Times New Roman"/>
+                <w:color w:val="000000"/>
+                <w:lang w:eastAsia="en-CA"/>
+              </w:rPr>
+              <w:t xml:space="preserve"> AACS</w:t>
+            </w:r>
+          </w:p>
+        </w:tc>
+        <w:tc>
+          <w:tcPr>
+            <w:tcW w:w="708" w:type="dxa"/>
+            <w:tcBorders>
+              <w:top w:val="single" w:sz="4" w:space="0" w:color="auto"/>
+              <w:left w:val="nil"/>
+              <w:bottom w:val="single" w:sz="4" w:space="0" w:color="auto"/>
+              <w:right w:val="single" w:sz="4" w:space="0" w:color="auto"/>
+            </w:tcBorders>
+            <w:shd w:val="clear" w:color="auto" w:fill="auto"/>
+            <w:noWrap/>
+            <w:vAlign w:val="bottom"/>
+          </w:tcPr>
+          <w:p>
+            <w:pPr>
+              <w:spacing w:after="0" w:line="240" w:lineRule="auto"/>
+              <w:rPr>
+                <w:rFonts w:ascii="Calibri" w:eastAsia="Times New Roman" w:hAnsi="Calibri" w:cs="Times New Roman"/>
+                <w:color w:val="000000"/>
+                <w:lang w:eastAsia="en-CA"/>
+              </w:rPr>
+            </w:pPr>
+            <w:r>
+              <w:rPr>
+                <w:rFonts w:ascii="Calibri" w:eastAsia="Times New Roman" w:hAnsi="Calibri" w:cs="Times New Roman"/>
+                <w:color w:val="000000"/>
+                <w:lang w:eastAsia="en-CA"/>
+              </w:rPr>
+              <w:t>552</w:t>
+            </w:r>
+            <w:r>
+              <w:rPr>
+                <w:rFonts w:ascii="Calibri" w:eastAsia="Times New Roman" w:hAnsi="Calibri" w:cs="Times New Roman"/>
+                <w:color w:val="000000"/>
+                <w:vertAlign w:val="superscript"/>
+                <w:lang w:eastAsia="en-CA"/>
+              </w:rPr>
+              <w:t>nd</w:t>
+            </w:r>
+            <w:r>
+              <w:rPr>
+                <w:rFonts w:ascii="Calibri" w:eastAsia="Times New Roman" w:hAnsi="Calibri" w:cs="Times New Roman"/>
+                <w:color w:val="000000"/>
+                <w:lang w:eastAsia="en-CA"/>
+              </w:rPr>
+              <w:t xml:space="preserve"> </w:t>
+            </w:r>
+          </w:p>
+        </w:tc>
+        <w:tc>
+          <w:tcPr>
+            <w:tcW w:w="1985" w:type="dxa"/>
+            <w:tcBorders>
+              <w:top w:val="single" w:sz="4" w:space="0" w:color="auto"/>
+              <w:left w:val="nil"/>
+              <w:bottom w:val="single" w:sz="4" w:space="0" w:color="auto"/>
+              <w:right w:val="single" w:sz="4" w:space="0" w:color="auto"/>
+            </w:tcBorders>
+            <w:shd w:val="clear" w:color="auto" w:fill="auto"/>
+            <w:noWrap/>
+            <w:vAlign w:val="bottom"/>
+          </w:tcPr>
+          <w:p>
+            <w:pPr>
+              <w:spacing w:after="0" w:line="240" w:lineRule="auto"/>
+              <w:rPr>
+                <w:rFonts w:ascii="Calibri" w:eastAsia="Times New Roman" w:hAnsi="Calibri" w:cs="Times New Roman"/>
+                <w:color w:val="000000"/>
+                <w:lang w:eastAsia="en-CA"/>
+              </w:rPr>
+            </w:pPr>
+            <w:r>
+              <w:rPr>
+                <w:rFonts w:ascii="Calibri" w:eastAsia="Times New Roman" w:hAnsi="Calibri" w:cs="Times New Roman"/>
+                <w:color w:val="000000"/>
+                <w:lang w:eastAsia="en-CA"/>
+              </w:rPr>
+              <w:t>Tinker AFB</w:t>
+            </w:r>
+          </w:p>
+        </w:tc>
+        <w:tc>
+          <w:tcPr>
+            <w:tcW w:w="567" w:type="dxa"/>
+            <w:tcBorders>
+              <w:top w:val="single" w:sz="4" w:space="0" w:color="auto"/>
+              <w:left w:val="nil"/>
+              <w:bottom w:val="single" w:sz="4" w:space="0" w:color="auto"/>
+              <w:right w:val="single" w:sz="4" w:space="0" w:color="auto"/>
+            </w:tcBorders>
+            <w:shd w:val="clear" w:color="auto" w:fill="auto"/>
+            <w:noWrap/>
+            <w:vAlign w:val="bottom"/>
+          </w:tcPr>
+          <w:p>
+            <w:pPr>
+              <w:spacing w:after="0" w:line="240" w:lineRule="auto"/>
+              <w:jc w:val="center"/>
+              <w:rPr>
+                <w:rFonts w:ascii="Calibri" w:eastAsia="Times New Roman" w:hAnsi="Calibri" w:cs="Times New Roman"/>
+                <w:color w:val="000000"/>
+                <w:lang w:eastAsia="en-CA"/>
+              </w:rPr>
+            </w:pPr>
+            <w:r>
+              <w:rPr>
+                <w:rFonts w:ascii="Calibri" w:eastAsia="Times New Roman" w:hAnsi="Calibri" w:cs="Times New Roman"/>
+                <w:color w:val="000000"/>
+                <w:lang w:eastAsia="en-CA"/>
+              </w:rPr>
+              <w:t>4</w:t>
+            </w:r>
+          </w:p>
+        </w:tc>
+        <w:tc>
+          <w:tcPr>
+            <w:tcW w:w="709" w:type="dxa"/>
+            <w:tcBorders>
+              <w:top w:val="single" w:sz="4" w:space="0" w:color="auto"/>
+              <w:left w:val="nil"/>
+              <w:bottom w:val="single" w:sz="4" w:space="0" w:color="auto"/>
+              <w:right w:val="single" w:sz="4" w:space="0" w:color="auto"/>
+            </w:tcBorders>
+            <w:shd w:val="clear" w:color="auto" w:fill="auto"/>
+            <w:noWrap/>
+            <w:vAlign w:val="bottom"/>
+          </w:tcPr>
+          <w:p>
+            <w:pPr>
+              <w:spacing w:after="0" w:line="240" w:lineRule="auto"/>
+              <w:rPr>
+                <w:rFonts w:ascii="Calibri" w:eastAsia="Times New Roman" w:hAnsi="Calibri" w:cs="Times New Roman"/>
+                <w:color w:val="000000"/>
+                <w:lang w:eastAsia="en-CA"/>
+              </w:rPr>
+            </w:pPr>
+            <w:r>
+              <w:rPr>
+                <w:rFonts w:ascii="Calibri" w:eastAsia="Times New Roman" w:hAnsi="Calibri" w:cs="Times New Roman"/>
+                <w:color w:val="000000"/>
+                <w:lang w:eastAsia="en-CA"/>
+              </w:rPr>
+              <w:t>E-3B</w:t>
+            </w:r>
+          </w:p>
+        </w:tc>
+        <w:tc>
+          <w:tcPr>
+            <w:tcW w:w="3117" w:type="dxa"/>
+            <w:tcBorders>
+              <w:top w:val="single" w:sz="4" w:space="0" w:color="auto"/>
+              <w:left w:val="nil"/>
+              <w:bottom w:val="single" w:sz="4" w:space="0" w:color="auto"/>
+              <w:right w:val="single" w:sz="4" w:space="0" w:color="auto"/>
+            </w:tcBorders>
+          </w:tcPr>
+          <w:p>
+            <w:pPr>
+              <w:spacing w:after="0" w:line="240" w:lineRule="auto"/>
+              <w:rPr>
+                <w:rFonts w:ascii="Calibri" w:eastAsia="Times New Roman" w:hAnsi="Calibri" w:cs="Times New Roman"/>
+                <w:color w:val="000000"/>
+                <w:lang w:eastAsia="en-CA"/>
+              </w:rPr>
+            </w:pPr>
+          </w:p>
+        </w:tc>
+      </w:tr>
+      <w:tr>
+        <w:trPr>
+          <w:trHeight w:val="300"/>
+        </w:trPr>
+        <w:tc>
+          <w:tcPr>
+            <w:tcW w:w="1565" w:type="dxa"/>
+            <w:tcBorders>
+              <w:top w:val="single" w:sz="4" w:space="0" w:color="auto"/>
+              <w:left w:val="single" w:sz="4" w:space="0" w:color="auto"/>
+              <w:bottom w:val="single" w:sz="4" w:space="0" w:color="auto"/>
+              <w:right w:val="single" w:sz="4" w:space="0" w:color="auto"/>
+            </w:tcBorders>
+            <w:shd w:val="clear" w:color="auto" w:fill="auto"/>
+            <w:noWrap/>
+            <w:vAlign w:val="bottom"/>
+          </w:tcPr>
+          <w:p>
+            <w:pPr>
+              <w:spacing w:after="0" w:line="240" w:lineRule="auto"/>
+              <w:jc w:val="center"/>
+              <w:rPr>
+                <w:rFonts w:ascii="Calibri" w:eastAsia="Times New Roman" w:hAnsi="Calibri" w:cs="Times New Roman"/>
+                <w:color w:val="000000"/>
+                <w:lang w:eastAsia="en-CA"/>
+              </w:rPr>
+            </w:pPr>
+            <w:r>
+              <w:rPr>
+                <w:rFonts w:ascii="Calibri" w:eastAsia="Times New Roman" w:hAnsi="Calibri" w:cs="Times New Roman"/>
+                <w:color w:val="000000"/>
+                <w:lang w:eastAsia="en-CA"/>
+              </w:rPr>
+              <w:t>966</w:t>
+            </w:r>
+            <w:r>
+              <w:rPr>
+                <w:rFonts w:ascii="Calibri" w:eastAsia="Times New Roman" w:hAnsi="Calibri" w:cs="Times New Roman"/>
+                <w:color w:val="000000"/>
+                <w:vertAlign w:val="superscript"/>
+                <w:lang w:eastAsia="en-CA"/>
+              </w:rPr>
+              <w:t>th</w:t>
+            </w:r>
+            <w:r>
+              <w:rPr>
+                <w:rFonts w:ascii="Calibri" w:eastAsia="Times New Roman" w:hAnsi="Calibri" w:cs="Times New Roman"/>
+                <w:color w:val="000000"/>
+                <w:lang w:eastAsia="en-CA"/>
+              </w:rPr>
+              <w:t xml:space="preserve"> AACS</w:t>
+            </w:r>
+          </w:p>
+        </w:tc>
+        <w:tc>
+          <w:tcPr>
+            <w:tcW w:w="708" w:type="dxa"/>
+            <w:tcBorders>
+              <w:top w:val="single" w:sz="4" w:space="0" w:color="auto"/>
+              <w:left w:val="nil"/>
+              <w:bottom w:val="single" w:sz="4" w:space="0" w:color="auto"/>
+              <w:right w:val="single" w:sz="4" w:space="0" w:color="auto"/>
+            </w:tcBorders>
+            <w:shd w:val="clear" w:color="auto" w:fill="auto"/>
+            <w:noWrap/>
+            <w:vAlign w:val="bottom"/>
+          </w:tcPr>
+          <w:p>
+            <w:pPr>
+              <w:spacing w:after="0" w:line="240" w:lineRule="auto"/>
+              <w:rPr>
+                <w:rFonts w:ascii="Calibri" w:eastAsia="Times New Roman" w:hAnsi="Calibri" w:cs="Times New Roman"/>
+                <w:color w:val="000000"/>
+                <w:lang w:eastAsia="en-CA"/>
+              </w:rPr>
+            </w:pPr>
+            <w:r>
+              <w:rPr>
+                <w:rFonts w:ascii="Calibri" w:eastAsia="Times New Roman" w:hAnsi="Calibri" w:cs="Times New Roman"/>
+                <w:color w:val="000000"/>
+                <w:lang w:eastAsia="en-CA"/>
+              </w:rPr>
+              <w:t>552</w:t>
+            </w:r>
+            <w:r>
+              <w:rPr>
+                <w:rFonts w:ascii="Calibri" w:eastAsia="Times New Roman" w:hAnsi="Calibri" w:cs="Times New Roman"/>
+                <w:color w:val="000000"/>
+                <w:vertAlign w:val="superscript"/>
+                <w:lang w:eastAsia="en-CA"/>
+              </w:rPr>
+              <w:t>nd</w:t>
+            </w:r>
+          </w:p>
+        </w:tc>
+        <w:tc>
+          <w:tcPr>
+            <w:tcW w:w="1985" w:type="dxa"/>
+            <w:tcBorders>
+              <w:top w:val="single" w:sz="4" w:space="0" w:color="auto"/>
+              <w:left w:val="nil"/>
+              <w:bottom w:val="single" w:sz="4" w:space="0" w:color="auto"/>
+              <w:right w:val="single" w:sz="4" w:space="0" w:color="auto"/>
+            </w:tcBorders>
+            <w:shd w:val="clear" w:color="auto" w:fill="auto"/>
+            <w:noWrap/>
+            <w:vAlign w:val="bottom"/>
+          </w:tcPr>
+          <w:p>
+            <w:pPr>
+              <w:spacing w:after="0" w:line="240" w:lineRule="auto"/>
+              <w:rPr>
+                <w:rFonts w:ascii="Calibri" w:eastAsia="Times New Roman" w:hAnsi="Calibri" w:cs="Times New Roman"/>
+                <w:color w:val="000000"/>
+                <w:lang w:eastAsia="en-CA"/>
+              </w:rPr>
+            </w:pPr>
+            <w:r>
+              <w:rPr>
+                <w:rFonts w:ascii="Calibri" w:eastAsia="Times New Roman" w:hAnsi="Calibri" w:cs="Times New Roman"/>
+                <w:color w:val="000000"/>
+                <w:lang w:eastAsia="en-CA"/>
+              </w:rPr>
+              <w:t>Tinker AFB</w:t>
+            </w:r>
+          </w:p>
+        </w:tc>
+        <w:tc>
+          <w:tcPr>
+            <w:tcW w:w="567" w:type="dxa"/>
+            <w:tcBorders>
+              <w:top w:val="single" w:sz="4" w:space="0" w:color="auto"/>
+              <w:left w:val="nil"/>
+              <w:bottom w:val="single" w:sz="4" w:space="0" w:color="auto"/>
+              <w:right w:val="single" w:sz="4" w:space="0" w:color="auto"/>
+            </w:tcBorders>
+            <w:shd w:val="clear" w:color="auto" w:fill="auto"/>
+            <w:noWrap/>
+            <w:vAlign w:val="bottom"/>
+          </w:tcPr>
+          <w:p>
+            <w:pPr>
+              <w:spacing w:after="0" w:line="240" w:lineRule="auto"/>
+              <w:jc w:val="center"/>
+              <w:rPr>
+                <w:rFonts w:ascii="Calibri" w:eastAsia="Times New Roman" w:hAnsi="Calibri" w:cs="Times New Roman"/>
+                <w:color w:val="000000"/>
+                <w:lang w:eastAsia="en-CA"/>
+              </w:rPr>
+            </w:pPr>
+            <w:r>
+              <w:rPr>
+                <w:rFonts w:ascii="Calibri" w:eastAsia="Times New Roman" w:hAnsi="Calibri" w:cs="Times New Roman"/>
+                <w:color w:val="000000"/>
+                <w:lang w:eastAsia="en-CA"/>
+              </w:rPr>
+              <w:t>3</w:t>
+            </w:r>
+          </w:p>
+        </w:tc>
+        <w:tc>
+          <w:tcPr>
+            <w:tcW w:w="709" w:type="dxa"/>
+            <w:tcBorders>
+              <w:top w:val="single" w:sz="4" w:space="0" w:color="auto"/>
+              <w:left w:val="nil"/>
+              <w:bottom w:val="single" w:sz="4" w:space="0" w:color="auto"/>
+              <w:right w:val="single" w:sz="4" w:space="0" w:color="auto"/>
+            </w:tcBorders>
+            <w:shd w:val="clear" w:color="auto" w:fill="auto"/>
+            <w:noWrap/>
+            <w:vAlign w:val="bottom"/>
+          </w:tcPr>
+          <w:p>
+            <w:pPr>
+              <w:spacing w:after="0" w:line="240" w:lineRule="auto"/>
+              <w:rPr>
+                <w:rFonts w:ascii="Calibri" w:eastAsia="Times New Roman" w:hAnsi="Calibri" w:cs="Times New Roman"/>
+                <w:color w:val="000000"/>
+                <w:lang w:eastAsia="en-CA"/>
+              </w:rPr>
+            </w:pPr>
+            <w:r>
+              <w:rPr>
+                <w:rFonts w:ascii="Calibri" w:eastAsia="Times New Roman" w:hAnsi="Calibri" w:cs="Times New Roman"/>
+                <w:color w:val="000000"/>
+                <w:lang w:eastAsia="en-CA"/>
+              </w:rPr>
+              <w:t>E-3C</w:t>
+            </w:r>
+          </w:p>
+        </w:tc>
+        <w:tc>
+          <w:tcPr>
+            <w:tcW w:w="3117" w:type="dxa"/>
+            <w:tcBorders>
+              <w:top w:val="single" w:sz="4" w:space="0" w:color="auto"/>
+              <w:left w:val="nil"/>
+              <w:bottom w:val="single" w:sz="4" w:space="0" w:color="auto"/>
+              <w:right w:val="single" w:sz="4" w:space="0" w:color="auto"/>
+            </w:tcBorders>
+          </w:tcPr>
+          <w:p>
+            <w:pPr>
+              <w:spacing w:after="0" w:line="240" w:lineRule="auto"/>
+              <w:rPr>
+                <w:rFonts w:ascii="Calibri" w:eastAsia="Times New Roman" w:hAnsi="Calibri" w:cs="Times New Roman"/>
+                <w:color w:val="000000"/>
+                <w:lang w:eastAsia="en-CA"/>
+              </w:rPr>
+            </w:pPr>
+          </w:p>
+        </w:tc>
+      </w:tr>
+      <w:tr>
+        <w:trPr>
+          <w:trHeight w:val="300"/>
+        </w:trPr>
+        <w:tc>
+          <w:tcPr>
+            <w:tcW w:w="1565" w:type="dxa"/>
+            <w:tcBorders>
+              <w:top w:val="single" w:sz="4" w:space="0" w:color="auto"/>
+              <w:left w:val="single" w:sz="4" w:space="0" w:color="auto"/>
+              <w:bottom w:val="single" w:sz="4" w:space="0" w:color="auto"/>
+              <w:right w:val="single" w:sz="4" w:space="0" w:color="auto"/>
+            </w:tcBorders>
+            <w:shd w:val="clear" w:color="auto" w:fill="auto"/>
+            <w:noWrap/>
+            <w:vAlign w:val="bottom"/>
+          </w:tcPr>
+          <w:p>
+            <w:pPr>
+              <w:spacing w:after="0" w:line="240" w:lineRule="auto"/>
+              <w:jc w:val="center"/>
+              <w:rPr>
+                <w:rFonts w:ascii="Calibri" w:eastAsia="Times New Roman" w:hAnsi="Calibri" w:cs="Times New Roman"/>
+                <w:color w:val="000000"/>
+                <w:lang w:eastAsia="en-CA"/>
+              </w:rPr>
+            </w:pPr>
+            <w:r>
+              <w:rPr>
+                <w:rFonts w:ascii="Calibri" w:eastAsia="Times New Roman" w:hAnsi="Calibri" w:cs="Times New Roman"/>
+                <w:color w:val="000000"/>
+                <w:lang w:eastAsia="en-CA"/>
+              </w:rPr>
+              <w:t>979</w:t>
+            </w:r>
+            <w:r>
+              <w:rPr>
+                <w:rFonts w:ascii="Calibri" w:eastAsia="Times New Roman" w:hAnsi="Calibri" w:cs="Times New Roman"/>
+                <w:color w:val="000000"/>
+                <w:vertAlign w:val="superscript"/>
+                <w:lang w:eastAsia="en-CA"/>
+              </w:rPr>
+              <w:t>th</w:t>
+            </w:r>
+            <w:r>
+              <w:rPr>
+                <w:rFonts w:ascii="Calibri" w:eastAsia="Times New Roman" w:hAnsi="Calibri" w:cs="Times New Roman"/>
+                <w:color w:val="000000"/>
+                <w:lang w:eastAsia="en-CA"/>
+              </w:rPr>
+              <w:t xml:space="preserve"> AACS</w:t>
+            </w:r>
+          </w:p>
+        </w:tc>
+        <w:tc>
+          <w:tcPr>
+            <w:tcW w:w="708" w:type="dxa"/>
+            <w:tcBorders>
+              <w:top w:val="single" w:sz="4" w:space="0" w:color="auto"/>
+              <w:left w:val="nil"/>
+              <w:bottom w:val="single" w:sz="4" w:space="0" w:color="auto"/>
+              <w:right w:val="single" w:sz="4" w:space="0" w:color="auto"/>
+            </w:tcBorders>
+            <w:shd w:val="clear" w:color="auto" w:fill="auto"/>
+            <w:noWrap/>
+            <w:vAlign w:val="bottom"/>
+          </w:tcPr>
+          <w:p>
+            <w:pPr>
+              <w:spacing w:after="0" w:line="240" w:lineRule="auto"/>
+              <w:rPr>
+                <w:rFonts w:ascii="Calibri" w:eastAsia="Times New Roman" w:hAnsi="Calibri" w:cs="Times New Roman"/>
+                <w:color w:val="000000"/>
+                <w:lang w:eastAsia="en-CA"/>
+              </w:rPr>
+            </w:pPr>
+            <w:r>
+              <w:rPr>
+                <w:rFonts w:ascii="Calibri" w:eastAsia="Times New Roman" w:hAnsi="Calibri" w:cs="Times New Roman"/>
+                <w:color w:val="000000"/>
+                <w:lang w:eastAsia="en-CA"/>
+              </w:rPr>
+              <w:t>552</w:t>
+            </w:r>
+            <w:r>
+              <w:rPr>
+                <w:rFonts w:ascii="Calibri" w:eastAsia="Times New Roman" w:hAnsi="Calibri" w:cs="Times New Roman"/>
+                <w:color w:val="000000"/>
+                <w:vertAlign w:val="superscript"/>
+                <w:lang w:eastAsia="en-CA"/>
+              </w:rPr>
+              <w:t>nd</w:t>
+            </w:r>
+            <w:r>
+              <w:rPr>
+                <w:rFonts w:ascii="Calibri" w:eastAsia="Times New Roman" w:hAnsi="Calibri" w:cs="Times New Roman"/>
+                <w:color w:val="000000"/>
+                <w:lang w:eastAsia="en-CA"/>
+              </w:rPr>
+              <w:t xml:space="preserve"> </w:t>
+            </w:r>
+          </w:p>
+        </w:tc>
+        <w:tc>
+          <w:tcPr>
+            <w:tcW w:w="1985" w:type="dxa"/>
+            <w:tcBorders>
+              <w:top w:val="single" w:sz="4" w:space="0" w:color="auto"/>
+              <w:left w:val="nil"/>
+              <w:bottom w:val="single" w:sz="4" w:space="0" w:color="auto"/>
+              <w:right w:val="single" w:sz="4" w:space="0" w:color="auto"/>
+            </w:tcBorders>
+            <w:shd w:val="clear" w:color="auto" w:fill="auto"/>
+            <w:noWrap/>
+            <w:vAlign w:val="bottom"/>
+          </w:tcPr>
+          <w:p>
+            <w:pPr>
+              <w:spacing w:after="0" w:line="240" w:lineRule="auto"/>
+              <w:rPr>
+                <w:rFonts w:ascii="Calibri" w:eastAsia="Times New Roman" w:hAnsi="Calibri" w:cs="Times New Roman"/>
+                <w:color w:val="000000"/>
+                <w:lang w:eastAsia="en-CA"/>
+              </w:rPr>
+            </w:pPr>
+            <w:r>
+              <w:rPr>
+                <w:rFonts w:ascii="Calibri" w:eastAsia="Times New Roman" w:hAnsi="Calibri" w:cs="Times New Roman"/>
+                <w:color w:val="000000"/>
+                <w:lang w:eastAsia="en-CA"/>
+              </w:rPr>
+              <w:t>Tinker AFB</w:t>
+            </w:r>
+          </w:p>
+        </w:tc>
+        <w:tc>
+          <w:tcPr>
+            <w:tcW w:w="567" w:type="dxa"/>
+            <w:tcBorders>
+              <w:top w:val="single" w:sz="4" w:space="0" w:color="auto"/>
+              <w:left w:val="nil"/>
+              <w:bottom w:val="single" w:sz="4" w:space="0" w:color="auto"/>
+              <w:right w:val="single" w:sz="4" w:space="0" w:color="auto"/>
+            </w:tcBorders>
+            <w:shd w:val="clear" w:color="auto" w:fill="auto"/>
+            <w:noWrap/>
+            <w:vAlign w:val="bottom"/>
+          </w:tcPr>
+          <w:p>
+            <w:pPr>
+              <w:spacing w:after="0" w:line="240" w:lineRule="auto"/>
+              <w:jc w:val="center"/>
+              <w:rPr>
+                <w:rFonts w:ascii="Calibri" w:eastAsia="Times New Roman" w:hAnsi="Calibri" w:cs="Times New Roman"/>
+                <w:color w:val="000000"/>
+                <w:lang w:eastAsia="en-CA"/>
+              </w:rPr>
+            </w:pPr>
+            <w:r>
+              <w:rPr>
+                <w:rFonts w:ascii="Calibri" w:eastAsia="Times New Roman" w:hAnsi="Calibri" w:cs="Times New Roman"/>
+                <w:color w:val="000000"/>
+                <w:lang w:eastAsia="en-CA"/>
+              </w:rPr>
+              <w:t>4</w:t>
+            </w:r>
+          </w:p>
+        </w:tc>
+        <w:tc>
+          <w:tcPr>
+            <w:tcW w:w="709" w:type="dxa"/>
+            <w:tcBorders>
+              <w:top w:val="single" w:sz="4" w:space="0" w:color="auto"/>
+              <w:left w:val="nil"/>
+              <w:bottom w:val="single" w:sz="4" w:space="0" w:color="auto"/>
+              <w:right w:val="single" w:sz="4" w:space="0" w:color="auto"/>
+            </w:tcBorders>
+            <w:shd w:val="clear" w:color="auto" w:fill="auto"/>
+            <w:noWrap/>
+            <w:vAlign w:val="bottom"/>
+          </w:tcPr>
+          <w:p>
+            <w:pPr>
+              <w:spacing w:after="0" w:line="240" w:lineRule="auto"/>
+              <w:rPr>
+                <w:rFonts w:ascii="Calibri" w:eastAsia="Times New Roman" w:hAnsi="Calibri" w:cs="Times New Roman"/>
+                <w:color w:val="000000"/>
+                <w:lang w:eastAsia="en-CA"/>
+              </w:rPr>
+            </w:pPr>
+            <w:r>
+              <w:rPr>
+                <w:rFonts w:ascii="Calibri" w:eastAsia="Times New Roman" w:hAnsi="Calibri" w:cs="Times New Roman"/>
+                <w:color w:val="000000"/>
+                <w:lang w:eastAsia="en-CA"/>
+              </w:rPr>
+              <w:t>E-3B</w:t>
+            </w:r>
+          </w:p>
+        </w:tc>
+        <w:tc>
+          <w:tcPr>
+            <w:tcW w:w="3117" w:type="dxa"/>
+            <w:tcBorders>
+              <w:top w:val="single" w:sz="4" w:space="0" w:color="auto"/>
+              <w:left w:val="nil"/>
+              <w:bottom w:val="single" w:sz="4" w:space="0" w:color="auto"/>
+              <w:right w:val="single" w:sz="4" w:space="0" w:color="auto"/>
+            </w:tcBorders>
+          </w:tcPr>
+          <w:p>
+            <w:pPr>
+              <w:spacing w:after="0" w:line="240" w:lineRule="auto"/>
+              <w:rPr>
+                <w:rFonts w:ascii="Calibri" w:eastAsia="Times New Roman" w:hAnsi="Calibri" w:cs="Times New Roman"/>
+                <w:color w:val="000000"/>
+                <w:lang w:eastAsia="en-CA"/>
+              </w:rPr>
+            </w:pPr>
+            <w:r>
+              <w:rPr>
+                <w:rFonts w:ascii="Calibri" w:eastAsia="Times New Roman" w:hAnsi="Calibri" w:cs="Times New Roman"/>
+                <w:color w:val="000000"/>
+                <w:lang w:eastAsia="en-CA"/>
+              </w:rPr>
+              <w:t>AF Reserve</w:t>
+            </w:r>
+          </w:p>
+        </w:tc>
+      </w:tr>
+    </w:tbl>
+    <w:p>
+      <w:pPr>
+        <w:rPr>
+          <w:b/>
+        </w:rPr>
+      </w:pPr>
+    </w:p>
+    <w:p>
+      <w:pPr>
+        <w:rPr>
+          <w:b/>
+        </w:rPr>
+      </w:pPr>
+      <w:r>
         <w:rPr>
           <w:noProof/>
           <w:lang w:eastAsia="en-CA"/>
         </w:rPr>
         <w:drawing>
-          <wp:anchor distT="0" distB="0" distL="114300" distR="114300" simplePos="0" relativeHeight="251661312" behindDoc="0" locked="0" layoutInCell="1" allowOverlap="1" wp14:anchorId="7AF78C74" wp14:editId="05D44949">
-            <wp:simplePos x="0" y="0"/>
-            <wp:positionH relativeFrom="column">
-              <wp:posOffset>2699385</wp:posOffset>
-            </wp:positionH>
-            <wp:positionV relativeFrom="paragraph">
-              <wp:posOffset>523240</wp:posOffset>
-            </wp:positionV>
-            <wp:extent cx="3634740" cy="2430780"/>
-            <wp:effectExtent l="0" t="0" r="3810" b="7620"/>
-            <wp:wrapSquare wrapText="bothSides"/>
+          <wp:inline distT="0" distB="0" distL="0" distR="0" wp14:anchorId="38DA5453" wp14:editId="2AE1D0EA">
+            <wp:extent cx="5648325" cy="3777391"/>
+            <wp:effectExtent l="0" t="0" r="0" b="0"/>
             <wp:docPr id="5" name="Picture 5"/>
             <wp:cNvGraphicFramePr>
               <a:graphicFrameLocks xmlns:a="http://schemas.openxmlformats.org/drawingml/2006/main" noChangeAspect="1"/>
@@ -2357,7 +4426,7 @@
                   <pic:spPr>
                     <a:xfrm>
                       <a:off x="0" y="0"/>
-                      <a:ext cx="3634740" cy="2430780"/>
+                      <a:ext cx="5656843" cy="3783088"/>
                     </a:xfrm>
                     <a:prstGeom prst="rect">
                       <a:avLst/>
@@ -2366,2077 +4435,9 @@
                 </pic:pic>
               </a:graphicData>
             </a:graphic>
-            <wp14:sizeRelH relativeFrom="page">
-              <wp14:pctWidth>0</wp14:pctWidth>
-            </wp14:sizeRelH>
-            <wp14:sizeRelV relativeFrom="page">
-              <wp14:pctHeight>0</wp14:pctHeight>
-            </wp14:sizeRelV>
-          </wp:anchor>
+          </wp:inline>
         </w:drawing>
       </w:r>
-      <w:r>
-        <w:t>Probably the most recognizable aircraft on the planet, the E-3 Sentry or AWACS (Airborne Early Warning and Control System) was developed in the ‘70s and undergoes constant upgrade and improvement.</w:t>
-      </w:r>
-      <w:r>
-        <w:t xml:space="preserve"> These reliable (Boeing 707 based) workhorses allow air commanders to control and coordinate assets within a massive volume of airspace.  The 32 American examples are augmented by NATO’s 18, Britain’s 6, France’s 4, and Saudi Arabia’s 5 aircraft, providing a widely integrated understanding of the air picture wherever US or allied forces are deployed in the world.  These aircraft are used throughout the world and are able to rapidly deploy, usually from Tinker AFB, the home base where several AACS (Airborne Air Control Squadrons) are located.</w:t>
-      </w:r>
-    </w:p>
-    <w:tbl>
-      <w:tblPr>
-        <w:tblW w:w="8651" w:type="dxa"/>
-        <w:tblInd w:w="103" w:type="dxa"/>
-        <w:tblLook w:val="04A0" w:firstRow="1" w:lastRow="0" w:firstColumn="1" w:lastColumn="0" w:noHBand="0" w:noVBand="1"/>
-      </w:tblPr>
-      <w:tblGrid>
-        <w:gridCol w:w="1565"/>
-        <w:gridCol w:w="708"/>
-        <w:gridCol w:w="1985"/>
-        <w:gridCol w:w="567"/>
-        <w:gridCol w:w="709"/>
-        <w:gridCol w:w="3117"/>
-      </w:tblGrid>
-      <w:tr>
-        <w:trPr>
-          <w:trHeight w:val="300"/>
-        </w:trPr>
-        <w:tc>
-          <w:tcPr>
-            <w:tcW w:w="1565" w:type="dxa"/>
-            <w:tcBorders>
-              <w:top w:val="single" w:sz="4" w:space="0" w:color="auto"/>
-              <w:left w:val="single" w:sz="4" w:space="0" w:color="auto"/>
-              <w:bottom w:val="single" w:sz="4" w:space="0" w:color="auto"/>
-              <w:right w:val="single" w:sz="4" w:space="0" w:color="auto"/>
-            </w:tcBorders>
-            <w:shd w:val="clear" w:color="000000" w:fill="D9D9D9"/>
-            <w:noWrap/>
-            <w:vAlign w:val="bottom"/>
-            <w:hideMark/>
-          </w:tcPr>
-          <w:p>
-            <w:pPr>
-              <w:spacing w:after="0" w:line="240" w:lineRule="auto"/>
-              <w:jc w:val="center"/>
-              <w:rPr>
-                <w:rFonts w:ascii="Calibri" w:eastAsia="Times New Roman" w:hAnsi="Calibri" w:cs="Times New Roman"/>
-                <w:color w:val="000000"/>
-                <w:lang w:eastAsia="en-CA"/>
-              </w:rPr>
-            </w:pPr>
-            <w:proofErr w:type="spellStart"/>
-            <w:r>
-              <w:rPr>
-                <w:rFonts w:ascii="Calibri" w:eastAsia="Times New Roman" w:hAnsi="Calibri" w:cs="Times New Roman"/>
-                <w:color w:val="000000"/>
-                <w:lang w:eastAsia="en-CA"/>
-              </w:rPr>
-              <w:t>Sqn</w:t>
-            </w:r>
-            <w:proofErr w:type="spellEnd"/>
-          </w:p>
-        </w:tc>
-        <w:tc>
-          <w:tcPr>
-            <w:tcW w:w="708" w:type="dxa"/>
-            <w:tcBorders>
-              <w:top w:val="single" w:sz="4" w:space="0" w:color="auto"/>
-              <w:left w:val="nil"/>
-              <w:bottom w:val="single" w:sz="4" w:space="0" w:color="auto"/>
-              <w:right w:val="single" w:sz="4" w:space="0" w:color="auto"/>
-            </w:tcBorders>
-            <w:shd w:val="clear" w:color="000000" w:fill="D9D9D9"/>
-            <w:noWrap/>
-            <w:vAlign w:val="bottom"/>
-            <w:hideMark/>
-          </w:tcPr>
-          <w:p>
-            <w:pPr>
-              <w:spacing w:after="0" w:line="240" w:lineRule="auto"/>
-              <w:rPr>
-                <w:rFonts w:ascii="Calibri" w:eastAsia="Times New Roman" w:hAnsi="Calibri" w:cs="Times New Roman"/>
-                <w:color w:val="000000"/>
-                <w:lang w:eastAsia="en-CA"/>
-              </w:rPr>
-            </w:pPr>
-            <w:r>
-              <w:rPr>
-                <w:rFonts w:ascii="Calibri" w:eastAsia="Times New Roman" w:hAnsi="Calibri" w:cs="Times New Roman"/>
-                <w:color w:val="000000"/>
-                <w:lang w:eastAsia="en-CA"/>
-              </w:rPr>
-              <w:t>Wing</w:t>
-            </w:r>
-          </w:p>
-        </w:tc>
-        <w:tc>
-          <w:tcPr>
-            <w:tcW w:w="1985" w:type="dxa"/>
-            <w:tcBorders>
-              <w:top w:val="single" w:sz="4" w:space="0" w:color="auto"/>
-              <w:left w:val="nil"/>
-              <w:bottom w:val="single" w:sz="4" w:space="0" w:color="auto"/>
-              <w:right w:val="single" w:sz="4" w:space="0" w:color="auto"/>
-            </w:tcBorders>
-            <w:shd w:val="clear" w:color="000000" w:fill="D9D9D9"/>
-            <w:noWrap/>
-            <w:vAlign w:val="bottom"/>
-            <w:hideMark/>
-          </w:tcPr>
-          <w:p>
-            <w:pPr>
-              <w:spacing w:after="0" w:line="240" w:lineRule="auto"/>
-              <w:rPr>
-                <w:rFonts w:ascii="Calibri" w:eastAsia="Times New Roman" w:hAnsi="Calibri" w:cs="Times New Roman"/>
-                <w:color w:val="000000"/>
-                <w:lang w:eastAsia="en-CA"/>
-              </w:rPr>
-            </w:pPr>
-            <w:r>
-              <w:rPr>
-                <w:rFonts w:ascii="Calibri" w:eastAsia="Times New Roman" w:hAnsi="Calibri" w:cs="Times New Roman"/>
-                <w:color w:val="000000"/>
-                <w:lang w:eastAsia="en-CA"/>
-              </w:rPr>
-              <w:t>Location</w:t>
-            </w:r>
-          </w:p>
-        </w:tc>
-        <w:tc>
-          <w:tcPr>
-            <w:tcW w:w="567" w:type="dxa"/>
-            <w:tcBorders>
-              <w:top w:val="single" w:sz="4" w:space="0" w:color="auto"/>
-              <w:left w:val="nil"/>
-              <w:bottom w:val="single" w:sz="4" w:space="0" w:color="auto"/>
-              <w:right w:val="single" w:sz="4" w:space="0" w:color="auto"/>
-            </w:tcBorders>
-            <w:shd w:val="clear" w:color="000000" w:fill="D9D9D9"/>
-            <w:noWrap/>
-            <w:vAlign w:val="bottom"/>
-            <w:hideMark/>
-          </w:tcPr>
-          <w:p>
-            <w:pPr>
-              <w:spacing w:after="0" w:line="240" w:lineRule="auto"/>
-              <w:jc w:val="center"/>
-              <w:rPr>
-                <w:rFonts w:ascii="Calibri" w:eastAsia="Times New Roman" w:hAnsi="Calibri" w:cs="Times New Roman"/>
-                <w:color w:val="000000"/>
-                <w:lang w:eastAsia="en-CA"/>
-              </w:rPr>
-            </w:pPr>
-            <w:r>
-              <w:rPr>
-                <w:rFonts w:ascii="Calibri" w:eastAsia="Times New Roman" w:hAnsi="Calibri" w:cs="Times New Roman"/>
-                <w:color w:val="000000"/>
-                <w:lang w:eastAsia="en-CA"/>
-              </w:rPr>
-              <w:t>No.</w:t>
-            </w:r>
-          </w:p>
-        </w:tc>
-        <w:tc>
-          <w:tcPr>
-            <w:tcW w:w="709" w:type="dxa"/>
-            <w:tcBorders>
-              <w:top w:val="single" w:sz="4" w:space="0" w:color="auto"/>
-              <w:left w:val="nil"/>
-              <w:bottom w:val="single" w:sz="4" w:space="0" w:color="auto"/>
-              <w:right w:val="single" w:sz="4" w:space="0" w:color="auto"/>
-            </w:tcBorders>
-            <w:shd w:val="clear" w:color="000000" w:fill="D9D9D9"/>
-            <w:noWrap/>
-            <w:vAlign w:val="bottom"/>
-            <w:hideMark/>
-          </w:tcPr>
-          <w:p>
-            <w:pPr>
-              <w:spacing w:after="0" w:line="240" w:lineRule="auto"/>
-              <w:rPr>
-                <w:rFonts w:ascii="Calibri" w:eastAsia="Times New Roman" w:hAnsi="Calibri" w:cs="Times New Roman"/>
-                <w:color w:val="000000"/>
-                <w:lang w:eastAsia="en-CA"/>
-              </w:rPr>
-            </w:pPr>
-            <w:r>
-              <w:rPr>
-                <w:rFonts w:ascii="Calibri" w:eastAsia="Times New Roman" w:hAnsi="Calibri" w:cs="Times New Roman"/>
-                <w:color w:val="000000"/>
-                <w:lang w:eastAsia="en-CA"/>
-              </w:rPr>
-              <w:t>Type</w:t>
-            </w:r>
-          </w:p>
-        </w:tc>
-        <w:tc>
-          <w:tcPr>
-            <w:tcW w:w="3117" w:type="dxa"/>
-            <w:tcBorders>
-              <w:top w:val="single" w:sz="4" w:space="0" w:color="auto"/>
-              <w:left w:val="nil"/>
-              <w:bottom w:val="single" w:sz="4" w:space="0" w:color="auto"/>
-              <w:right w:val="single" w:sz="4" w:space="0" w:color="auto"/>
-            </w:tcBorders>
-            <w:shd w:val="clear" w:color="000000" w:fill="D9D9D9"/>
-          </w:tcPr>
-          <w:p>
-            <w:pPr>
-              <w:spacing w:after="0" w:line="240" w:lineRule="auto"/>
-              <w:rPr>
-                <w:rFonts w:ascii="Calibri" w:eastAsia="Times New Roman" w:hAnsi="Calibri" w:cs="Times New Roman"/>
-                <w:color w:val="000000"/>
-                <w:lang w:eastAsia="en-CA"/>
-              </w:rPr>
-            </w:pPr>
-            <w:r>
-              <w:rPr>
-                <w:rFonts w:ascii="Calibri" w:eastAsia="Times New Roman" w:hAnsi="Calibri" w:cs="Times New Roman"/>
-                <w:color w:val="000000"/>
-                <w:lang w:eastAsia="en-CA"/>
-              </w:rPr>
-              <w:t>Remarks</w:t>
-            </w:r>
-          </w:p>
-        </w:tc>
-      </w:tr>
-      <w:tr>
-        <w:trPr>
-          <w:trHeight w:val="300"/>
-        </w:trPr>
-        <w:tc>
-          <w:tcPr>
-            <w:tcW w:w="1565" w:type="dxa"/>
-            <w:tcBorders>
-              <w:top w:val="nil"/>
-              <w:left w:val="single" w:sz="4" w:space="0" w:color="auto"/>
-              <w:bottom w:val="single" w:sz="4" w:space="0" w:color="auto"/>
-              <w:right w:val="single" w:sz="4" w:space="0" w:color="auto"/>
-            </w:tcBorders>
-            <w:shd w:val="clear" w:color="auto" w:fill="auto"/>
-            <w:noWrap/>
-            <w:vAlign w:val="bottom"/>
-          </w:tcPr>
-          <w:p>
-            <w:pPr>
-              <w:spacing w:after="0" w:line="240" w:lineRule="auto"/>
-              <w:jc w:val="center"/>
-              <w:rPr>
-                <w:rFonts w:ascii="Calibri" w:eastAsia="Times New Roman" w:hAnsi="Calibri" w:cs="Times New Roman"/>
-                <w:color w:val="000000"/>
-                <w:lang w:eastAsia="en-CA"/>
-              </w:rPr>
-            </w:pPr>
-            <w:r>
-              <w:rPr>
-                <w:rFonts w:ascii="Calibri" w:eastAsia="Times New Roman" w:hAnsi="Calibri" w:cs="Times New Roman"/>
-                <w:color w:val="000000"/>
-                <w:lang w:eastAsia="en-CA"/>
-              </w:rPr>
-              <w:t>960</w:t>
-            </w:r>
-            <w:r>
-              <w:rPr>
-                <w:rFonts w:ascii="Calibri" w:eastAsia="Times New Roman" w:hAnsi="Calibri" w:cs="Times New Roman"/>
-                <w:color w:val="000000"/>
-                <w:vertAlign w:val="superscript"/>
-                <w:lang w:eastAsia="en-CA"/>
-              </w:rPr>
-              <w:t>th</w:t>
-            </w:r>
-            <w:r>
-              <w:rPr>
-                <w:rFonts w:ascii="Calibri" w:eastAsia="Times New Roman" w:hAnsi="Calibri" w:cs="Times New Roman"/>
-                <w:color w:val="000000"/>
-                <w:lang w:eastAsia="en-CA"/>
-              </w:rPr>
-              <w:t xml:space="preserve"> AACS</w:t>
-            </w:r>
-          </w:p>
-        </w:tc>
-        <w:tc>
-          <w:tcPr>
-            <w:tcW w:w="708" w:type="dxa"/>
-            <w:tcBorders>
-              <w:top w:val="nil"/>
-              <w:left w:val="nil"/>
-              <w:bottom w:val="single" w:sz="4" w:space="0" w:color="auto"/>
-              <w:right w:val="single" w:sz="4" w:space="0" w:color="auto"/>
-            </w:tcBorders>
-            <w:shd w:val="clear" w:color="auto" w:fill="auto"/>
-            <w:noWrap/>
-            <w:vAlign w:val="bottom"/>
-          </w:tcPr>
-          <w:p>
-            <w:pPr>
-              <w:spacing w:after="0" w:line="240" w:lineRule="auto"/>
-              <w:rPr>
-                <w:rFonts w:ascii="Calibri" w:eastAsia="Times New Roman" w:hAnsi="Calibri" w:cs="Times New Roman"/>
-                <w:color w:val="000000"/>
-                <w:lang w:eastAsia="en-CA"/>
-              </w:rPr>
-            </w:pPr>
-            <w:r>
-              <w:rPr>
-                <w:rFonts w:ascii="Calibri" w:eastAsia="Times New Roman" w:hAnsi="Calibri" w:cs="Times New Roman"/>
-                <w:color w:val="000000"/>
-                <w:lang w:eastAsia="en-CA"/>
-              </w:rPr>
-              <w:t>552</w:t>
-            </w:r>
-            <w:r>
-              <w:rPr>
-                <w:rFonts w:ascii="Calibri" w:eastAsia="Times New Roman" w:hAnsi="Calibri" w:cs="Times New Roman"/>
-                <w:color w:val="000000"/>
-                <w:vertAlign w:val="superscript"/>
-                <w:lang w:eastAsia="en-CA"/>
-              </w:rPr>
-              <w:t>nd</w:t>
-            </w:r>
-          </w:p>
-        </w:tc>
-        <w:tc>
-          <w:tcPr>
-            <w:tcW w:w="1985" w:type="dxa"/>
-            <w:tcBorders>
-              <w:top w:val="nil"/>
-              <w:left w:val="nil"/>
-              <w:bottom w:val="single" w:sz="4" w:space="0" w:color="auto"/>
-              <w:right w:val="single" w:sz="4" w:space="0" w:color="auto"/>
-            </w:tcBorders>
-            <w:shd w:val="clear" w:color="auto" w:fill="auto"/>
-            <w:noWrap/>
-            <w:vAlign w:val="bottom"/>
-          </w:tcPr>
-          <w:p>
-            <w:pPr>
-              <w:spacing w:after="0" w:line="240" w:lineRule="auto"/>
-              <w:rPr>
-                <w:rFonts w:ascii="Calibri" w:eastAsia="Times New Roman" w:hAnsi="Calibri" w:cs="Times New Roman"/>
-                <w:color w:val="000000"/>
-                <w:lang w:eastAsia="en-CA"/>
-              </w:rPr>
-            </w:pPr>
-            <w:r>
-              <w:rPr>
-                <w:rFonts w:ascii="Calibri" w:eastAsia="Times New Roman" w:hAnsi="Calibri" w:cs="Times New Roman"/>
-                <w:color w:val="000000"/>
-                <w:lang w:eastAsia="en-CA"/>
-              </w:rPr>
-              <w:t>Tinker AFB</w:t>
-            </w:r>
-          </w:p>
-        </w:tc>
-        <w:tc>
-          <w:tcPr>
-            <w:tcW w:w="567" w:type="dxa"/>
-            <w:tcBorders>
-              <w:top w:val="nil"/>
-              <w:left w:val="nil"/>
-              <w:bottom w:val="single" w:sz="4" w:space="0" w:color="auto"/>
-              <w:right w:val="single" w:sz="4" w:space="0" w:color="auto"/>
-            </w:tcBorders>
-            <w:shd w:val="clear" w:color="auto" w:fill="auto"/>
-            <w:noWrap/>
-            <w:vAlign w:val="bottom"/>
-          </w:tcPr>
-          <w:p>
-            <w:pPr>
-              <w:spacing w:after="0" w:line="240" w:lineRule="auto"/>
-              <w:jc w:val="center"/>
-              <w:rPr>
-                <w:rFonts w:ascii="Calibri" w:eastAsia="Times New Roman" w:hAnsi="Calibri" w:cs="Times New Roman"/>
-                <w:color w:val="000000"/>
-                <w:lang w:eastAsia="en-CA"/>
-              </w:rPr>
-            </w:pPr>
-            <w:r>
-              <w:rPr>
-                <w:rFonts w:ascii="Calibri" w:eastAsia="Times New Roman" w:hAnsi="Calibri" w:cs="Times New Roman"/>
-                <w:color w:val="000000"/>
-                <w:lang w:eastAsia="en-CA"/>
-              </w:rPr>
-              <w:t>3</w:t>
-            </w:r>
-          </w:p>
-        </w:tc>
-        <w:tc>
-          <w:tcPr>
-            <w:tcW w:w="709" w:type="dxa"/>
-            <w:tcBorders>
-              <w:top w:val="nil"/>
-              <w:left w:val="nil"/>
-              <w:bottom w:val="single" w:sz="4" w:space="0" w:color="auto"/>
-              <w:right w:val="single" w:sz="4" w:space="0" w:color="auto"/>
-            </w:tcBorders>
-            <w:shd w:val="clear" w:color="auto" w:fill="auto"/>
-            <w:noWrap/>
-            <w:vAlign w:val="bottom"/>
-          </w:tcPr>
-          <w:p>
-            <w:pPr>
-              <w:spacing w:after="0" w:line="240" w:lineRule="auto"/>
-              <w:rPr>
-                <w:rFonts w:ascii="Calibri" w:eastAsia="Times New Roman" w:hAnsi="Calibri" w:cs="Times New Roman"/>
-                <w:color w:val="000000"/>
-                <w:lang w:eastAsia="en-CA"/>
-              </w:rPr>
-            </w:pPr>
-            <w:r>
-              <w:rPr>
-                <w:rFonts w:ascii="Calibri" w:eastAsia="Times New Roman" w:hAnsi="Calibri" w:cs="Times New Roman"/>
-                <w:color w:val="000000"/>
-                <w:lang w:eastAsia="en-CA"/>
-              </w:rPr>
-              <w:t>E-3C</w:t>
-            </w:r>
-          </w:p>
-        </w:tc>
-        <w:tc>
-          <w:tcPr>
-            <w:tcW w:w="3117" w:type="dxa"/>
-            <w:tcBorders>
-              <w:top w:val="nil"/>
-              <w:left w:val="nil"/>
-              <w:bottom w:val="single" w:sz="4" w:space="0" w:color="auto"/>
-              <w:right w:val="single" w:sz="4" w:space="0" w:color="auto"/>
-            </w:tcBorders>
-          </w:tcPr>
-          <w:p>
-            <w:pPr>
-              <w:spacing w:after="0" w:line="240" w:lineRule="auto"/>
-              <w:rPr>
-                <w:rFonts w:ascii="Calibri" w:eastAsia="Times New Roman" w:hAnsi="Calibri" w:cs="Times New Roman"/>
-                <w:color w:val="000000"/>
-                <w:lang w:eastAsia="en-CA"/>
-              </w:rPr>
-            </w:pPr>
-            <w:r>
-              <w:rPr>
-                <w:rFonts w:ascii="Calibri" w:eastAsia="Times New Roman" w:hAnsi="Calibri" w:cs="Times New Roman"/>
-                <w:color w:val="000000"/>
-                <w:lang w:eastAsia="en-CA"/>
-              </w:rPr>
-              <w:t xml:space="preserve">Immediate Readiness </w:t>
-            </w:r>
-            <w:proofErr w:type="spellStart"/>
-            <w:r>
-              <w:rPr>
-                <w:rFonts w:ascii="Calibri" w:eastAsia="Times New Roman" w:hAnsi="Calibri" w:cs="Times New Roman"/>
-                <w:color w:val="000000"/>
-                <w:lang w:eastAsia="en-CA"/>
-              </w:rPr>
-              <w:t>Sqn</w:t>
-            </w:r>
-            <w:proofErr w:type="spellEnd"/>
-            <w:r>
-              <w:rPr>
-                <w:rFonts w:ascii="Calibri" w:eastAsia="Times New Roman" w:hAnsi="Calibri" w:cs="Times New Roman"/>
-                <w:color w:val="000000"/>
-                <w:lang w:eastAsia="en-CA"/>
-              </w:rPr>
-              <w:t xml:space="preserve"> </w:t>
-            </w:r>
-          </w:p>
-        </w:tc>
-      </w:tr>
-      <w:tr>
-        <w:trPr>
-          <w:trHeight w:val="300"/>
-        </w:trPr>
-        <w:tc>
-          <w:tcPr>
-            <w:tcW w:w="1565" w:type="dxa"/>
-            <w:tcBorders>
-              <w:top w:val="nil"/>
-              <w:left w:val="single" w:sz="4" w:space="0" w:color="auto"/>
-              <w:bottom w:val="single" w:sz="4" w:space="0" w:color="auto"/>
-              <w:right w:val="single" w:sz="4" w:space="0" w:color="auto"/>
-            </w:tcBorders>
-            <w:shd w:val="clear" w:color="auto" w:fill="auto"/>
-            <w:noWrap/>
-            <w:vAlign w:val="bottom"/>
-          </w:tcPr>
-          <w:p>
-            <w:pPr>
-              <w:spacing w:after="0" w:line="240" w:lineRule="auto"/>
-              <w:jc w:val="center"/>
-              <w:rPr>
-                <w:rFonts w:ascii="Calibri" w:eastAsia="Times New Roman" w:hAnsi="Calibri" w:cs="Times New Roman"/>
-                <w:color w:val="000000"/>
-                <w:lang w:eastAsia="en-CA"/>
-              </w:rPr>
-            </w:pPr>
-            <w:r>
-              <w:rPr>
-                <w:rFonts w:ascii="Calibri" w:eastAsia="Times New Roman" w:hAnsi="Calibri" w:cs="Times New Roman"/>
-                <w:color w:val="000000"/>
-                <w:lang w:eastAsia="en-CA"/>
-              </w:rPr>
-              <w:t>961</w:t>
-            </w:r>
-            <w:r>
-              <w:rPr>
-                <w:rFonts w:ascii="Calibri" w:eastAsia="Times New Roman" w:hAnsi="Calibri" w:cs="Times New Roman"/>
-                <w:color w:val="000000"/>
-                <w:vertAlign w:val="superscript"/>
-                <w:lang w:eastAsia="en-CA"/>
-              </w:rPr>
-              <w:t>st</w:t>
-            </w:r>
-            <w:r>
-              <w:rPr>
-                <w:rFonts w:ascii="Calibri" w:eastAsia="Times New Roman" w:hAnsi="Calibri" w:cs="Times New Roman"/>
-                <w:color w:val="000000"/>
-                <w:lang w:eastAsia="en-CA"/>
-              </w:rPr>
-              <w:t xml:space="preserve"> AACS</w:t>
-            </w:r>
-          </w:p>
-        </w:tc>
-        <w:tc>
-          <w:tcPr>
-            <w:tcW w:w="708" w:type="dxa"/>
-            <w:tcBorders>
-              <w:top w:val="nil"/>
-              <w:left w:val="nil"/>
-              <w:bottom w:val="single" w:sz="4" w:space="0" w:color="auto"/>
-              <w:right w:val="single" w:sz="4" w:space="0" w:color="auto"/>
-            </w:tcBorders>
-            <w:shd w:val="clear" w:color="auto" w:fill="auto"/>
-            <w:noWrap/>
-            <w:vAlign w:val="bottom"/>
-          </w:tcPr>
-          <w:p>
-            <w:pPr>
-              <w:spacing w:after="0" w:line="240" w:lineRule="auto"/>
-              <w:rPr>
-                <w:rFonts w:ascii="Calibri" w:eastAsia="Times New Roman" w:hAnsi="Calibri" w:cs="Times New Roman"/>
-                <w:color w:val="000000"/>
-                <w:lang w:eastAsia="en-CA"/>
-              </w:rPr>
-            </w:pPr>
-            <w:r>
-              <w:rPr>
-                <w:rFonts w:ascii="Calibri" w:eastAsia="Times New Roman" w:hAnsi="Calibri" w:cs="Times New Roman"/>
-                <w:color w:val="000000"/>
-                <w:lang w:eastAsia="en-CA"/>
-              </w:rPr>
-              <w:t>18</w:t>
-            </w:r>
-            <w:r>
-              <w:rPr>
-                <w:rFonts w:ascii="Calibri" w:eastAsia="Times New Roman" w:hAnsi="Calibri" w:cs="Times New Roman"/>
-                <w:color w:val="000000"/>
-                <w:vertAlign w:val="superscript"/>
-                <w:lang w:eastAsia="en-CA"/>
-              </w:rPr>
-              <w:t>th</w:t>
-            </w:r>
-          </w:p>
-        </w:tc>
-        <w:tc>
-          <w:tcPr>
-            <w:tcW w:w="1985" w:type="dxa"/>
-            <w:tcBorders>
-              <w:top w:val="nil"/>
-              <w:left w:val="nil"/>
-              <w:bottom w:val="single" w:sz="4" w:space="0" w:color="auto"/>
-              <w:right w:val="single" w:sz="4" w:space="0" w:color="auto"/>
-            </w:tcBorders>
-            <w:shd w:val="clear" w:color="auto" w:fill="auto"/>
-            <w:noWrap/>
-            <w:vAlign w:val="bottom"/>
-          </w:tcPr>
-          <w:p>
-            <w:pPr>
-              <w:spacing w:after="0" w:line="240" w:lineRule="auto"/>
-              <w:rPr>
-                <w:rFonts w:ascii="Calibri" w:eastAsia="Times New Roman" w:hAnsi="Calibri" w:cs="Times New Roman"/>
-                <w:color w:val="000000"/>
-                <w:lang w:eastAsia="en-CA"/>
-              </w:rPr>
-            </w:pPr>
-            <w:proofErr w:type="spellStart"/>
-            <w:r>
-              <w:rPr>
-                <w:rFonts w:ascii="Calibri" w:eastAsia="Times New Roman" w:hAnsi="Calibri" w:cs="Times New Roman"/>
-                <w:color w:val="000000"/>
-                <w:lang w:eastAsia="en-CA"/>
-              </w:rPr>
-              <w:t>Kadena</w:t>
-            </w:r>
-            <w:proofErr w:type="spellEnd"/>
-            <w:r>
-              <w:rPr>
-                <w:rFonts w:ascii="Calibri" w:eastAsia="Times New Roman" w:hAnsi="Calibri" w:cs="Times New Roman"/>
-                <w:color w:val="000000"/>
-                <w:lang w:eastAsia="en-CA"/>
-              </w:rPr>
-              <w:t xml:space="preserve"> AB</w:t>
-            </w:r>
-          </w:p>
-        </w:tc>
-        <w:tc>
-          <w:tcPr>
-            <w:tcW w:w="567" w:type="dxa"/>
-            <w:tcBorders>
-              <w:top w:val="nil"/>
-              <w:left w:val="nil"/>
-              <w:bottom w:val="single" w:sz="4" w:space="0" w:color="auto"/>
-              <w:right w:val="single" w:sz="4" w:space="0" w:color="auto"/>
-            </w:tcBorders>
-            <w:shd w:val="clear" w:color="auto" w:fill="auto"/>
-            <w:noWrap/>
-            <w:vAlign w:val="bottom"/>
-          </w:tcPr>
-          <w:p>
-            <w:pPr>
-              <w:spacing w:after="0" w:line="240" w:lineRule="auto"/>
-              <w:jc w:val="center"/>
-              <w:rPr>
-                <w:rFonts w:ascii="Calibri" w:eastAsia="Times New Roman" w:hAnsi="Calibri" w:cs="Times New Roman"/>
-                <w:color w:val="000000"/>
-                <w:lang w:eastAsia="en-CA"/>
-              </w:rPr>
-            </w:pPr>
-            <w:r>
-              <w:rPr>
-                <w:rFonts w:ascii="Calibri" w:eastAsia="Times New Roman" w:hAnsi="Calibri" w:cs="Times New Roman"/>
-                <w:color w:val="000000"/>
-                <w:lang w:eastAsia="en-CA"/>
-              </w:rPr>
-              <w:t>4</w:t>
-            </w:r>
-          </w:p>
-        </w:tc>
-        <w:tc>
-          <w:tcPr>
-            <w:tcW w:w="709" w:type="dxa"/>
-            <w:tcBorders>
-              <w:top w:val="nil"/>
-              <w:left w:val="nil"/>
-              <w:bottom w:val="single" w:sz="4" w:space="0" w:color="auto"/>
-              <w:right w:val="single" w:sz="4" w:space="0" w:color="auto"/>
-            </w:tcBorders>
-            <w:shd w:val="clear" w:color="auto" w:fill="auto"/>
-            <w:noWrap/>
-            <w:vAlign w:val="bottom"/>
-          </w:tcPr>
-          <w:p>
-            <w:pPr>
-              <w:spacing w:after="0" w:line="240" w:lineRule="auto"/>
-              <w:rPr>
-                <w:rFonts w:ascii="Calibri" w:eastAsia="Times New Roman" w:hAnsi="Calibri" w:cs="Times New Roman"/>
-                <w:color w:val="000000"/>
-                <w:lang w:eastAsia="en-CA"/>
-              </w:rPr>
-            </w:pPr>
-            <w:r>
-              <w:rPr>
-                <w:rFonts w:ascii="Calibri" w:eastAsia="Times New Roman" w:hAnsi="Calibri" w:cs="Times New Roman"/>
-                <w:color w:val="000000"/>
-                <w:lang w:eastAsia="en-CA"/>
-              </w:rPr>
-              <w:t>E-3B</w:t>
-            </w:r>
-          </w:p>
-        </w:tc>
-        <w:tc>
-          <w:tcPr>
-            <w:tcW w:w="3117" w:type="dxa"/>
-            <w:tcBorders>
-              <w:top w:val="nil"/>
-              <w:left w:val="nil"/>
-              <w:bottom w:val="single" w:sz="4" w:space="0" w:color="auto"/>
-              <w:right w:val="single" w:sz="4" w:space="0" w:color="auto"/>
-            </w:tcBorders>
-          </w:tcPr>
-          <w:p>
-            <w:pPr>
-              <w:spacing w:after="0" w:line="240" w:lineRule="auto"/>
-              <w:rPr>
-                <w:rFonts w:ascii="Calibri" w:eastAsia="Times New Roman" w:hAnsi="Calibri" w:cs="Times New Roman"/>
-                <w:color w:val="000000"/>
-                <w:lang w:eastAsia="en-CA"/>
-              </w:rPr>
-            </w:pPr>
-            <w:r>
-              <w:rPr>
-                <w:rFonts w:ascii="Calibri" w:eastAsia="Times New Roman" w:hAnsi="Calibri" w:cs="Times New Roman"/>
-                <w:color w:val="000000"/>
-                <w:lang w:eastAsia="en-CA"/>
-              </w:rPr>
-              <w:t>PACAF</w:t>
-            </w:r>
-          </w:p>
-        </w:tc>
-      </w:tr>
-      <w:tr>
-        <w:trPr>
-          <w:trHeight w:val="300"/>
-        </w:trPr>
-        <w:tc>
-          <w:tcPr>
-            <w:tcW w:w="1565" w:type="dxa"/>
-            <w:tcBorders>
-              <w:top w:val="single" w:sz="4" w:space="0" w:color="auto"/>
-              <w:left w:val="single" w:sz="4" w:space="0" w:color="auto"/>
-              <w:bottom w:val="single" w:sz="4" w:space="0" w:color="auto"/>
-              <w:right w:val="single" w:sz="4" w:space="0" w:color="auto"/>
-            </w:tcBorders>
-            <w:shd w:val="clear" w:color="auto" w:fill="auto"/>
-            <w:noWrap/>
-            <w:vAlign w:val="bottom"/>
-          </w:tcPr>
-          <w:p>
-            <w:pPr>
-              <w:spacing w:after="0" w:line="240" w:lineRule="auto"/>
-              <w:jc w:val="center"/>
-              <w:rPr>
-                <w:rFonts w:ascii="Calibri" w:eastAsia="Times New Roman" w:hAnsi="Calibri" w:cs="Times New Roman"/>
-                <w:color w:val="000000"/>
-                <w:lang w:eastAsia="en-CA"/>
-              </w:rPr>
-            </w:pPr>
-            <w:r>
-              <w:rPr>
-                <w:rFonts w:ascii="Calibri" w:eastAsia="Times New Roman" w:hAnsi="Calibri" w:cs="Times New Roman"/>
-                <w:color w:val="000000"/>
-                <w:lang w:eastAsia="en-CA"/>
-              </w:rPr>
-              <w:t>962</w:t>
-            </w:r>
-            <w:r>
-              <w:rPr>
-                <w:rFonts w:ascii="Calibri" w:eastAsia="Times New Roman" w:hAnsi="Calibri" w:cs="Times New Roman"/>
-                <w:color w:val="000000"/>
-                <w:vertAlign w:val="superscript"/>
-                <w:lang w:eastAsia="en-CA"/>
-              </w:rPr>
-              <w:t>nd</w:t>
-            </w:r>
-            <w:r>
-              <w:rPr>
-                <w:rFonts w:ascii="Calibri" w:eastAsia="Times New Roman" w:hAnsi="Calibri" w:cs="Times New Roman"/>
-                <w:color w:val="000000"/>
-                <w:lang w:eastAsia="en-CA"/>
-              </w:rPr>
-              <w:t xml:space="preserve"> AACS</w:t>
-            </w:r>
-          </w:p>
-        </w:tc>
-        <w:tc>
-          <w:tcPr>
-            <w:tcW w:w="708" w:type="dxa"/>
-            <w:tcBorders>
-              <w:top w:val="single" w:sz="4" w:space="0" w:color="auto"/>
-              <w:left w:val="nil"/>
-              <w:bottom w:val="single" w:sz="4" w:space="0" w:color="auto"/>
-              <w:right w:val="single" w:sz="4" w:space="0" w:color="auto"/>
-            </w:tcBorders>
-            <w:shd w:val="clear" w:color="auto" w:fill="auto"/>
-            <w:noWrap/>
-            <w:vAlign w:val="bottom"/>
-          </w:tcPr>
-          <w:p>
-            <w:pPr>
-              <w:spacing w:after="0" w:line="240" w:lineRule="auto"/>
-              <w:rPr>
-                <w:rFonts w:ascii="Calibri" w:eastAsia="Times New Roman" w:hAnsi="Calibri" w:cs="Times New Roman"/>
-                <w:color w:val="000000"/>
-                <w:lang w:eastAsia="en-CA"/>
-              </w:rPr>
-            </w:pPr>
-            <w:r>
-              <w:rPr>
-                <w:rFonts w:ascii="Calibri" w:eastAsia="Times New Roman" w:hAnsi="Calibri" w:cs="Times New Roman"/>
-                <w:color w:val="000000"/>
-                <w:lang w:eastAsia="en-CA"/>
-              </w:rPr>
-              <w:t>3</w:t>
-            </w:r>
-            <w:r>
-              <w:rPr>
-                <w:rFonts w:ascii="Calibri" w:eastAsia="Times New Roman" w:hAnsi="Calibri" w:cs="Times New Roman"/>
-                <w:color w:val="000000"/>
-                <w:vertAlign w:val="superscript"/>
-                <w:lang w:eastAsia="en-CA"/>
-              </w:rPr>
-              <w:t>rd</w:t>
-            </w:r>
-          </w:p>
-        </w:tc>
-        <w:tc>
-          <w:tcPr>
-            <w:tcW w:w="1985" w:type="dxa"/>
-            <w:tcBorders>
-              <w:top w:val="single" w:sz="4" w:space="0" w:color="auto"/>
-              <w:left w:val="nil"/>
-              <w:bottom w:val="single" w:sz="4" w:space="0" w:color="auto"/>
-              <w:right w:val="single" w:sz="4" w:space="0" w:color="auto"/>
-            </w:tcBorders>
-            <w:shd w:val="clear" w:color="auto" w:fill="auto"/>
-            <w:noWrap/>
-            <w:vAlign w:val="bottom"/>
-          </w:tcPr>
-          <w:p>
-            <w:pPr>
-              <w:spacing w:after="0" w:line="240" w:lineRule="auto"/>
-              <w:rPr>
-                <w:rFonts w:ascii="Calibri" w:eastAsia="Times New Roman" w:hAnsi="Calibri" w:cs="Times New Roman"/>
-                <w:color w:val="000000"/>
-                <w:lang w:eastAsia="en-CA"/>
-              </w:rPr>
-            </w:pPr>
-            <w:r>
-              <w:rPr>
-                <w:rFonts w:ascii="Calibri" w:eastAsia="Times New Roman" w:hAnsi="Calibri" w:cs="Times New Roman"/>
-                <w:color w:val="000000"/>
-                <w:lang w:eastAsia="en-CA"/>
-              </w:rPr>
-              <w:t>Elmendorf AFB</w:t>
-            </w:r>
-          </w:p>
-        </w:tc>
-        <w:tc>
-          <w:tcPr>
-            <w:tcW w:w="567" w:type="dxa"/>
-            <w:tcBorders>
-              <w:top w:val="single" w:sz="4" w:space="0" w:color="auto"/>
-              <w:left w:val="nil"/>
-              <w:bottom w:val="single" w:sz="4" w:space="0" w:color="auto"/>
-              <w:right w:val="single" w:sz="4" w:space="0" w:color="auto"/>
-            </w:tcBorders>
-            <w:shd w:val="clear" w:color="auto" w:fill="auto"/>
-            <w:noWrap/>
-            <w:vAlign w:val="bottom"/>
-          </w:tcPr>
-          <w:p>
-            <w:pPr>
-              <w:spacing w:after="0" w:line="240" w:lineRule="auto"/>
-              <w:jc w:val="center"/>
-              <w:rPr>
-                <w:rFonts w:ascii="Calibri" w:eastAsia="Times New Roman" w:hAnsi="Calibri" w:cs="Times New Roman"/>
-                <w:color w:val="000000"/>
-                <w:lang w:eastAsia="en-CA"/>
-              </w:rPr>
-            </w:pPr>
-            <w:r>
-              <w:rPr>
-                <w:rFonts w:ascii="Calibri" w:eastAsia="Times New Roman" w:hAnsi="Calibri" w:cs="Times New Roman"/>
-                <w:color w:val="000000"/>
-                <w:lang w:eastAsia="en-CA"/>
-              </w:rPr>
-              <w:t>4</w:t>
-            </w:r>
-          </w:p>
-        </w:tc>
-        <w:tc>
-          <w:tcPr>
-            <w:tcW w:w="709" w:type="dxa"/>
-            <w:tcBorders>
-              <w:top w:val="single" w:sz="4" w:space="0" w:color="auto"/>
-              <w:left w:val="nil"/>
-              <w:bottom w:val="single" w:sz="4" w:space="0" w:color="auto"/>
-              <w:right w:val="single" w:sz="4" w:space="0" w:color="auto"/>
-            </w:tcBorders>
-            <w:shd w:val="clear" w:color="auto" w:fill="auto"/>
-            <w:noWrap/>
-            <w:vAlign w:val="bottom"/>
-          </w:tcPr>
-          <w:p>
-            <w:pPr>
-              <w:spacing w:after="0" w:line="240" w:lineRule="auto"/>
-              <w:rPr>
-                <w:rFonts w:ascii="Calibri" w:eastAsia="Times New Roman" w:hAnsi="Calibri" w:cs="Times New Roman"/>
-                <w:color w:val="000000"/>
-                <w:lang w:eastAsia="en-CA"/>
-              </w:rPr>
-            </w:pPr>
-            <w:r>
-              <w:rPr>
-                <w:rFonts w:ascii="Calibri" w:eastAsia="Times New Roman" w:hAnsi="Calibri" w:cs="Times New Roman"/>
-                <w:color w:val="000000"/>
-                <w:lang w:eastAsia="en-CA"/>
-              </w:rPr>
-              <w:t>E-3B</w:t>
-            </w:r>
-          </w:p>
-        </w:tc>
-        <w:tc>
-          <w:tcPr>
-            <w:tcW w:w="3117" w:type="dxa"/>
-            <w:tcBorders>
-              <w:top w:val="single" w:sz="4" w:space="0" w:color="auto"/>
-              <w:left w:val="nil"/>
-              <w:bottom w:val="single" w:sz="4" w:space="0" w:color="auto"/>
-              <w:right w:val="single" w:sz="4" w:space="0" w:color="auto"/>
-            </w:tcBorders>
-          </w:tcPr>
-          <w:p>
-            <w:pPr>
-              <w:spacing w:after="0" w:line="240" w:lineRule="auto"/>
-              <w:rPr>
-                <w:rFonts w:ascii="Calibri" w:eastAsia="Times New Roman" w:hAnsi="Calibri" w:cs="Times New Roman"/>
-                <w:color w:val="000000"/>
-                <w:lang w:eastAsia="en-CA"/>
-              </w:rPr>
-            </w:pPr>
-            <w:r>
-              <w:rPr>
-                <w:rFonts w:ascii="Calibri" w:eastAsia="Times New Roman" w:hAnsi="Calibri" w:cs="Times New Roman"/>
-                <w:color w:val="000000"/>
-                <w:lang w:eastAsia="en-CA"/>
-              </w:rPr>
-              <w:t>PACAF</w:t>
-            </w:r>
-          </w:p>
-        </w:tc>
-      </w:tr>
-      <w:tr>
-        <w:trPr>
-          <w:trHeight w:val="300"/>
-        </w:trPr>
-        <w:tc>
-          <w:tcPr>
-            <w:tcW w:w="1565" w:type="dxa"/>
-            <w:tcBorders>
-              <w:top w:val="single" w:sz="4" w:space="0" w:color="auto"/>
-              <w:left w:val="single" w:sz="4" w:space="0" w:color="auto"/>
-              <w:bottom w:val="single" w:sz="4" w:space="0" w:color="auto"/>
-              <w:right w:val="single" w:sz="4" w:space="0" w:color="auto"/>
-            </w:tcBorders>
-            <w:shd w:val="clear" w:color="auto" w:fill="auto"/>
-            <w:noWrap/>
-            <w:vAlign w:val="bottom"/>
-          </w:tcPr>
-          <w:p>
-            <w:pPr>
-              <w:spacing w:after="0" w:line="240" w:lineRule="auto"/>
-              <w:jc w:val="center"/>
-              <w:rPr>
-                <w:rFonts w:ascii="Calibri" w:eastAsia="Times New Roman" w:hAnsi="Calibri" w:cs="Times New Roman"/>
-                <w:color w:val="000000"/>
-                <w:lang w:eastAsia="en-CA"/>
-              </w:rPr>
-            </w:pPr>
-            <w:r>
-              <w:rPr>
-                <w:rFonts w:ascii="Calibri" w:eastAsia="Times New Roman" w:hAnsi="Calibri" w:cs="Times New Roman"/>
-                <w:color w:val="000000"/>
-                <w:lang w:eastAsia="en-CA"/>
-              </w:rPr>
-              <w:t>963</w:t>
-            </w:r>
-            <w:r>
-              <w:rPr>
-                <w:rFonts w:ascii="Calibri" w:eastAsia="Times New Roman" w:hAnsi="Calibri" w:cs="Times New Roman"/>
-                <w:color w:val="000000"/>
-                <w:vertAlign w:val="superscript"/>
-                <w:lang w:eastAsia="en-CA"/>
-              </w:rPr>
-              <w:t>rd</w:t>
-            </w:r>
-            <w:r>
-              <w:rPr>
-                <w:rFonts w:ascii="Calibri" w:eastAsia="Times New Roman" w:hAnsi="Calibri" w:cs="Times New Roman"/>
-                <w:color w:val="000000"/>
-                <w:lang w:eastAsia="en-CA"/>
-              </w:rPr>
-              <w:t xml:space="preserve"> AACS</w:t>
-            </w:r>
-          </w:p>
-        </w:tc>
-        <w:tc>
-          <w:tcPr>
-            <w:tcW w:w="708" w:type="dxa"/>
-            <w:tcBorders>
-              <w:top w:val="single" w:sz="4" w:space="0" w:color="auto"/>
-              <w:left w:val="nil"/>
-              <w:bottom w:val="single" w:sz="4" w:space="0" w:color="auto"/>
-              <w:right w:val="single" w:sz="4" w:space="0" w:color="auto"/>
-            </w:tcBorders>
-            <w:shd w:val="clear" w:color="auto" w:fill="auto"/>
-            <w:noWrap/>
-            <w:vAlign w:val="bottom"/>
-          </w:tcPr>
-          <w:p>
-            <w:pPr>
-              <w:spacing w:after="0" w:line="240" w:lineRule="auto"/>
-              <w:rPr>
-                <w:rFonts w:ascii="Calibri" w:eastAsia="Times New Roman" w:hAnsi="Calibri" w:cs="Times New Roman"/>
-                <w:color w:val="000000"/>
-                <w:lang w:eastAsia="en-CA"/>
-              </w:rPr>
-            </w:pPr>
-            <w:r>
-              <w:rPr>
-                <w:rFonts w:ascii="Calibri" w:eastAsia="Times New Roman" w:hAnsi="Calibri" w:cs="Times New Roman"/>
-                <w:color w:val="000000"/>
-                <w:lang w:eastAsia="en-CA"/>
-              </w:rPr>
-              <w:t>552</w:t>
-            </w:r>
-            <w:r>
-              <w:rPr>
-                <w:rFonts w:ascii="Calibri" w:eastAsia="Times New Roman" w:hAnsi="Calibri" w:cs="Times New Roman"/>
-                <w:color w:val="000000"/>
-                <w:vertAlign w:val="superscript"/>
-                <w:lang w:eastAsia="en-CA"/>
-              </w:rPr>
-              <w:t>nd</w:t>
-            </w:r>
-            <w:r>
-              <w:rPr>
-                <w:rFonts w:ascii="Calibri" w:eastAsia="Times New Roman" w:hAnsi="Calibri" w:cs="Times New Roman"/>
-                <w:color w:val="000000"/>
-                <w:lang w:eastAsia="en-CA"/>
-              </w:rPr>
-              <w:t xml:space="preserve"> </w:t>
-            </w:r>
-          </w:p>
-        </w:tc>
-        <w:tc>
-          <w:tcPr>
-            <w:tcW w:w="1985" w:type="dxa"/>
-            <w:tcBorders>
-              <w:top w:val="single" w:sz="4" w:space="0" w:color="auto"/>
-              <w:left w:val="nil"/>
-              <w:bottom w:val="single" w:sz="4" w:space="0" w:color="auto"/>
-              <w:right w:val="single" w:sz="4" w:space="0" w:color="auto"/>
-            </w:tcBorders>
-            <w:shd w:val="clear" w:color="auto" w:fill="auto"/>
-            <w:noWrap/>
-            <w:vAlign w:val="bottom"/>
-          </w:tcPr>
-          <w:p>
-            <w:pPr>
-              <w:spacing w:after="0" w:line="240" w:lineRule="auto"/>
-              <w:rPr>
-                <w:rFonts w:ascii="Calibri" w:eastAsia="Times New Roman" w:hAnsi="Calibri" w:cs="Times New Roman"/>
-                <w:color w:val="000000"/>
-                <w:lang w:eastAsia="en-CA"/>
-              </w:rPr>
-            </w:pPr>
-            <w:r>
-              <w:rPr>
-                <w:rFonts w:ascii="Calibri" w:eastAsia="Times New Roman" w:hAnsi="Calibri" w:cs="Times New Roman"/>
-                <w:color w:val="000000"/>
-                <w:lang w:eastAsia="en-CA"/>
-              </w:rPr>
-              <w:t>Keflavik Iceland</w:t>
-            </w:r>
-          </w:p>
-        </w:tc>
-        <w:tc>
-          <w:tcPr>
-            <w:tcW w:w="567" w:type="dxa"/>
-            <w:tcBorders>
-              <w:top w:val="single" w:sz="4" w:space="0" w:color="auto"/>
-              <w:left w:val="nil"/>
-              <w:bottom w:val="single" w:sz="4" w:space="0" w:color="auto"/>
-              <w:right w:val="single" w:sz="4" w:space="0" w:color="auto"/>
-            </w:tcBorders>
-            <w:shd w:val="clear" w:color="auto" w:fill="auto"/>
-            <w:noWrap/>
-            <w:vAlign w:val="bottom"/>
-          </w:tcPr>
-          <w:p>
-            <w:pPr>
-              <w:spacing w:after="0" w:line="240" w:lineRule="auto"/>
-              <w:jc w:val="center"/>
-              <w:rPr>
-                <w:rFonts w:ascii="Calibri" w:eastAsia="Times New Roman" w:hAnsi="Calibri" w:cs="Times New Roman"/>
-                <w:color w:val="000000"/>
-                <w:lang w:eastAsia="en-CA"/>
-              </w:rPr>
-            </w:pPr>
-            <w:r>
-              <w:rPr>
-                <w:rFonts w:ascii="Calibri" w:eastAsia="Times New Roman" w:hAnsi="Calibri" w:cs="Times New Roman"/>
-                <w:color w:val="000000"/>
-                <w:lang w:eastAsia="en-CA"/>
-              </w:rPr>
-              <w:t>3</w:t>
-            </w:r>
-          </w:p>
-        </w:tc>
-        <w:tc>
-          <w:tcPr>
-            <w:tcW w:w="709" w:type="dxa"/>
-            <w:tcBorders>
-              <w:top w:val="single" w:sz="4" w:space="0" w:color="auto"/>
-              <w:left w:val="nil"/>
-              <w:bottom w:val="single" w:sz="4" w:space="0" w:color="auto"/>
-              <w:right w:val="single" w:sz="4" w:space="0" w:color="auto"/>
-            </w:tcBorders>
-            <w:shd w:val="clear" w:color="auto" w:fill="auto"/>
-            <w:noWrap/>
-            <w:vAlign w:val="bottom"/>
-          </w:tcPr>
-          <w:p>
-            <w:pPr>
-              <w:spacing w:after="0" w:line="240" w:lineRule="auto"/>
-              <w:rPr>
-                <w:rFonts w:ascii="Calibri" w:eastAsia="Times New Roman" w:hAnsi="Calibri" w:cs="Times New Roman"/>
-                <w:color w:val="000000"/>
-                <w:lang w:eastAsia="en-CA"/>
-              </w:rPr>
-            </w:pPr>
-            <w:r>
-              <w:rPr>
-                <w:rFonts w:ascii="Calibri" w:eastAsia="Times New Roman" w:hAnsi="Calibri" w:cs="Times New Roman"/>
-                <w:color w:val="000000"/>
-                <w:lang w:eastAsia="en-CA"/>
-              </w:rPr>
-              <w:t>E-3C</w:t>
-            </w:r>
-          </w:p>
-        </w:tc>
-        <w:tc>
-          <w:tcPr>
-            <w:tcW w:w="3117" w:type="dxa"/>
-            <w:tcBorders>
-              <w:top w:val="single" w:sz="4" w:space="0" w:color="auto"/>
-              <w:left w:val="nil"/>
-              <w:bottom w:val="single" w:sz="4" w:space="0" w:color="auto"/>
-              <w:right w:val="single" w:sz="4" w:space="0" w:color="auto"/>
-            </w:tcBorders>
-          </w:tcPr>
-          <w:p>
-            <w:pPr>
-              <w:spacing w:after="0" w:line="240" w:lineRule="auto"/>
-              <w:rPr>
-                <w:rFonts w:ascii="Calibri" w:eastAsia="Times New Roman" w:hAnsi="Calibri" w:cs="Times New Roman"/>
-                <w:color w:val="000000"/>
-                <w:lang w:eastAsia="en-CA"/>
-              </w:rPr>
-            </w:pPr>
-            <w:r>
-              <w:rPr>
-                <w:rFonts w:ascii="Calibri" w:eastAsia="Times New Roman" w:hAnsi="Calibri" w:cs="Times New Roman"/>
-                <w:color w:val="000000"/>
-                <w:lang w:eastAsia="en-CA"/>
-              </w:rPr>
-              <w:t>Deployed from Tinker AFB</w:t>
-            </w:r>
-          </w:p>
-        </w:tc>
-      </w:tr>
-      <w:tr>
-        <w:trPr>
-          <w:trHeight w:val="300"/>
-        </w:trPr>
-        <w:tc>
-          <w:tcPr>
-            <w:tcW w:w="1565" w:type="dxa"/>
-            <w:tcBorders>
-              <w:top w:val="single" w:sz="4" w:space="0" w:color="auto"/>
-              <w:left w:val="single" w:sz="4" w:space="0" w:color="auto"/>
-              <w:bottom w:val="single" w:sz="4" w:space="0" w:color="auto"/>
-              <w:right w:val="single" w:sz="4" w:space="0" w:color="auto"/>
-            </w:tcBorders>
-            <w:shd w:val="clear" w:color="auto" w:fill="auto"/>
-            <w:noWrap/>
-            <w:vAlign w:val="bottom"/>
-          </w:tcPr>
-          <w:p>
-            <w:pPr>
-              <w:spacing w:after="0" w:line="240" w:lineRule="auto"/>
-              <w:jc w:val="center"/>
-              <w:rPr>
-                <w:rFonts w:ascii="Calibri" w:eastAsia="Times New Roman" w:hAnsi="Calibri" w:cs="Times New Roman"/>
-                <w:color w:val="000000"/>
-                <w:lang w:eastAsia="en-CA"/>
-              </w:rPr>
-            </w:pPr>
-            <w:r>
-              <w:rPr>
-                <w:rFonts w:ascii="Calibri" w:eastAsia="Times New Roman" w:hAnsi="Calibri" w:cs="Times New Roman"/>
-                <w:color w:val="000000"/>
-                <w:lang w:eastAsia="en-CA"/>
-              </w:rPr>
-              <w:t>964</w:t>
-            </w:r>
-            <w:r>
-              <w:rPr>
-                <w:rFonts w:ascii="Calibri" w:eastAsia="Times New Roman" w:hAnsi="Calibri" w:cs="Times New Roman"/>
-                <w:color w:val="000000"/>
-                <w:vertAlign w:val="superscript"/>
-                <w:lang w:eastAsia="en-CA"/>
-              </w:rPr>
-              <w:t>th</w:t>
-            </w:r>
-            <w:r>
-              <w:rPr>
-                <w:rFonts w:ascii="Calibri" w:eastAsia="Times New Roman" w:hAnsi="Calibri" w:cs="Times New Roman"/>
-                <w:color w:val="000000"/>
-                <w:lang w:eastAsia="en-CA"/>
-              </w:rPr>
-              <w:t xml:space="preserve"> AACS</w:t>
-            </w:r>
-          </w:p>
-        </w:tc>
-        <w:tc>
-          <w:tcPr>
-            <w:tcW w:w="708" w:type="dxa"/>
-            <w:tcBorders>
-              <w:top w:val="single" w:sz="4" w:space="0" w:color="auto"/>
-              <w:left w:val="nil"/>
-              <w:bottom w:val="single" w:sz="4" w:space="0" w:color="auto"/>
-              <w:right w:val="single" w:sz="4" w:space="0" w:color="auto"/>
-            </w:tcBorders>
-            <w:shd w:val="clear" w:color="auto" w:fill="auto"/>
-            <w:noWrap/>
-            <w:vAlign w:val="bottom"/>
-          </w:tcPr>
-          <w:p>
-            <w:pPr>
-              <w:spacing w:after="0" w:line="240" w:lineRule="auto"/>
-              <w:rPr>
-                <w:rFonts w:ascii="Calibri" w:eastAsia="Times New Roman" w:hAnsi="Calibri" w:cs="Times New Roman"/>
-                <w:color w:val="000000"/>
-                <w:lang w:eastAsia="en-CA"/>
-              </w:rPr>
-            </w:pPr>
-            <w:r>
-              <w:rPr>
-                <w:rFonts w:ascii="Calibri" w:eastAsia="Times New Roman" w:hAnsi="Calibri" w:cs="Times New Roman"/>
-                <w:color w:val="000000"/>
-                <w:lang w:eastAsia="en-CA"/>
-              </w:rPr>
-              <w:t>552</w:t>
-            </w:r>
-            <w:r>
-              <w:rPr>
-                <w:rFonts w:ascii="Calibri" w:eastAsia="Times New Roman" w:hAnsi="Calibri" w:cs="Times New Roman"/>
-                <w:color w:val="000000"/>
-                <w:vertAlign w:val="superscript"/>
-                <w:lang w:eastAsia="en-CA"/>
-              </w:rPr>
-              <w:t>nd</w:t>
-            </w:r>
-            <w:r>
-              <w:rPr>
-                <w:rFonts w:ascii="Calibri" w:eastAsia="Times New Roman" w:hAnsi="Calibri" w:cs="Times New Roman"/>
-                <w:color w:val="000000"/>
-                <w:lang w:eastAsia="en-CA"/>
-              </w:rPr>
-              <w:t xml:space="preserve"> </w:t>
-            </w:r>
-          </w:p>
-        </w:tc>
-        <w:tc>
-          <w:tcPr>
-            <w:tcW w:w="1985" w:type="dxa"/>
-            <w:tcBorders>
-              <w:top w:val="single" w:sz="4" w:space="0" w:color="auto"/>
-              <w:left w:val="nil"/>
-              <w:bottom w:val="single" w:sz="4" w:space="0" w:color="auto"/>
-              <w:right w:val="single" w:sz="4" w:space="0" w:color="auto"/>
-            </w:tcBorders>
-            <w:shd w:val="clear" w:color="auto" w:fill="auto"/>
-            <w:noWrap/>
-            <w:vAlign w:val="bottom"/>
-          </w:tcPr>
-          <w:p>
-            <w:pPr>
-              <w:spacing w:after="0" w:line="240" w:lineRule="auto"/>
-              <w:rPr>
-                <w:rFonts w:ascii="Calibri" w:eastAsia="Times New Roman" w:hAnsi="Calibri" w:cs="Times New Roman"/>
-                <w:color w:val="000000"/>
-                <w:lang w:eastAsia="en-CA"/>
-              </w:rPr>
-            </w:pPr>
-            <w:proofErr w:type="spellStart"/>
-            <w:r>
-              <w:rPr>
-                <w:rFonts w:ascii="Calibri" w:eastAsia="Times New Roman" w:hAnsi="Calibri" w:cs="Times New Roman"/>
-                <w:color w:val="000000"/>
-                <w:lang w:eastAsia="en-CA"/>
-              </w:rPr>
-              <w:t>Incirlik</w:t>
-            </w:r>
-            <w:proofErr w:type="spellEnd"/>
-            <w:r>
-              <w:rPr>
-                <w:rFonts w:ascii="Calibri" w:eastAsia="Times New Roman" w:hAnsi="Calibri" w:cs="Times New Roman"/>
-                <w:color w:val="000000"/>
-                <w:lang w:eastAsia="en-CA"/>
-              </w:rPr>
-              <w:t xml:space="preserve"> AB, Turkey</w:t>
-            </w:r>
-          </w:p>
-        </w:tc>
-        <w:tc>
-          <w:tcPr>
-            <w:tcW w:w="567" w:type="dxa"/>
-            <w:tcBorders>
-              <w:top w:val="single" w:sz="4" w:space="0" w:color="auto"/>
-              <w:left w:val="nil"/>
-              <w:bottom w:val="single" w:sz="4" w:space="0" w:color="auto"/>
-              <w:right w:val="single" w:sz="4" w:space="0" w:color="auto"/>
-            </w:tcBorders>
-            <w:shd w:val="clear" w:color="auto" w:fill="auto"/>
-            <w:noWrap/>
-            <w:vAlign w:val="bottom"/>
-          </w:tcPr>
-          <w:p>
-            <w:pPr>
-              <w:spacing w:after="0" w:line="240" w:lineRule="auto"/>
-              <w:jc w:val="center"/>
-              <w:rPr>
-                <w:rFonts w:ascii="Calibri" w:eastAsia="Times New Roman" w:hAnsi="Calibri" w:cs="Times New Roman"/>
-                <w:color w:val="000000"/>
-                <w:lang w:eastAsia="en-CA"/>
-              </w:rPr>
-            </w:pPr>
-            <w:r>
-              <w:rPr>
-                <w:rFonts w:ascii="Calibri" w:eastAsia="Times New Roman" w:hAnsi="Calibri" w:cs="Times New Roman"/>
-                <w:color w:val="000000"/>
-                <w:lang w:eastAsia="en-CA"/>
-              </w:rPr>
-              <w:t>3</w:t>
-            </w:r>
-          </w:p>
-        </w:tc>
-        <w:tc>
-          <w:tcPr>
-            <w:tcW w:w="709" w:type="dxa"/>
-            <w:tcBorders>
-              <w:top w:val="single" w:sz="4" w:space="0" w:color="auto"/>
-              <w:left w:val="nil"/>
-              <w:bottom w:val="single" w:sz="4" w:space="0" w:color="auto"/>
-              <w:right w:val="single" w:sz="4" w:space="0" w:color="auto"/>
-            </w:tcBorders>
-            <w:shd w:val="clear" w:color="auto" w:fill="auto"/>
-            <w:noWrap/>
-            <w:vAlign w:val="bottom"/>
-          </w:tcPr>
-          <w:p>
-            <w:pPr>
-              <w:spacing w:after="0" w:line="240" w:lineRule="auto"/>
-              <w:rPr>
-                <w:rFonts w:ascii="Calibri" w:eastAsia="Times New Roman" w:hAnsi="Calibri" w:cs="Times New Roman"/>
-                <w:color w:val="000000"/>
-                <w:lang w:eastAsia="en-CA"/>
-              </w:rPr>
-            </w:pPr>
-            <w:r>
-              <w:rPr>
-                <w:rFonts w:ascii="Calibri" w:eastAsia="Times New Roman" w:hAnsi="Calibri" w:cs="Times New Roman"/>
-                <w:color w:val="000000"/>
-                <w:lang w:eastAsia="en-CA"/>
-              </w:rPr>
-              <w:t>E-3B</w:t>
-            </w:r>
-          </w:p>
-        </w:tc>
-        <w:tc>
-          <w:tcPr>
-            <w:tcW w:w="3117" w:type="dxa"/>
-            <w:tcBorders>
-              <w:top w:val="single" w:sz="4" w:space="0" w:color="auto"/>
-              <w:left w:val="nil"/>
-              <w:bottom w:val="single" w:sz="4" w:space="0" w:color="auto"/>
-              <w:right w:val="single" w:sz="4" w:space="0" w:color="auto"/>
-            </w:tcBorders>
-          </w:tcPr>
-          <w:p>
-            <w:pPr>
-              <w:spacing w:after="0" w:line="240" w:lineRule="auto"/>
-              <w:rPr>
-                <w:rFonts w:ascii="Calibri" w:eastAsia="Times New Roman" w:hAnsi="Calibri" w:cs="Times New Roman"/>
-                <w:color w:val="000000"/>
-                <w:lang w:eastAsia="en-CA"/>
-              </w:rPr>
-            </w:pPr>
-            <w:r>
-              <w:rPr>
-                <w:rFonts w:ascii="Calibri" w:eastAsia="Times New Roman" w:hAnsi="Calibri" w:cs="Times New Roman"/>
-                <w:color w:val="000000"/>
-                <w:lang w:eastAsia="en-CA"/>
-              </w:rPr>
-              <w:t>Deployed from Tinker AFB</w:t>
-            </w:r>
-          </w:p>
-        </w:tc>
-      </w:tr>
-      <w:tr>
-        <w:trPr>
-          <w:trHeight w:val="300"/>
-        </w:trPr>
-        <w:tc>
-          <w:tcPr>
-            <w:tcW w:w="1565" w:type="dxa"/>
-            <w:tcBorders>
-              <w:top w:val="single" w:sz="4" w:space="0" w:color="auto"/>
-              <w:left w:val="single" w:sz="4" w:space="0" w:color="auto"/>
-              <w:bottom w:val="single" w:sz="4" w:space="0" w:color="auto"/>
-              <w:right w:val="single" w:sz="4" w:space="0" w:color="auto"/>
-            </w:tcBorders>
-            <w:shd w:val="clear" w:color="auto" w:fill="auto"/>
-            <w:noWrap/>
-            <w:vAlign w:val="bottom"/>
-          </w:tcPr>
-          <w:p>
-            <w:pPr>
-              <w:spacing w:after="0" w:line="240" w:lineRule="auto"/>
-              <w:jc w:val="center"/>
-              <w:rPr>
-                <w:rFonts w:ascii="Calibri" w:eastAsia="Times New Roman" w:hAnsi="Calibri" w:cs="Times New Roman"/>
-                <w:color w:val="000000"/>
-                <w:lang w:eastAsia="en-CA"/>
-              </w:rPr>
-            </w:pPr>
-            <w:r>
-              <w:rPr>
-                <w:rFonts w:ascii="Calibri" w:eastAsia="Times New Roman" w:hAnsi="Calibri" w:cs="Times New Roman"/>
-                <w:color w:val="000000"/>
-                <w:lang w:eastAsia="en-CA"/>
-              </w:rPr>
-              <w:t>965</w:t>
-            </w:r>
-            <w:r>
-              <w:rPr>
-                <w:rFonts w:ascii="Calibri" w:eastAsia="Times New Roman" w:hAnsi="Calibri" w:cs="Times New Roman"/>
-                <w:color w:val="000000"/>
-                <w:vertAlign w:val="superscript"/>
-                <w:lang w:eastAsia="en-CA"/>
-              </w:rPr>
-              <w:t>th</w:t>
-            </w:r>
-            <w:r>
-              <w:rPr>
-                <w:rFonts w:ascii="Calibri" w:eastAsia="Times New Roman" w:hAnsi="Calibri" w:cs="Times New Roman"/>
-                <w:color w:val="000000"/>
-                <w:lang w:eastAsia="en-CA"/>
-              </w:rPr>
-              <w:t xml:space="preserve"> AACS</w:t>
-            </w:r>
-          </w:p>
-        </w:tc>
-        <w:tc>
-          <w:tcPr>
-            <w:tcW w:w="708" w:type="dxa"/>
-            <w:tcBorders>
-              <w:top w:val="single" w:sz="4" w:space="0" w:color="auto"/>
-              <w:left w:val="nil"/>
-              <w:bottom w:val="single" w:sz="4" w:space="0" w:color="auto"/>
-              <w:right w:val="single" w:sz="4" w:space="0" w:color="auto"/>
-            </w:tcBorders>
-            <w:shd w:val="clear" w:color="auto" w:fill="auto"/>
-            <w:noWrap/>
-            <w:vAlign w:val="bottom"/>
-          </w:tcPr>
-          <w:p>
-            <w:pPr>
-              <w:spacing w:after="0" w:line="240" w:lineRule="auto"/>
-              <w:rPr>
-                <w:rFonts w:ascii="Calibri" w:eastAsia="Times New Roman" w:hAnsi="Calibri" w:cs="Times New Roman"/>
-                <w:color w:val="000000"/>
-                <w:lang w:eastAsia="en-CA"/>
-              </w:rPr>
-            </w:pPr>
-            <w:r>
-              <w:rPr>
-                <w:rFonts w:ascii="Calibri" w:eastAsia="Times New Roman" w:hAnsi="Calibri" w:cs="Times New Roman"/>
-                <w:color w:val="000000"/>
-                <w:lang w:eastAsia="en-CA"/>
-              </w:rPr>
-              <w:t>552</w:t>
-            </w:r>
-            <w:r>
-              <w:rPr>
-                <w:rFonts w:ascii="Calibri" w:eastAsia="Times New Roman" w:hAnsi="Calibri" w:cs="Times New Roman"/>
-                <w:color w:val="000000"/>
-                <w:vertAlign w:val="superscript"/>
-                <w:lang w:eastAsia="en-CA"/>
-              </w:rPr>
-              <w:t>nd</w:t>
-            </w:r>
-            <w:r>
-              <w:rPr>
-                <w:rFonts w:ascii="Calibri" w:eastAsia="Times New Roman" w:hAnsi="Calibri" w:cs="Times New Roman"/>
-                <w:color w:val="000000"/>
-                <w:lang w:eastAsia="en-CA"/>
-              </w:rPr>
-              <w:t xml:space="preserve"> </w:t>
-            </w:r>
-          </w:p>
-        </w:tc>
-        <w:tc>
-          <w:tcPr>
-            <w:tcW w:w="1985" w:type="dxa"/>
-            <w:tcBorders>
-              <w:top w:val="single" w:sz="4" w:space="0" w:color="auto"/>
-              <w:left w:val="nil"/>
-              <w:bottom w:val="single" w:sz="4" w:space="0" w:color="auto"/>
-              <w:right w:val="single" w:sz="4" w:space="0" w:color="auto"/>
-            </w:tcBorders>
-            <w:shd w:val="clear" w:color="auto" w:fill="auto"/>
-            <w:noWrap/>
-            <w:vAlign w:val="bottom"/>
-          </w:tcPr>
-          <w:p>
-            <w:pPr>
-              <w:spacing w:after="0" w:line="240" w:lineRule="auto"/>
-              <w:rPr>
-                <w:rFonts w:ascii="Calibri" w:eastAsia="Times New Roman" w:hAnsi="Calibri" w:cs="Times New Roman"/>
-                <w:color w:val="000000"/>
-                <w:lang w:eastAsia="en-CA"/>
-              </w:rPr>
-            </w:pPr>
-            <w:r>
-              <w:rPr>
-                <w:rFonts w:ascii="Calibri" w:eastAsia="Times New Roman" w:hAnsi="Calibri" w:cs="Times New Roman"/>
-                <w:color w:val="000000"/>
-                <w:lang w:eastAsia="en-CA"/>
-              </w:rPr>
-              <w:t>Tinker AFB</w:t>
-            </w:r>
-          </w:p>
-        </w:tc>
-        <w:tc>
-          <w:tcPr>
-            <w:tcW w:w="567" w:type="dxa"/>
-            <w:tcBorders>
-              <w:top w:val="single" w:sz="4" w:space="0" w:color="auto"/>
-              <w:left w:val="nil"/>
-              <w:bottom w:val="single" w:sz="4" w:space="0" w:color="auto"/>
-              <w:right w:val="single" w:sz="4" w:space="0" w:color="auto"/>
-            </w:tcBorders>
-            <w:shd w:val="clear" w:color="auto" w:fill="auto"/>
-            <w:noWrap/>
-            <w:vAlign w:val="bottom"/>
-          </w:tcPr>
-          <w:p>
-            <w:pPr>
-              <w:spacing w:after="0" w:line="240" w:lineRule="auto"/>
-              <w:jc w:val="center"/>
-              <w:rPr>
-                <w:rFonts w:ascii="Calibri" w:eastAsia="Times New Roman" w:hAnsi="Calibri" w:cs="Times New Roman"/>
-                <w:color w:val="000000"/>
-                <w:lang w:eastAsia="en-CA"/>
-              </w:rPr>
-            </w:pPr>
-            <w:r>
-              <w:rPr>
-                <w:rFonts w:ascii="Calibri" w:eastAsia="Times New Roman" w:hAnsi="Calibri" w:cs="Times New Roman"/>
-                <w:color w:val="000000"/>
-                <w:lang w:eastAsia="en-CA"/>
-              </w:rPr>
-              <w:t>4</w:t>
-            </w:r>
-          </w:p>
-        </w:tc>
-        <w:tc>
-          <w:tcPr>
-            <w:tcW w:w="709" w:type="dxa"/>
-            <w:tcBorders>
-              <w:top w:val="single" w:sz="4" w:space="0" w:color="auto"/>
-              <w:left w:val="nil"/>
-              <w:bottom w:val="single" w:sz="4" w:space="0" w:color="auto"/>
-              <w:right w:val="single" w:sz="4" w:space="0" w:color="auto"/>
-            </w:tcBorders>
-            <w:shd w:val="clear" w:color="auto" w:fill="auto"/>
-            <w:noWrap/>
-            <w:vAlign w:val="bottom"/>
-          </w:tcPr>
-          <w:p>
-            <w:pPr>
-              <w:spacing w:after="0" w:line="240" w:lineRule="auto"/>
-              <w:rPr>
-                <w:rFonts w:ascii="Calibri" w:eastAsia="Times New Roman" w:hAnsi="Calibri" w:cs="Times New Roman"/>
-                <w:color w:val="000000"/>
-                <w:lang w:eastAsia="en-CA"/>
-              </w:rPr>
-            </w:pPr>
-            <w:r>
-              <w:rPr>
-                <w:rFonts w:ascii="Calibri" w:eastAsia="Times New Roman" w:hAnsi="Calibri" w:cs="Times New Roman"/>
-                <w:color w:val="000000"/>
-                <w:lang w:eastAsia="en-CA"/>
-              </w:rPr>
-              <w:t>E-3B</w:t>
-            </w:r>
-          </w:p>
-        </w:tc>
-        <w:tc>
-          <w:tcPr>
-            <w:tcW w:w="3117" w:type="dxa"/>
-            <w:tcBorders>
-              <w:top w:val="single" w:sz="4" w:space="0" w:color="auto"/>
-              <w:left w:val="nil"/>
-              <w:bottom w:val="single" w:sz="4" w:space="0" w:color="auto"/>
-              <w:right w:val="single" w:sz="4" w:space="0" w:color="auto"/>
-            </w:tcBorders>
-          </w:tcPr>
-          <w:p>
-            <w:pPr>
-              <w:spacing w:after="0" w:line="240" w:lineRule="auto"/>
-              <w:rPr>
-                <w:rFonts w:ascii="Calibri" w:eastAsia="Times New Roman" w:hAnsi="Calibri" w:cs="Times New Roman"/>
-                <w:color w:val="000000"/>
-                <w:lang w:eastAsia="en-CA"/>
-              </w:rPr>
-            </w:pPr>
-          </w:p>
-        </w:tc>
-      </w:tr>
-      <w:tr>
-        <w:trPr>
-          <w:trHeight w:val="300"/>
-        </w:trPr>
-        <w:tc>
-          <w:tcPr>
-            <w:tcW w:w="1565" w:type="dxa"/>
-            <w:tcBorders>
-              <w:top w:val="single" w:sz="4" w:space="0" w:color="auto"/>
-              <w:left w:val="single" w:sz="4" w:space="0" w:color="auto"/>
-              <w:bottom w:val="single" w:sz="4" w:space="0" w:color="auto"/>
-              <w:right w:val="single" w:sz="4" w:space="0" w:color="auto"/>
-            </w:tcBorders>
-            <w:shd w:val="clear" w:color="auto" w:fill="auto"/>
-            <w:noWrap/>
-            <w:vAlign w:val="bottom"/>
-          </w:tcPr>
-          <w:p>
-            <w:pPr>
-              <w:spacing w:after="0" w:line="240" w:lineRule="auto"/>
-              <w:jc w:val="center"/>
-              <w:rPr>
-                <w:rFonts w:ascii="Calibri" w:eastAsia="Times New Roman" w:hAnsi="Calibri" w:cs="Times New Roman"/>
-                <w:color w:val="000000"/>
-                <w:lang w:eastAsia="en-CA"/>
-              </w:rPr>
-            </w:pPr>
-            <w:r>
-              <w:rPr>
-                <w:rFonts w:ascii="Calibri" w:eastAsia="Times New Roman" w:hAnsi="Calibri" w:cs="Times New Roman"/>
-                <w:color w:val="000000"/>
-                <w:lang w:eastAsia="en-CA"/>
-              </w:rPr>
-              <w:t>966</w:t>
-            </w:r>
-            <w:r>
-              <w:rPr>
-                <w:rFonts w:ascii="Calibri" w:eastAsia="Times New Roman" w:hAnsi="Calibri" w:cs="Times New Roman"/>
-                <w:color w:val="000000"/>
-                <w:vertAlign w:val="superscript"/>
-                <w:lang w:eastAsia="en-CA"/>
-              </w:rPr>
-              <w:t>th</w:t>
-            </w:r>
-            <w:r>
-              <w:rPr>
-                <w:rFonts w:ascii="Calibri" w:eastAsia="Times New Roman" w:hAnsi="Calibri" w:cs="Times New Roman"/>
-                <w:color w:val="000000"/>
-                <w:lang w:eastAsia="en-CA"/>
-              </w:rPr>
-              <w:t xml:space="preserve"> AACS</w:t>
-            </w:r>
-          </w:p>
-        </w:tc>
-        <w:tc>
-          <w:tcPr>
-            <w:tcW w:w="708" w:type="dxa"/>
-            <w:tcBorders>
-              <w:top w:val="single" w:sz="4" w:space="0" w:color="auto"/>
-              <w:left w:val="nil"/>
-              <w:bottom w:val="single" w:sz="4" w:space="0" w:color="auto"/>
-              <w:right w:val="single" w:sz="4" w:space="0" w:color="auto"/>
-            </w:tcBorders>
-            <w:shd w:val="clear" w:color="auto" w:fill="auto"/>
-            <w:noWrap/>
-            <w:vAlign w:val="bottom"/>
-          </w:tcPr>
-          <w:p>
-            <w:pPr>
-              <w:spacing w:after="0" w:line="240" w:lineRule="auto"/>
-              <w:rPr>
-                <w:rFonts w:ascii="Calibri" w:eastAsia="Times New Roman" w:hAnsi="Calibri" w:cs="Times New Roman"/>
-                <w:color w:val="000000"/>
-                <w:lang w:eastAsia="en-CA"/>
-              </w:rPr>
-            </w:pPr>
-            <w:r>
-              <w:rPr>
-                <w:rFonts w:ascii="Calibri" w:eastAsia="Times New Roman" w:hAnsi="Calibri" w:cs="Times New Roman"/>
-                <w:color w:val="000000"/>
-                <w:lang w:eastAsia="en-CA"/>
-              </w:rPr>
-              <w:t>552</w:t>
-            </w:r>
-            <w:r>
-              <w:rPr>
-                <w:rFonts w:ascii="Calibri" w:eastAsia="Times New Roman" w:hAnsi="Calibri" w:cs="Times New Roman"/>
-                <w:color w:val="000000"/>
-                <w:vertAlign w:val="superscript"/>
-                <w:lang w:eastAsia="en-CA"/>
-              </w:rPr>
-              <w:t>nd</w:t>
-            </w:r>
-          </w:p>
-        </w:tc>
-        <w:tc>
-          <w:tcPr>
-            <w:tcW w:w="1985" w:type="dxa"/>
-            <w:tcBorders>
-              <w:top w:val="single" w:sz="4" w:space="0" w:color="auto"/>
-              <w:left w:val="nil"/>
-              <w:bottom w:val="single" w:sz="4" w:space="0" w:color="auto"/>
-              <w:right w:val="single" w:sz="4" w:space="0" w:color="auto"/>
-            </w:tcBorders>
-            <w:shd w:val="clear" w:color="auto" w:fill="auto"/>
-            <w:noWrap/>
-            <w:vAlign w:val="bottom"/>
-          </w:tcPr>
-          <w:p>
-            <w:pPr>
-              <w:spacing w:after="0" w:line="240" w:lineRule="auto"/>
-              <w:rPr>
-                <w:rFonts w:ascii="Calibri" w:eastAsia="Times New Roman" w:hAnsi="Calibri" w:cs="Times New Roman"/>
-                <w:color w:val="000000"/>
-                <w:lang w:eastAsia="en-CA"/>
-              </w:rPr>
-            </w:pPr>
-            <w:r>
-              <w:rPr>
-                <w:rFonts w:ascii="Calibri" w:eastAsia="Times New Roman" w:hAnsi="Calibri" w:cs="Times New Roman"/>
-                <w:color w:val="000000"/>
-                <w:lang w:eastAsia="en-CA"/>
-              </w:rPr>
-              <w:t>Tinker AFB</w:t>
-            </w:r>
-          </w:p>
-        </w:tc>
-        <w:tc>
-          <w:tcPr>
-            <w:tcW w:w="567" w:type="dxa"/>
-            <w:tcBorders>
-              <w:top w:val="single" w:sz="4" w:space="0" w:color="auto"/>
-              <w:left w:val="nil"/>
-              <w:bottom w:val="single" w:sz="4" w:space="0" w:color="auto"/>
-              <w:right w:val="single" w:sz="4" w:space="0" w:color="auto"/>
-            </w:tcBorders>
-            <w:shd w:val="clear" w:color="auto" w:fill="auto"/>
-            <w:noWrap/>
-            <w:vAlign w:val="bottom"/>
-          </w:tcPr>
-          <w:p>
-            <w:pPr>
-              <w:spacing w:after="0" w:line="240" w:lineRule="auto"/>
-              <w:jc w:val="center"/>
-              <w:rPr>
-                <w:rFonts w:ascii="Calibri" w:eastAsia="Times New Roman" w:hAnsi="Calibri" w:cs="Times New Roman"/>
-                <w:color w:val="000000"/>
-                <w:lang w:eastAsia="en-CA"/>
-              </w:rPr>
-            </w:pPr>
-            <w:r>
-              <w:rPr>
-                <w:rFonts w:ascii="Calibri" w:eastAsia="Times New Roman" w:hAnsi="Calibri" w:cs="Times New Roman"/>
-                <w:color w:val="000000"/>
-                <w:lang w:eastAsia="en-CA"/>
-              </w:rPr>
-              <w:t>3</w:t>
-            </w:r>
-          </w:p>
-        </w:tc>
-        <w:tc>
-          <w:tcPr>
-            <w:tcW w:w="709" w:type="dxa"/>
-            <w:tcBorders>
-              <w:top w:val="single" w:sz="4" w:space="0" w:color="auto"/>
-              <w:left w:val="nil"/>
-              <w:bottom w:val="single" w:sz="4" w:space="0" w:color="auto"/>
-              <w:right w:val="single" w:sz="4" w:space="0" w:color="auto"/>
-            </w:tcBorders>
-            <w:shd w:val="clear" w:color="auto" w:fill="auto"/>
-            <w:noWrap/>
-            <w:vAlign w:val="bottom"/>
-          </w:tcPr>
-          <w:p>
-            <w:pPr>
-              <w:spacing w:after="0" w:line="240" w:lineRule="auto"/>
-              <w:rPr>
-                <w:rFonts w:ascii="Calibri" w:eastAsia="Times New Roman" w:hAnsi="Calibri" w:cs="Times New Roman"/>
-                <w:color w:val="000000"/>
-                <w:lang w:eastAsia="en-CA"/>
-              </w:rPr>
-            </w:pPr>
-            <w:r>
-              <w:rPr>
-                <w:rFonts w:ascii="Calibri" w:eastAsia="Times New Roman" w:hAnsi="Calibri" w:cs="Times New Roman"/>
-                <w:color w:val="000000"/>
-                <w:lang w:eastAsia="en-CA"/>
-              </w:rPr>
-              <w:t>E-3C</w:t>
-            </w:r>
-          </w:p>
-        </w:tc>
-        <w:tc>
-          <w:tcPr>
-            <w:tcW w:w="3117" w:type="dxa"/>
-            <w:tcBorders>
-              <w:top w:val="single" w:sz="4" w:space="0" w:color="auto"/>
-              <w:left w:val="nil"/>
-              <w:bottom w:val="single" w:sz="4" w:space="0" w:color="auto"/>
-              <w:right w:val="single" w:sz="4" w:space="0" w:color="auto"/>
-            </w:tcBorders>
-          </w:tcPr>
-          <w:p>
-            <w:pPr>
-              <w:spacing w:after="0" w:line="240" w:lineRule="auto"/>
-              <w:rPr>
-                <w:rFonts w:ascii="Calibri" w:eastAsia="Times New Roman" w:hAnsi="Calibri" w:cs="Times New Roman"/>
-                <w:color w:val="000000"/>
-                <w:lang w:eastAsia="en-CA"/>
-              </w:rPr>
-            </w:pPr>
-          </w:p>
-        </w:tc>
-      </w:tr>
-      <w:tr>
-        <w:trPr>
-          <w:trHeight w:val="300"/>
-        </w:trPr>
-        <w:tc>
-          <w:tcPr>
-            <w:tcW w:w="1565" w:type="dxa"/>
-            <w:tcBorders>
-              <w:top w:val="single" w:sz="4" w:space="0" w:color="auto"/>
-              <w:left w:val="single" w:sz="4" w:space="0" w:color="auto"/>
-              <w:bottom w:val="single" w:sz="4" w:space="0" w:color="auto"/>
-              <w:right w:val="single" w:sz="4" w:space="0" w:color="auto"/>
-            </w:tcBorders>
-            <w:shd w:val="clear" w:color="auto" w:fill="auto"/>
-            <w:noWrap/>
-            <w:vAlign w:val="bottom"/>
-          </w:tcPr>
-          <w:p>
-            <w:pPr>
-              <w:spacing w:after="0" w:line="240" w:lineRule="auto"/>
-              <w:jc w:val="center"/>
-              <w:rPr>
-                <w:rFonts w:ascii="Calibri" w:eastAsia="Times New Roman" w:hAnsi="Calibri" w:cs="Times New Roman"/>
-                <w:color w:val="000000"/>
-                <w:lang w:eastAsia="en-CA"/>
-              </w:rPr>
-            </w:pPr>
-            <w:r>
-              <w:rPr>
-                <w:rFonts w:ascii="Calibri" w:eastAsia="Times New Roman" w:hAnsi="Calibri" w:cs="Times New Roman"/>
-                <w:color w:val="000000"/>
-                <w:lang w:eastAsia="en-CA"/>
-              </w:rPr>
-              <w:t>979</w:t>
-            </w:r>
-            <w:r>
-              <w:rPr>
-                <w:rFonts w:ascii="Calibri" w:eastAsia="Times New Roman" w:hAnsi="Calibri" w:cs="Times New Roman"/>
-                <w:color w:val="000000"/>
-                <w:vertAlign w:val="superscript"/>
-                <w:lang w:eastAsia="en-CA"/>
-              </w:rPr>
-              <w:t>th</w:t>
-            </w:r>
-            <w:r>
-              <w:rPr>
-                <w:rFonts w:ascii="Calibri" w:eastAsia="Times New Roman" w:hAnsi="Calibri" w:cs="Times New Roman"/>
-                <w:color w:val="000000"/>
-                <w:lang w:eastAsia="en-CA"/>
-              </w:rPr>
-              <w:t xml:space="preserve"> AACS</w:t>
-            </w:r>
-          </w:p>
-        </w:tc>
-        <w:tc>
-          <w:tcPr>
-            <w:tcW w:w="708" w:type="dxa"/>
-            <w:tcBorders>
-              <w:top w:val="single" w:sz="4" w:space="0" w:color="auto"/>
-              <w:left w:val="nil"/>
-              <w:bottom w:val="single" w:sz="4" w:space="0" w:color="auto"/>
-              <w:right w:val="single" w:sz="4" w:space="0" w:color="auto"/>
-            </w:tcBorders>
-            <w:shd w:val="clear" w:color="auto" w:fill="auto"/>
-            <w:noWrap/>
-            <w:vAlign w:val="bottom"/>
-          </w:tcPr>
-          <w:p>
-            <w:pPr>
-              <w:spacing w:after="0" w:line="240" w:lineRule="auto"/>
-              <w:rPr>
-                <w:rFonts w:ascii="Calibri" w:eastAsia="Times New Roman" w:hAnsi="Calibri" w:cs="Times New Roman"/>
-                <w:color w:val="000000"/>
-                <w:lang w:eastAsia="en-CA"/>
-              </w:rPr>
-            </w:pPr>
-            <w:r>
-              <w:rPr>
-                <w:rFonts w:ascii="Calibri" w:eastAsia="Times New Roman" w:hAnsi="Calibri" w:cs="Times New Roman"/>
-                <w:color w:val="000000"/>
-                <w:lang w:eastAsia="en-CA"/>
-              </w:rPr>
-              <w:t>552</w:t>
-            </w:r>
-            <w:r>
-              <w:rPr>
-                <w:rFonts w:ascii="Calibri" w:eastAsia="Times New Roman" w:hAnsi="Calibri" w:cs="Times New Roman"/>
-                <w:color w:val="000000"/>
-                <w:vertAlign w:val="superscript"/>
-                <w:lang w:eastAsia="en-CA"/>
-              </w:rPr>
-              <w:t>nd</w:t>
-            </w:r>
-            <w:r>
-              <w:rPr>
-                <w:rFonts w:ascii="Calibri" w:eastAsia="Times New Roman" w:hAnsi="Calibri" w:cs="Times New Roman"/>
-                <w:color w:val="000000"/>
-                <w:lang w:eastAsia="en-CA"/>
-              </w:rPr>
-              <w:t xml:space="preserve"> </w:t>
-            </w:r>
-          </w:p>
-        </w:tc>
-        <w:tc>
-          <w:tcPr>
-            <w:tcW w:w="1985" w:type="dxa"/>
-            <w:tcBorders>
-              <w:top w:val="single" w:sz="4" w:space="0" w:color="auto"/>
-              <w:left w:val="nil"/>
-              <w:bottom w:val="single" w:sz="4" w:space="0" w:color="auto"/>
-              <w:right w:val="single" w:sz="4" w:space="0" w:color="auto"/>
-            </w:tcBorders>
-            <w:shd w:val="clear" w:color="auto" w:fill="auto"/>
-            <w:noWrap/>
-            <w:vAlign w:val="bottom"/>
-          </w:tcPr>
-          <w:p>
-            <w:pPr>
-              <w:spacing w:after="0" w:line="240" w:lineRule="auto"/>
-              <w:rPr>
-                <w:rFonts w:ascii="Calibri" w:eastAsia="Times New Roman" w:hAnsi="Calibri" w:cs="Times New Roman"/>
-                <w:color w:val="000000"/>
-                <w:lang w:eastAsia="en-CA"/>
-              </w:rPr>
-            </w:pPr>
-            <w:r>
-              <w:rPr>
-                <w:rFonts w:ascii="Calibri" w:eastAsia="Times New Roman" w:hAnsi="Calibri" w:cs="Times New Roman"/>
-                <w:color w:val="000000"/>
-                <w:lang w:eastAsia="en-CA"/>
-              </w:rPr>
-              <w:t>Tinker AFB</w:t>
-            </w:r>
-          </w:p>
-        </w:tc>
-        <w:tc>
-          <w:tcPr>
-            <w:tcW w:w="567" w:type="dxa"/>
-            <w:tcBorders>
-              <w:top w:val="single" w:sz="4" w:space="0" w:color="auto"/>
-              <w:left w:val="nil"/>
-              <w:bottom w:val="single" w:sz="4" w:space="0" w:color="auto"/>
-              <w:right w:val="single" w:sz="4" w:space="0" w:color="auto"/>
-            </w:tcBorders>
-            <w:shd w:val="clear" w:color="auto" w:fill="auto"/>
-            <w:noWrap/>
-            <w:vAlign w:val="bottom"/>
-          </w:tcPr>
-          <w:p>
-            <w:pPr>
-              <w:spacing w:after="0" w:line="240" w:lineRule="auto"/>
-              <w:jc w:val="center"/>
-              <w:rPr>
-                <w:rFonts w:ascii="Calibri" w:eastAsia="Times New Roman" w:hAnsi="Calibri" w:cs="Times New Roman"/>
-                <w:color w:val="000000"/>
-                <w:lang w:eastAsia="en-CA"/>
-              </w:rPr>
-            </w:pPr>
-            <w:r>
-              <w:rPr>
-                <w:rFonts w:ascii="Calibri" w:eastAsia="Times New Roman" w:hAnsi="Calibri" w:cs="Times New Roman"/>
-                <w:color w:val="000000"/>
-                <w:lang w:eastAsia="en-CA"/>
-              </w:rPr>
-              <w:t>4</w:t>
-            </w:r>
-          </w:p>
-        </w:tc>
-        <w:tc>
-          <w:tcPr>
-            <w:tcW w:w="709" w:type="dxa"/>
-            <w:tcBorders>
-              <w:top w:val="single" w:sz="4" w:space="0" w:color="auto"/>
-              <w:left w:val="nil"/>
-              <w:bottom w:val="single" w:sz="4" w:space="0" w:color="auto"/>
-              <w:right w:val="single" w:sz="4" w:space="0" w:color="auto"/>
-            </w:tcBorders>
-            <w:shd w:val="clear" w:color="auto" w:fill="auto"/>
-            <w:noWrap/>
-            <w:vAlign w:val="bottom"/>
-          </w:tcPr>
-          <w:p>
-            <w:pPr>
-              <w:spacing w:after="0" w:line="240" w:lineRule="auto"/>
-              <w:rPr>
-                <w:rFonts w:ascii="Calibri" w:eastAsia="Times New Roman" w:hAnsi="Calibri" w:cs="Times New Roman"/>
-                <w:color w:val="000000"/>
-                <w:lang w:eastAsia="en-CA"/>
-              </w:rPr>
-            </w:pPr>
-            <w:r>
-              <w:rPr>
-                <w:rFonts w:ascii="Calibri" w:eastAsia="Times New Roman" w:hAnsi="Calibri" w:cs="Times New Roman"/>
-                <w:color w:val="000000"/>
-                <w:lang w:eastAsia="en-CA"/>
-              </w:rPr>
-              <w:t>E-3B</w:t>
-            </w:r>
-          </w:p>
-        </w:tc>
-        <w:tc>
-          <w:tcPr>
-            <w:tcW w:w="3117" w:type="dxa"/>
-            <w:tcBorders>
-              <w:top w:val="single" w:sz="4" w:space="0" w:color="auto"/>
-              <w:left w:val="nil"/>
-              <w:bottom w:val="single" w:sz="4" w:space="0" w:color="auto"/>
-              <w:right w:val="single" w:sz="4" w:space="0" w:color="auto"/>
-            </w:tcBorders>
-          </w:tcPr>
-          <w:p>
-            <w:pPr>
-              <w:spacing w:after="0" w:line="240" w:lineRule="auto"/>
-              <w:rPr>
-                <w:rFonts w:ascii="Calibri" w:eastAsia="Times New Roman" w:hAnsi="Calibri" w:cs="Times New Roman"/>
-                <w:color w:val="000000"/>
-                <w:lang w:eastAsia="en-CA"/>
-              </w:rPr>
-            </w:pPr>
-            <w:r>
-              <w:rPr>
-                <w:rFonts w:ascii="Calibri" w:eastAsia="Times New Roman" w:hAnsi="Calibri" w:cs="Times New Roman"/>
-                <w:color w:val="000000"/>
-                <w:lang w:eastAsia="en-CA"/>
-              </w:rPr>
-              <w:t>AF Reserve</w:t>
-            </w:r>
-          </w:p>
-        </w:tc>
-      </w:tr>
-    </w:tbl>
-    <w:p>
-      <w:pPr>
-        <w:rPr>
-          <w:b/>
-        </w:rPr>
-      </w:pPr>
     </w:p>
     <w:p>
       <w:pPr>
@@ -4459,21 +4460,27 @@
         <w:t>One of the last versions of the venerable F-4 Phantom to remain flying in the USAF, and indeed the world was the Reconnaissance variant.  As an unarmed photo-reconnaissance aircraft the Phantom was able to cruise at high level</w:t>
       </w:r>
       <w:r>
-        <w:t>, or conduct high speed</w:t>
+        <w:t xml:space="preserve"> and then</w:t>
+      </w:r>
+      <w:r>
+        <w:t xml:space="preserve"> conduct high speed</w:t>
       </w:r>
       <w:r>
         <w:t xml:space="preserve"> low level missions, develop the photographic film onboard and pass it for immediate interpretation on landing – a system of dropping the film canisters prove</w:t>
       </w:r>
       <w:r>
         <w:t>d unreliable in Viet Nam and that</w:t>
+      </w:r>
+      <w:r>
+        <w:t xml:space="preserve"> method was discarded.  </w:t>
+      </w:r>
+      <w:r>
+        <w:t>The USAF experim</w:t>
       </w:r>
       <w:bookmarkStart w:id="0" w:name="_GoBack"/>
       <w:bookmarkEnd w:id="0"/>
       <w:r>
-        <w:t xml:space="preserve"> method was discarded.  </w:t>
-      </w:r>
-      <w:r>
-        <w:t>The USAF experimented with using both the F-15 and F-16 as reconnaissance platforms but decided against it and adopted reconnaissance pods to be attached to them when required. Some A-10 Warthogs have been modified to act as Forward Air Control (FAC) aircraft but they retain all other capabilities of the A-10 so are covered in that section.  The Phantom</w:t>
+        <w:t>ented with using both the F-15 and F-16 as reconnaissance platforms but decided against it and adopted reconnaissance pods to be attached to them when required. Some A-10 Warthogs have been modified to act as Forward Air Control (FAC) aircraft but they retain all other capabilities of the A-10 so are covered in that section.  The Phantom</w:t>
       </w:r>
       <w:r>
         <w:t xml:space="preserve"> performed exceptionally well in the Gulf War, and three </w:t>
@@ -5978,6 +5985,18 @@
       <w:szCs w:val="16"/>
     </w:rPr>
   </w:style>
+  <w:style w:type="character" w:styleId="FollowedHyperlink">
+    <w:name w:val="FollowedHyperlink"/>
+    <w:basedOn w:val="DefaultParagraphFont"/>
+    <w:uiPriority w:val="99"/>
+    <w:semiHidden/>
+    <w:unhideWhenUsed/>
+    <w:rsid w:val="00B2500D"/>
+    <w:rPr>
+      <w:color w:val="800080" w:themeColor="followedHyperlink"/>
+      <w:u w:val="single"/>
+    </w:rPr>
+  </w:style>
 </w:styles>
 </file>
 
